--- a/resumes/ryanparman-tpm.docx
+++ b/resumes/ryanparman-tpm.docx
@@ -20,7 +20,7 @@
           <w:b/>
           <w:bCs/>
         </w:rPr>
-        <w:t xml:space="preserve">Cloud-native engineering leader with a focus on reliability, scalability, and security for the modern web.</w:t>
+        <w:t xml:space="preserve">Cloud-native engineering leader, looking to pivot into project, product, and program management roles.</w:t>
       </w:r>
     </w:p>
     <w:p>
@@ -1336,12 +1336,109 @@
       </w:r>
     </w:p>
     <w:bookmarkEnd w:id="73"/>
-    <w:bookmarkStart w:id="76" w:name="keywords-and-skills"/>
+    <w:bookmarkStart w:id="76" w:name="groups-and-accomplishments"/>
     <w:p>
       <w:pPr>
         <w:pStyle w:val="Heading2"/>
       </w:pPr>
       <w:r>
+        <w:t xml:space="preserve">Groups and Accomplishments</w:t>
+      </w:r>
+    </w:p>
+    <w:p>
+      <w:pPr>
+        <w:pStyle w:val="Compact"/>
+        <w:numPr>
+          <w:ilvl w:val="0"/>
+          <w:numId w:val="1009"/>
+        </w:numPr>
+      </w:pPr>
+      <w:r>
+        <w:t xml:space="preserve">U.S. patent filing,</w:t>
+      </w:r>
+      <w:r>
+        <w:t xml:space="preserve"> </w:t>
+      </w:r>
+      <w:hyperlink r:id="rId54">
+        <w:r>
+          <w:rPr>
+            <w:rStyle w:val="Hyperlink"/>
+          </w:rPr>
+          <w:t xml:space="preserve">“System and Methods for User Authentication across Multiple Domains”</w:t>
+        </w:r>
+      </w:hyperlink>
+      <w:r>
+        <w:t xml:space="preserve"> </w:t>
+      </w:r>
+      <w:r>
+        <w:t xml:space="preserve">(US15042104) (2016)</w:t>
+      </w:r>
+    </w:p>
+    <w:p>
+      <w:pPr>
+        <w:pStyle w:val="Compact"/>
+        <w:numPr>
+          <w:ilvl w:val="0"/>
+          <w:numId w:val="1009"/>
+        </w:numPr>
+      </w:pPr>
+      <w:r>
+        <w:t xml:space="preserve">U.S. patent filing,</w:t>
+      </w:r>
+      <w:r>
+        <w:t xml:space="preserve"> </w:t>
+      </w:r>
+      <w:hyperlink r:id="rId74">
+        <w:r>
+          <w:rPr>
+            <w:rStyle w:val="Hyperlink"/>
+          </w:rPr>
+          <w:t xml:space="preserve">“Hive-based Peer-to-Peer Network”</w:t>
+        </w:r>
+      </w:hyperlink>
+      <w:r>
+        <w:t xml:space="preserve"> </w:t>
+      </w:r>
+      <w:r>
+        <w:t xml:space="preserve">(US8103870B2) (2007)</w:t>
+      </w:r>
+    </w:p>
+    <w:p>
+      <w:pPr>
+        <w:pStyle w:val="Compact"/>
+        <w:numPr>
+          <w:ilvl w:val="0"/>
+          <w:numId w:val="1009"/>
+        </w:numPr>
+      </w:pPr>
+      <w:r>
+        <w:t xml:space="preserve">Voting representative for AWS,</w:t>
+      </w:r>
+      <w:r>
+        <w:t xml:space="preserve"> </w:t>
+      </w:r>
+      <w:hyperlink r:id="rId75">
+        <w:r>
+          <w:rPr>
+            <w:rStyle w:val="Hyperlink"/>
+          </w:rPr>
+          <w:t xml:space="preserve">PHP Framework Interoperability Group</w:t>
+        </w:r>
+      </w:hyperlink>
+      <w:r>
+        <w:t xml:space="preserve"> </w:t>
+      </w:r>
+      <w:r>
+        <w:t xml:space="preserve">(2012–2013)</w:t>
+      </w:r>
+    </w:p>
+    <w:bookmarkEnd w:id="76"/>
+    <w:bookmarkStart w:id="79" w:name="keywords-and-skills"/>
+    <w:p>
+      <w:pPr>
+        <w:pStyle w:val="Heading2"/>
+      </w:pPr>
+      <w:r>
         <w:t xml:space="preserve">Keywords and Skills</w:t>
       </w:r>
     </w:p>
@@ -1387,7 +1484,7 @@
       <w:pPr>
         <w:pStyle w:val="BodyText"/>
       </w:pPr>
-      <w:hyperlink r:id="rId74">
+      <w:hyperlink r:id="rId77">
         <w:r>
           <w:rPr>
             <w:rStyle w:val="Hyperlink"/>
@@ -1401,7 +1498,7 @@
       <w:r>
         <w:t xml:space="preserve"> </w:t>
       </w:r>
-      <w:hyperlink r:id="rId75">
+      <w:hyperlink r:id="rId78">
         <w:r>
           <w:rPr>
             <w:rStyle w:val="Hyperlink"/>
@@ -1410,104 +1507,7 @@
         </w:r>
       </w:hyperlink>
       <w:r>
-        <w:t xml:space="preserve">, building platforms, collaboration, coordination with downstream services, cross-collaboration (dozens of teams, hundreds of services), organization of complex projects, product development, product roadmap management, project documentation, project management, technical documentation.</w:t>
-      </w:r>
-    </w:p>
-    <w:bookmarkEnd w:id="76"/>
-    <w:bookmarkStart w:id="79" w:name="groups-and-accomplishments"/>
-    <w:p>
-      <w:pPr>
-        <w:pStyle w:val="Heading2"/>
-      </w:pPr>
-      <w:r>
-        <w:t xml:space="preserve">Groups and Accomplishments</w:t>
-      </w:r>
-    </w:p>
-    <w:p>
-      <w:pPr>
-        <w:pStyle w:val="Compact"/>
-        <w:numPr>
-          <w:ilvl w:val="0"/>
-          <w:numId w:val="1009"/>
-        </w:numPr>
-      </w:pPr>
-      <w:r>
-        <w:t xml:space="preserve">U.S. patent filing,</w:t>
-      </w:r>
-      <w:r>
-        <w:t xml:space="preserve"> </w:t>
-      </w:r>
-      <w:hyperlink r:id="rId54">
-        <w:r>
-          <w:rPr>
-            <w:rStyle w:val="Hyperlink"/>
-          </w:rPr>
-          <w:t xml:space="preserve">“System and Methods for User Authentication across Multiple Domains”</w:t>
-        </w:r>
-      </w:hyperlink>
-      <w:r>
-        <w:t xml:space="preserve"> </w:t>
-      </w:r>
-      <w:r>
-        <w:t xml:space="preserve">(US15042104) (2016)</w:t>
-      </w:r>
-    </w:p>
-    <w:p>
-      <w:pPr>
-        <w:pStyle w:val="Compact"/>
-        <w:numPr>
-          <w:ilvl w:val="0"/>
-          <w:numId w:val="1009"/>
-        </w:numPr>
-      </w:pPr>
-      <w:r>
-        <w:t xml:space="preserve">U.S. patent filing,</w:t>
-      </w:r>
-      <w:r>
-        <w:t xml:space="preserve"> </w:t>
-      </w:r>
-      <w:hyperlink r:id="rId77">
-        <w:r>
-          <w:rPr>
-            <w:rStyle w:val="Hyperlink"/>
-          </w:rPr>
-          <w:t xml:space="preserve">“Hive-based Peer-to-Peer Network”</w:t>
-        </w:r>
-      </w:hyperlink>
-      <w:r>
-        <w:t xml:space="preserve"> </w:t>
-      </w:r>
-      <w:r>
-        <w:t xml:space="preserve">(US8103870B2) (2007)</w:t>
-      </w:r>
-    </w:p>
-    <w:p>
-      <w:pPr>
-        <w:pStyle w:val="Compact"/>
-        <w:numPr>
-          <w:ilvl w:val="0"/>
-          <w:numId w:val="1009"/>
-        </w:numPr>
-      </w:pPr>
-      <w:r>
-        <w:t xml:space="preserve">Voting representative for AWS,</w:t>
-      </w:r>
-      <w:r>
-        <w:t xml:space="preserve"> </w:t>
-      </w:r>
-      <w:hyperlink r:id="rId78">
-        <w:r>
-          <w:rPr>
-            <w:rStyle w:val="Hyperlink"/>
-          </w:rPr>
-          <w:t xml:space="preserve">PHP Framework Interoperability Group</w:t>
-        </w:r>
-      </w:hyperlink>
-      <w:r>
-        <w:t xml:space="preserve"> </w:t>
-      </w:r>
-      <w:r>
-        <w:t xml:space="preserve">(2012–2013)</w:t>
+        <w:t xml:space="preserve">, building platforms, coordination with downstream services, cross-collaboration (dozens of teams, hundreds of services), organization of complex projects, product development, product roadmap management, project documentation, project management, risk mitigation, stakeholder management, technical documentation, vendor management.</w:t>
       </w:r>
     </w:p>
     <w:bookmarkEnd w:id="79"/>

--- a/resumes/ryanparman-tpm.docx
+++ b/resumes/ryanparman-tpm.docx
@@ -2,7 +2,7 @@
 <file path=word/document.xml><?xml version="1.0" encoding="utf-8"?>
 <w:document xmlns:w="http://schemas.openxmlformats.org/wordprocessingml/2006/main" xmlns:m="http://schemas.openxmlformats.org/officeDocument/2006/math" xmlns:r="http://schemas.openxmlformats.org/officeDocument/2006/relationships" xmlns:o="urn:schemas-microsoft-com:office:office" xmlns:v="urn:schemas-microsoft-com:vml" xmlns:w10="urn:schemas-microsoft-com:office:word" xmlns:a="http://schemas.openxmlformats.org/drawingml/2006/main" xmlns:pic="http://schemas.openxmlformats.org/drawingml/2006/picture" xmlns:wp="http://schemas.openxmlformats.org/drawingml/2006/wordprocessingDrawing">
   <w:body>
-    <w:bookmarkStart w:id="82" w:name="ryan-parman"/>
+    <w:bookmarkStart w:id="83" w:name="ryan-parman"/>
     <w:p>
       <w:pPr>
         <w:pStyle w:val="Heading1"/>
@@ -229,7 +229,7 @@
       </w:r>
     </w:p>
     <w:bookmarkEnd w:id="30"/>
-    <w:bookmarkStart w:id="63" w:name="work-experience"/>
+    <w:bookmarkStart w:id="64" w:name="work-experience"/>
     <w:p>
       <w:pPr>
         <w:pStyle w:val="Heading2"/>
@@ -951,7 +951,7 @@
     </w:p>
     <w:bookmarkEnd w:id="55"/>
     <w:bookmarkEnd w:id="56"/>
-    <w:bookmarkStart w:id="62" w:name="amazon-web-services--seattle-wa"/>
+    <w:bookmarkStart w:id="63" w:name="amazon-web-services--seattle-wa"/>
     <w:p>
       <w:pPr>
         <w:pStyle w:val="Heading3"/>
@@ -971,7 +971,7 @@
         <w:t xml:space="preserve">— Seattle, WA</w:t>
       </w:r>
     </w:p>
-    <w:bookmarkStart w:id="61" w:name="X067ca05236981e1cd3093343cae720411ad7712"/>
+    <w:bookmarkStart w:id="62" w:name="X067ca05236981e1cd3093343cae720411ad7712"/>
     <w:p>
       <w:pPr>
         <w:pStyle w:val="Heading4"/>
@@ -1128,7 +1128,7 @@
       <w:r>
         <w:t xml:space="preserve">leadership principle, I successfully pushed for being better stewards of our community. Included increased transparency, better communication, and improved tooling for developers. [</w:t>
       </w:r>
-      <w:hyperlink w:anchor="Xa39a3ee5e6b4b0d3255bfef95601890afd80709">
+      <w:hyperlink r:id="rId61">
         <w:r>
           <w:rPr>
             <w:rStyle w:val="Hyperlink"/>
@@ -1140,10 +1140,10 @@
         <w:t xml:space="preserve">]</w:t>
       </w:r>
     </w:p>
-    <w:bookmarkEnd w:id="61"/>
     <w:bookmarkEnd w:id="62"/>
     <w:bookmarkEnd w:id="63"/>
-    <w:bookmarkStart w:id="71" w:name="examples-of-technical-documentation"/>
+    <w:bookmarkEnd w:id="64"/>
+    <w:bookmarkStart w:id="72" w:name="examples-of-technical-documentation"/>
     <w:p>
       <w:pPr>
         <w:pStyle w:val="Heading2"/>
@@ -1168,7 +1168,7 @@
           <w:numId w:val="1008"/>
         </w:numPr>
       </w:pPr>
-      <w:hyperlink r:id="rId64">
+      <w:hyperlink r:id="rId65">
         <w:r>
           <w:rPr>
             <w:rStyle w:val="Hyperlink"/>
@@ -1185,7 +1185,7 @@
           <w:numId w:val="1008"/>
         </w:numPr>
       </w:pPr>
-      <w:hyperlink r:id="rId65">
+      <w:hyperlink r:id="rId66">
         <w:r>
           <w:rPr>
             <w:rStyle w:val="Hyperlink"/>
@@ -1202,7 +1202,7 @@
           <w:numId w:val="1008"/>
         </w:numPr>
       </w:pPr>
-      <w:hyperlink r:id="rId66">
+      <w:hyperlink r:id="rId67">
         <w:r>
           <w:rPr>
             <w:rStyle w:val="Hyperlink"/>
@@ -1219,7 +1219,7 @@
           <w:numId w:val="1008"/>
         </w:numPr>
       </w:pPr>
-      <w:hyperlink r:id="rId67">
+      <w:hyperlink r:id="rId68">
         <w:r>
           <w:rPr>
             <w:rStyle w:val="Hyperlink"/>
@@ -1242,7 +1242,7 @@
       <w:r>
         <w:t xml:space="preserve"> </w:t>
       </w:r>
-      <w:hyperlink r:id="rId68">
+      <w:hyperlink r:id="rId69">
         <w:r>
           <w:rPr>
             <w:rStyle w:val="Hyperlink"/>
@@ -1259,7 +1259,7 @@
       <w:r>
         <w:t xml:space="preserve"> </w:t>
       </w:r>
-      <w:hyperlink r:id="rId69">
+      <w:hyperlink r:id="rId70">
         <w:r>
           <w:rPr>
             <w:rStyle w:val="Hyperlink"/>
@@ -1288,7 +1288,7 @@
       <w:r>
         <w:t xml:space="preserve"> </w:t>
       </w:r>
-      <w:hyperlink r:id="rId70">
+      <w:hyperlink r:id="rId71">
         <w:r>
           <w:rPr>
             <w:rStyle w:val="Hyperlink"/>
@@ -1300,8 +1300,8 @@
         <w:t xml:space="preserve">.</w:t>
       </w:r>
     </w:p>
-    <w:bookmarkEnd w:id="71"/>
-    <w:bookmarkStart w:id="73" w:name="recommendations"/>
+    <w:bookmarkEnd w:id="72"/>
+    <w:bookmarkStart w:id="74" w:name="recommendations"/>
     <w:p>
       <w:pPr>
         <w:pStyle w:val="Heading2"/>
@@ -1320,7 +1320,7 @@
       <w:r>
         <w:t xml:space="preserve"> </w:t>
       </w:r>
-      <w:hyperlink r:id="rId72">
+      <w:hyperlink r:id="rId73">
         <w:r>
           <w:rPr>
             <w:rStyle w:val="Hyperlink"/>
@@ -1335,8 +1335,8 @@
         <w:t xml:space="preserve">from co-workers and peers.</w:t>
       </w:r>
     </w:p>
-    <w:bookmarkEnd w:id="73"/>
-    <w:bookmarkStart w:id="76" w:name="groups-and-accomplishments"/>
+    <w:bookmarkEnd w:id="74"/>
+    <w:bookmarkStart w:id="77" w:name="groups-and-accomplishments"/>
     <w:p>
       <w:pPr>
         <w:pStyle w:val="Heading2"/>
@@ -1388,7 +1388,7 @@
       <w:r>
         <w:t xml:space="preserve"> </w:t>
       </w:r>
-      <w:hyperlink r:id="rId74">
+      <w:hyperlink r:id="rId75">
         <w:r>
           <w:rPr>
             <w:rStyle w:val="Hyperlink"/>
@@ -1417,7 +1417,7 @@
       <w:r>
         <w:t xml:space="preserve"> </w:t>
       </w:r>
-      <w:hyperlink r:id="rId75">
+      <w:hyperlink r:id="rId76">
         <w:r>
           <w:rPr>
             <w:rStyle w:val="Hyperlink"/>
@@ -1432,8 +1432,8 @@
         <w:t xml:space="preserve">(2012–2013)</w:t>
       </w:r>
     </w:p>
-    <w:bookmarkEnd w:id="76"/>
-    <w:bookmarkStart w:id="79" w:name="keywords-and-skills"/>
+    <w:bookmarkEnd w:id="77"/>
+    <w:bookmarkStart w:id="80" w:name="keywords-and-skills"/>
     <w:p>
       <w:pPr>
         <w:pStyle w:val="Heading2"/>
@@ -1484,7 +1484,7 @@
       <w:pPr>
         <w:pStyle w:val="BodyText"/>
       </w:pPr>
-      <w:hyperlink r:id="rId77">
+      <w:hyperlink r:id="rId78">
         <w:r>
           <w:rPr>
             <w:rStyle w:val="Hyperlink"/>
@@ -1498,7 +1498,7 @@
       <w:r>
         <w:t xml:space="preserve"> </w:t>
       </w:r>
-      <w:hyperlink r:id="rId78">
+      <w:hyperlink r:id="rId79">
         <w:r>
           <w:rPr>
             <w:rStyle w:val="Hyperlink"/>
@@ -1510,8 +1510,8 @@
         <w:t xml:space="preserve">, building platforms, coordination with downstream services, cross-collaboration (dozens of teams, hundreds of services), organization of complex projects, product development, product roadmap management, project documentation, project management, risk mitigation, stakeholder management, technical documentation, vendor management.</w:t>
       </w:r>
     </w:p>
-    <w:bookmarkEnd w:id="79"/>
-    <w:bookmarkStart w:id="81" w:name="education"/>
+    <w:bookmarkEnd w:id="80"/>
+    <w:bookmarkStart w:id="82" w:name="education"/>
     <w:p>
       <w:pPr>
         <w:pStyle w:val="Heading2"/>
@@ -1578,7 +1578,7 @@
       <w:r>
         <w:t xml:space="preserve"> </w:t>
       </w:r>
-      <w:hyperlink r:id="rId80">
+      <w:hyperlink r:id="rId81">
         <w:r>
           <w:rPr>
             <w:rStyle w:val="Hyperlink"/>
@@ -1630,8 +1630,8 @@
         <w:t xml:space="preserve">GPA.</w:t>
       </w:r>
     </w:p>
-    <w:bookmarkEnd w:id="81"/>
     <w:bookmarkEnd w:id="82"/>
+    <w:bookmarkEnd w:id="83"/>
     <w:sectPr>
       <w:pgSz w:h="15840" w:w="12240"/>
       <w:pgMar w:bottom="1440" w:footer="720" w:gutter="0" w:header="720" w:left="1440" w:right="1440" w:top="1440"/>

--- a/resumes/ryanparman-tpm.docx
+++ b/resumes/ryanparman-tpm.docx
@@ -2,14 +2,27 @@
 <file path=word/document.xml><?xml version="1.0" encoding="utf-8"?>
 <w:document xmlns:w="http://schemas.openxmlformats.org/wordprocessingml/2006/main" xmlns:m="http://schemas.openxmlformats.org/officeDocument/2006/math" xmlns:r="http://schemas.openxmlformats.org/officeDocument/2006/relationships" xmlns:o="urn:schemas-microsoft-com:office:office" xmlns:v="urn:schemas-microsoft-com:vml" xmlns:w10="urn:schemas-microsoft-com:office:word" xmlns:a="http://schemas.openxmlformats.org/drawingml/2006/main" xmlns:pic="http://schemas.openxmlformats.org/drawingml/2006/picture" xmlns:wp="http://schemas.openxmlformats.org/drawingml/2006/wordprocessingDrawing">
   <w:body>
-    <w:bookmarkStart w:id="83" w:name="ryan-parman"/>
+    <w:bookmarkStart w:id="87" w:name="ryan-parman--jobsryanparmancom"/>
     <w:p>
       <w:pPr>
         <w:pStyle w:val="Heading1"/>
       </w:pPr>
       <w:r>
-        <w:t xml:space="preserve">Ryan Parman</w:t>
-      </w:r>
+        <w:t xml:space="preserve">Ryan Parman •</w:t>
+      </w:r>
+      <w:r>
+        <w:t xml:space="preserve"> </w:t>
+      </w:r>
+      <w:hyperlink r:id="rId20">
+        <w:hyperlink r:id="rId20">
+          <w:r>
+            <w:rPr>
+              <w:rStyle w:val="Hyperlink"/>
+            </w:rPr>
+            <w:t xml:space="preserve">jobs@ryanparman.com</w:t>
+          </w:r>
+        </w:hyperlink>
+      </w:hyperlink>
     </w:p>
     <w:p>
       <w:pPr>
@@ -37,7 +50,7 @@
       <w:r>
         <w:t xml:space="preserve"> </w:t>
       </w:r>
-      <w:hyperlink r:id="rId20">
+      <w:hyperlink r:id="rId21">
         <w:r>
           <w:rPr>
             <w:rStyle w:val="Hyperlink"/>
@@ -54,7 +67,7 @@
       <w:r>
         <w:t xml:space="preserve"> </w:t>
       </w:r>
-      <w:hyperlink r:id="rId21">
+      <w:hyperlink r:id="rId22">
         <w:r>
           <w:rPr>
             <w:rStyle w:val="Hyperlink"/>
@@ -71,7 +84,7 @@
       <w:r>
         <w:t xml:space="preserve"> </w:t>
       </w:r>
-      <w:hyperlink r:id="rId22">
+      <w:hyperlink r:id="rId23">
         <w:r>
           <w:rPr>
             <w:rStyle w:val="Hyperlink"/>
@@ -88,7 +101,7 @@
       <w:r>
         <w:t xml:space="preserve"> </w:t>
       </w:r>
-      <w:hyperlink r:id="rId23">
+      <w:hyperlink r:id="rId24">
         <w:r>
           <w:rPr>
             <w:rStyle w:val="Hyperlink"/>
@@ -105,7 +118,7 @@
       <w:r>
         <w:t xml:space="preserve"> </w:t>
       </w:r>
-      <w:hyperlink r:id="rId24">
+      <w:hyperlink r:id="rId25">
         <w:r>
           <w:rPr>
             <w:rStyle w:val="Hyperlink"/>
@@ -126,7 +139,7 @@
       <w:r>
         <w:t xml:space="preserve"> </w:t>
       </w:r>
-      <w:hyperlink r:id="rId25">
+      <w:hyperlink r:id="rId26">
         <w:r>
           <w:rPr>
             <w:rStyle w:val="Hyperlink"/>
@@ -143,7 +156,7 @@
       <w:r>
         <w:t xml:space="preserve"> </w:t>
       </w:r>
-      <w:hyperlink r:id="rId26">
+      <w:hyperlink r:id="rId27">
         <w:r>
           <w:rPr>
             <w:rStyle w:val="Hyperlink"/>
@@ -160,7 +173,7 @@
       <w:r>
         <w:t xml:space="preserve"> </w:t>
       </w:r>
-      <w:hyperlink r:id="rId27">
+      <w:hyperlink r:id="rId28">
         <w:r>
           <w:rPr>
             <w:rStyle w:val="Hyperlink"/>
@@ -177,7 +190,7 @@
       <w:r>
         <w:t xml:space="preserve"> </w:t>
       </w:r>
-      <w:hyperlink r:id="rId28">
+      <w:hyperlink r:id="rId29">
         <w:r>
           <w:rPr>
             <w:rStyle w:val="Hyperlink"/>
@@ -185,23 +198,6 @@
           <w:t xml:space="preserve">OpenDocument</w:t>
         </w:r>
       </w:hyperlink>
-      <w:r>
-        <w:t xml:space="preserve"> </w:t>
-      </w:r>
-      <w:r>
-        <w:t xml:space="preserve">•</w:t>
-      </w:r>
-      <w:r>
-        <w:t xml:space="preserve"> </w:t>
-      </w:r>
-      <w:hyperlink r:id="rId29">
-        <w:r>
-          <w:rPr>
-            <w:rStyle w:val="Hyperlink"/>
-          </w:rPr>
-          <w:t xml:space="preserve">Raw Markdown</w:t>
-        </w:r>
-      </w:hyperlink>
     </w:p>
     <w:bookmarkStart w:id="30" w:name="summary"/>
     <w:p>
@@ -217,7 +213,7 @@
         <w:pStyle w:val="FirstParagraph"/>
       </w:pPr>
       <w:r>
-        <w:t xml:space="preserve">Ryan Parman is a seasoned problem-solver who excels at listening, adapting, and driving continuous improvement. Committed to delivering exceptional work, building impactful solutions, and elevating team performance.</w:t>
+        <w:t xml:space="preserve">Ryan Parman is a technologist who excels at listening, adapting, and driving continuous improvement. Delivers exceptional work, builds impactful solutions, and elevates team performance.</w:t>
       </w:r>
     </w:p>
     <w:p>
@@ -229,7 +225,7 @@
       </w:r>
     </w:p>
     <w:bookmarkEnd w:id="30"/>
-    <w:bookmarkStart w:id="64" w:name="work-experience"/>
+    <w:bookmarkStart w:id="69" w:name="work-experience"/>
     <w:p>
       <w:pPr>
         <w:pStyle w:val="Heading2"/>
@@ -260,7 +256,7 @@
         <w:t xml:space="preserve">.</w:t>
       </w:r>
     </w:p>
-    <w:bookmarkStart w:id="50" w:name="Xf1ca04f93ae92722b2d43ad420b5bb917dd645c"/>
+    <w:bookmarkStart w:id="55" w:name="Xf1ca04f93ae92722b2d43ad420b5bb917dd645c"/>
     <w:p>
       <w:pPr>
         <w:pStyle w:val="Heading3"/>
@@ -297,7 +293,7 @@
         </w:numPr>
       </w:pPr>
       <w:r>
-        <w:t xml:space="preserve">Assumed a role influencing the technical direction of the entire organization. Ensured a focus on real-world, actionable feedback and provided strategic direction aligned with practical needs.</w:t>
+        <w:t xml:space="preserve">Joined a team whose mission was to provide guidance and support in the cloud journey of the entire organization.</w:t>
       </w:r>
     </w:p>
     <w:p>
@@ -308,7 +304,7 @@
         </w:numPr>
       </w:pPr>
       <w:r>
-        <w:t xml:space="preserve">Continued to be involved in the oversight and direction of our AWS stack, security, guardrails, and more.</w:t>
+        <w:t xml:space="preserve">Proposed best practices, guardrails, and security measures to ensure a secure and efficient cloud environment.</w:t>
       </w:r>
     </w:p>
     <w:p>
@@ -319,11 +315,11 @@
         </w:numPr>
       </w:pPr>
       <w:r>
-        <w:t xml:space="preserve">Identified opportunities to extend the security measures and guardrails developed for AWS to other cloud platforms.</w:t>
+        <w:t xml:space="preserve">Identified opportunities to extend the security measures and guardrails devised for AWS to other cloud platforms.</w:t>
       </w:r>
     </w:p>
     <w:bookmarkEnd w:id="33"/>
-    <w:bookmarkStart w:id="38" w:name="X4cbec74ef50d2bac18d76b486d664134b376b29"/>
+    <w:bookmarkStart w:id="42" w:name="X4cbec74ef50d2bac18d76b486d664134b376b29"/>
     <w:p>
       <w:pPr>
         <w:pStyle w:val="Heading4"/>
@@ -340,7 +336,24 @@
         </w:numPr>
       </w:pPr>
       <w:r>
-        <w:t xml:space="preserve">Transitioned from Engineering Manager to a strategic technical leadership role.</w:t>
+        <w:t xml:space="preserve">Authored or edited over 1,800</w:t>
+      </w:r>
+      <w:r>
+        <w:t xml:space="preserve"> </w:t>
+      </w:r>
+      <w:hyperlink r:id="rId34">
+        <w:r>
+          <w:rPr>
+            <w:rStyle w:val="Hyperlink"/>
+          </w:rPr>
+          <w:t xml:space="preserve">Confluence</w:t>
+        </w:r>
+      </w:hyperlink>
+      <w:r>
+        <w:t xml:space="preserve"> </w:t>
+      </w:r>
+      <w:r>
+        <w:t xml:space="preserve">documents.</w:t>
       </w:r>
     </w:p>
     <w:p>
@@ -351,7 +364,55 @@
         </w:numPr>
       </w:pPr>
       <w:r>
-        <w:t xml:space="preserve">Prolific documentarian. Documentation is worth 50% of your grade.</w:t>
+        <w:t xml:space="preserve">Partnered with Enterprise Architecture and</w:t>
+      </w:r>
+      <w:r>
+        <w:t xml:space="preserve"> </w:t>
+      </w:r>
+      <w:hyperlink r:id="rId35">
+        <w:r>
+          <w:rPr>
+            <w:rStyle w:val="Hyperlink"/>
+          </w:rPr>
+          <w:t xml:space="preserve">AWS Professional Services</w:t>
+        </w:r>
+      </w:hyperlink>
+      <w:r>
+        <w:t xml:space="preserve"> </w:t>
+      </w:r>
+      <w:r>
+        <w:t xml:space="preserve">to deploy</w:t>
+      </w:r>
+      <w:r>
+        <w:t xml:space="preserve"> </w:t>
+      </w:r>
+      <w:hyperlink r:id="rId36">
+        <w:r>
+          <w:rPr>
+            <w:rStyle w:val="Hyperlink"/>
+          </w:rPr>
+          <w:t xml:space="preserve">Control Tower</w:t>
+        </w:r>
+      </w:hyperlink>
+      <w:r>
+        <w:t xml:space="preserve"> </w:t>
+      </w:r>
+      <w:r>
+        <w:t xml:space="preserve">and</w:t>
+      </w:r>
+      <w:r>
+        <w:t xml:space="preserve"> </w:t>
+      </w:r>
+      <w:hyperlink r:id="rId37">
+        <w:r>
+          <w:rPr>
+            <w:rStyle w:val="Hyperlink"/>
+          </w:rPr>
+          <w:t xml:space="preserve">Identity Center</w:t>
+        </w:r>
+      </w:hyperlink>
+      <w:r>
+        <w:t xml:space="preserve">, resulting in lowered costs and increased control over account guardrails.</w:t>
       </w:r>
     </w:p>
     <w:p>
@@ -362,55 +423,38 @@
         </w:numPr>
       </w:pPr>
       <w:r>
-        <w:t xml:space="preserve">Partnered with McGraw Hill Enterprise Architecture and</w:t>
-      </w:r>
-      <w:r>
-        <w:t xml:space="preserve"> </w:t>
-      </w:r>
-      <w:hyperlink r:id="rId34">
-        <w:r>
-          <w:rPr>
-            <w:rStyle w:val="Hyperlink"/>
-          </w:rPr>
-          <w:t xml:space="preserve">AWS Professional Services</w:t>
-        </w:r>
-      </w:hyperlink>
-      <w:r>
-        <w:t xml:space="preserve"> </w:t>
-      </w:r>
-      <w:r>
-        <w:t xml:space="preserve">to deploy</w:t>
-      </w:r>
-      <w:r>
-        <w:t xml:space="preserve"> </w:t>
-      </w:r>
-      <w:hyperlink r:id="rId35">
-        <w:r>
-          <w:rPr>
-            <w:rStyle w:val="Hyperlink"/>
-          </w:rPr>
-          <w:t xml:space="preserve">AWS Control Tower</w:t>
-        </w:r>
-      </w:hyperlink>
-      <w:r>
-        <w:t xml:space="preserve"> </w:t>
-      </w:r>
-      <w:r>
-        <w:t xml:space="preserve">and</w:t>
-      </w:r>
-      <w:r>
-        <w:t xml:space="preserve"> </w:t>
-      </w:r>
-      <w:hyperlink r:id="rId36">
-        <w:r>
-          <w:rPr>
-            <w:rStyle w:val="Hyperlink"/>
-          </w:rPr>
-          <w:t xml:space="preserve">AWS Identity Center</w:t>
-        </w:r>
-      </w:hyperlink>
-      <w:r>
-        <w:t xml:space="preserve">. Lowered costs and increased control over account guardrails.</w:t>
+        <w:t xml:space="preserve">Managed the Base</w:t>
+      </w:r>
+      <w:r>
+        <w:t xml:space="preserve"> </w:t>
+      </w:r>
+      <w:hyperlink r:id="rId38">
+        <w:r>
+          <w:rPr>
+            <w:rStyle w:val="Hyperlink"/>
+          </w:rPr>
+          <w:t xml:space="preserve">AMI</w:t>
+        </w:r>
+      </w:hyperlink>
+      <w:r>
+        <w:t xml:space="preserve"> </w:t>
+      </w:r>
+      <w:r>
+        <w:t xml:space="preserve">program. Leveraged insights from</w:t>
+      </w:r>
+      <w:r>
+        <w:t xml:space="preserve"> </w:t>
+      </w:r>
+      <w:hyperlink r:id="rId39">
+        <w:r>
+          <w:rPr>
+            <w:rStyle w:val="Hyperlink"/>
+          </w:rPr>
+          <w:t xml:space="preserve">CIS</w:t>
+        </w:r>
+      </w:hyperlink>
+      <w:r>
+        <w:t xml:space="preserve">, security patching, and internal needs to develop a unified build pipeline integrating best practices.</w:t>
       </w:r>
     </w:p>
     <w:p>
@@ -421,7 +465,24 @@
         </w:numPr>
       </w:pPr>
       <w:r>
-        <w:t xml:space="preserve">Managed the program for building and maintaining base AMIs for all of McGraw Hill.</w:t>
+        <w:t xml:space="preserve">Spearheaded the</w:t>
+      </w:r>
+      <w:r>
+        <w:t xml:space="preserve"> </w:t>
+      </w:r>
+      <w:hyperlink r:id="rId40">
+        <w:r>
+          <w:rPr>
+            <w:rStyle w:val="Hyperlink"/>
+          </w:rPr>
+          <w:t xml:space="preserve">Artifactory</w:t>
+        </w:r>
+      </w:hyperlink>
+      <w:r>
+        <w:t xml:space="preserve"> </w:t>
+      </w:r>
+      <w:r>
+        <w:t xml:space="preserve">Rebuild project. Ran the project from inception to completion, including the majority of development. Directed effort across ~80 teams and ~300 services to complete the project.</w:t>
       </w:r>
     </w:p>
     <w:p>
@@ -432,24 +493,24 @@
         </w:numPr>
       </w:pPr>
       <w:r>
-        <w:t xml:space="preserve">Rebuilt our</w:t>
-      </w:r>
-      <w:r>
-        <w:t xml:space="preserve"> </w:t>
-      </w:r>
-      <w:hyperlink r:id="rId37">
-        <w:r>
-          <w:rPr>
-            <w:rStyle w:val="Hyperlink"/>
-          </w:rPr>
-          <w:t xml:space="preserve">Artifactory</w:t>
-        </w:r>
-      </w:hyperlink>
-      <w:r>
-        <w:t xml:space="preserve"> </w:t>
-      </w:r>
-      <w:r>
-        <w:t xml:space="preserve">cluster with a “cattle, not pets” approach. Ran the project from inception to completion, including the majority of development. Worked across dozens of teams and hundreds of services to complete the project.</w:t>
+        <w:t xml:space="preserve">Resolved all technology blockers preventing migration lower-cost</w:t>
+      </w:r>
+      <w:r>
+        <w:t xml:space="preserve"> </w:t>
+      </w:r>
+      <w:hyperlink r:id="rId41">
+        <w:r>
+          <w:rPr>
+            <w:rStyle w:val="Hyperlink"/>
+          </w:rPr>
+          <w:t xml:space="preserve">ARM64</w:t>
+        </w:r>
+      </w:hyperlink>
+      <w:r>
+        <w:t xml:space="preserve"> </w:t>
+      </w:r>
+      <w:r>
+        <w:t xml:space="preserve">CPUs, opening the door for ~$450k/year in cost savings.</w:t>
       </w:r>
     </w:p>
     <w:p>
@@ -460,11 +521,11 @@
         </w:numPr>
       </w:pPr>
       <w:r>
-        <w:t xml:space="preserve">Proactively added support for lower-cost ARM64 CPUs, opening the door for ~$450k/year in cost savings.</w:t>
-      </w:r>
-    </w:p>
-    <w:bookmarkEnd w:id="38"/>
-    <w:bookmarkStart w:id="40" w:name="Xdaa261cfb2282f1dc3079baa7c4acd97e963186"/>
+        <w:t xml:space="preserve">Led dozens of smaller projects, offered guidance to engineers on best practices, and documented knowledge.</w:t>
+      </w:r>
+    </w:p>
+    <w:bookmarkEnd w:id="42"/>
+    <w:bookmarkStart w:id="45" w:name="Xdaa261cfb2282f1dc3079baa7c4acd97e963186"/>
     <w:p>
       <w:pPr>
         <w:pStyle w:val="Heading4"/>
@@ -492,12 +553,23 @@
         </w:numPr>
       </w:pPr>
       <w:r>
+        <w:t xml:space="preserve">Revamped the SRE interview process to prioritize a 70/30 focus on software engineering (Dev) and systems operations (Ops). Emphasized leadership qualities, bias for action, and high curiosity.</w:t>
+      </w:r>
+    </w:p>
+    <w:p>
+      <w:pPr>
+        <w:numPr>
+          <w:ilvl w:val="0"/>
+          <w:numId w:val="1003"/>
+        </w:numPr>
+      </w:pPr>
+      <w:r>
         <w:t xml:space="preserve">Led the</w:t>
       </w:r>
       <w:r>
         <w:t xml:space="preserve"> </w:t>
       </w:r>
-      <w:hyperlink r:id="rId39">
+      <w:hyperlink r:id="rId43">
         <w:r>
           <w:rPr>
             <w:rStyle w:val="Hyperlink"/>
@@ -511,7 +583,7 @@
         <w:t xml:space="preserve"> </w:t>
       </w:r>
       <w:r>
-        <w:t xml:space="preserve">(SRE) team in addressing macro-oriented problems affecting decentralized, heterogeneous engineering teams across the company. Empowered greater self-service for engineering teams.</w:t>
+        <w:t xml:space="preserve">(SRE) team in addressing macro-oriented problems affecting engineering teams, empowering greater self-service.</w:t>
       </w:r>
     </w:p>
     <w:p>
@@ -522,33 +594,28 @@
         </w:numPr>
       </w:pPr>
       <w:r>
-        <w:t xml:space="preserve">Revamped the Seattle SRE interview process to prioritize a 70/30 focus on software engineering (Dev) and systems operations (Ops). Emphasized leadership qualities, bias for action, and high curiosity.</w:t>
-      </w:r>
-    </w:p>
-    <w:p>
-      <w:pPr>
-        <w:numPr>
-          <w:ilvl w:val="0"/>
-          <w:numId w:val="1003"/>
-        </w:numPr>
-      </w:pPr>
-      <w:r>
-        <w:t xml:space="preserve">Owned and served as the key decision-maker in development of a core platform for company-wide, reliability-focused projects.</w:t>
-      </w:r>
-    </w:p>
-    <w:p>
-      <w:pPr>
-        <w:numPr>
-          <w:ilvl w:val="0"/>
-          <w:numId w:val="1003"/>
-        </w:numPr>
-      </w:pPr>
-      <w:r>
-        <w:t xml:space="preserve">Formed and led a leadership group to establish a process maintaining reusable Terraform modules which could be composed together according to a service’s needs.</w:t>
-      </w:r>
-    </w:p>
-    <w:bookmarkEnd w:id="40"/>
-    <w:bookmarkStart w:id="49" w:name="Xbb0df5850d4c183c9a79a02a33b92ad2a2543dd"/>
+        <w:t xml:space="preserve">Established a process for maintaining reusable</w:t>
+      </w:r>
+      <w:r>
+        <w:t xml:space="preserve"> </w:t>
+      </w:r>
+      <w:hyperlink r:id="rId44">
+        <w:r>
+          <w:rPr>
+            <w:rStyle w:val="Hyperlink"/>
+          </w:rPr>
+          <w:t xml:space="preserve">Terraform</w:t>
+        </w:r>
+      </w:hyperlink>
+      <w:r>
+        <w:t xml:space="preserve"> </w:t>
+      </w:r>
+      <w:r>
+        <w:t xml:space="preserve">modules which teams leveraged to compose infrastructure with minimal effort.</w:t>
+      </w:r>
+    </w:p>
+    <w:bookmarkEnd w:id="45"/>
+    <w:bookmarkStart w:id="54" w:name="Xbb0df5850d4c183c9a79a02a33b92ad2a2543dd"/>
     <w:p>
       <w:pPr>
         <w:pStyle w:val="Heading4"/>
@@ -565,12 +632,12 @@
         </w:numPr>
       </w:pPr>
       <w:r>
-        <w:t xml:space="preserve">Led the development of multiple Tier-1 services within the educational content authoring pipeline, leveraging technologies such as</w:t>
-      </w:r>
-      <w:r>
-        <w:t xml:space="preserve"> </w:t>
-      </w:r>
-      <w:hyperlink r:id="rId41">
+        <w:t xml:space="preserve">Led the development of Tier-1 services within the educational content authoring pipeline, leveraging technologies such as</w:t>
+      </w:r>
+      <w:r>
+        <w:t xml:space="preserve"> </w:t>
+      </w:r>
+      <w:hyperlink r:id="rId46">
         <w:r>
           <w:rPr>
             <w:rStyle w:val="Hyperlink"/>
@@ -584,7 +651,7 @@
       <w:r>
         <w:t xml:space="preserve"> </w:t>
       </w:r>
-      <w:hyperlink r:id="rId42">
+      <w:hyperlink r:id="rId47">
         <w:r>
           <w:rPr>
             <w:rStyle w:val="Hyperlink"/>
@@ -598,7 +665,7 @@
       <w:r>
         <w:t xml:space="preserve"> </w:t>
       </w:r>
-      <w:hyperlink r:id="rId43">
+      <w:hyperlink r:id="rId48">
         <w:r>
           <w:rPr>
             <w:rStyle w:val="Hyperlink"/>
@@ -607,6 +674,37 @@
         </w:r>
       </w:hyperlink>
       <w:r>
+        <w:t xml:space="preserve"> </w:t>
+      </w:r>
+      <w:r>
+        <w:t xml:space="preserve">(similar to</w:t>
+      </w:r>
+      <w:r>
+        <w:t xml:space="preserve"> </w:t>
+      </w:r>
+      <w:hyperlink r:id="rId49">
+        <w:r>
+          <w:rPr>
+            <w:rStyle w:val="Hyperlink"/>
+          </w:rPr>
+          <w:t xml:space="preserve">Kubernetes</w:t>
+        </w:r>
+      </w:hyperlink>
+      <w:r>
+        <w:t xml:space="preserve">),</w:t>
+      </w:r>
+      <w:r>
+        <w:t xml:space="preserve"> </w:t>
+      </w:r>
+      <w:hyperlink r:id="rId50">
+        <w:r>
+          <w:rPr>
+            <w:rStyle w:val="Hyperlink"/>
+          </w:rPr>
+          <w:t xml:space="preserve">Docker</w:t>
+        </w:r>
+      </w:hyperlink>
+      <w:r>
         <w:t xml:space="preserve">,</w:t>
       </w:r>
       <w:r>
@@ -617,7 +715,7 @@
           <w:rPr>
             <w:rStyle w:val="Hyperlink"/>
           </w:rPr>
-          <w:t xml:space="preserve">Docker</w:t>
+          <w:t xml:space="preserve">Terraform</w:t>
         </w:r>
       </w:hyperlink>
       <w:r>
@@ -626,922 +724,789 @@
       <w:r>
         <w:t xml:space="preserve"> </w:t>
       </w:r>
-      <w:hyperlink r:id="rId45">
-        <w:r>
-          <w:rPr>
-            <w:rStyle w:val="Hyperlink"/>
-          </w:rPr>
-          <w:t xml:space="preserve">Terraform</w:t>
-        </w:r>
-      </w:hyperlink>
+      <w:hyperlink r:id="rId51">
+        <w:r>
+          <w:rPr>
+            <w:rStyle w:val="Hyperlink"/>
+          </w:rPr>
+          <w:t xml:space="preserve">ePubs</w:t>
+        </w:r>
+      </w:hyperlink>
+      <w:r>
+        <w:t xml:space="preserve">, and security best practices.</w:t>
+      </w:r>
+    </w:p>
+    <w:p>
+      <w:pPr>
+        <w:numPr>
+          <w:ilvl w:val="0"/>
+          <w:numId w:val="1004"/>
+        </w:numPr>
+      </w:pPr>
+      <w:r>
+        <w:t xml:space="preserve">Led the development of the authoring component of the</w:t>
+      </w:r>
+      <w:r>
+        <w:t xml:space="preserve"> </w:t>
+      </w:r>
+      <w:hyperlink r:id="rId52">
+        <w:r>
+          <w:rPr>
+            <w:rStyle w:val="Hyperlink"/>
+          </w:rPr>
+          <w:t xml:space="preserve">SmartBook 2.0 product</w:t>
+        </w:r>
+      </w:hyperlink>
+      <w:r>
+        <w:t xml:space="preserve">, and the internal system which indexes authored content, builds ePubs, and encodes images/video for the ePub CDN using</w:t>
+      </w:r>
+      <w:r>
+        <w:t xml:space="preserve"> </w:t>
+      </w:r>
+      <w:hyperlink r:id="rId53">
+        <w:r>
+          <w:rPr>
+            <w:rStyle w:val="Hyperlink"/>
+          </w:rPr>
+          <w:t xml:space="preserve">ffmpeg</w:t>
+        </w:r>
+      </w:hyperlink>
+      <w:r>
+        <w:t xml:space="preserve">.</w:t>
+      </w:r>
+    </w:p>
+    <w:p>
+      <w:pPr>
+        <w:numPr>
+          <w:ilvl w:val="0"/>
+          <w:numId w:val="1004"/>
+        </w:numPr>
+      </w:pPr>
+      <w:r>
+        <w:t xml:space="preserve">Established the technical direction of these projects, promoted adoption across the organization, published comprehensive documentation, and offered ongoing integration guidance.</w:t>
+      </w:r>
+    </w:p>
+    <w:p>
+      <w:pPr>
+        <w:numPr>
+          <w:ilvl w:val="0"/>
+          <w:numId w:val="1004"/>
+        </w:numPr>
+      </w:pPr>
+      <w:r>
+        <w:t xml:space="preserve">Accelerated the adoption of CI/CD, rapid deployment practices, and Docker containers, shortening the feedback loop for developers and increasing the reliability of deployments.</w:t>
+      </w:r>
+    </w:p>
+    <w:bookmarkEnd w:id="54"/>
+    <w:bookmarkEnd w:id="55"/>
+    <w:bookmarkStart w:id="62" w:name="wepay--redwood-city-ca"/>
+    <w:p>
+      <w:pPr>
+        <w:pStyle w:val="Heading3"/>
+      </w:pPr>
+      <w:hyperlink r:id="rId56">
+        <w:r>
+          <w:rPr>
+            <w:rStyle w:val="Hyperlink"/>
+          </w:rPr>
+          <w:t xml:space="preserve">WePay</w:t>
+        </w:r>
+      </w:hyperlink>
+      <w:r>
+        <w:t xml:space="preserve"> </w:t>
+      </w:r>
+      <w:r>
+        <w:t xml:space="preserve">— Redwood City, CA</w:t>
+      </w:r>
+    </w:p>
+    <w:bookmarkStart w:id="58" w:name="devops-engineer-april-2015september-2016"/>
+    <w:p>
+      <w:pPr>
+        <w:pStyle w:val="Heading4"/>
+      </w:pPr>
+      <w:r>
+        <w:t xml:space="preserve">DevOps Engineer (April 2015—September 2016)</w:t>
+      </w:r>
+    </w:p>
+    <w:p>
+      <w:pPr>
+        <w:numPr>
+          <w:ilvl w:val="0"/>
+          <w:numId w:val="1005"/>
+        </w:numPr>
+      </w:pPr>
+      <w:r>
+        <w:t xml:space="preserve">Led a cross-company initiative to upgrade the monolithic application from</w:t>
+      </w:r>
+      <w:r>
+        <w:t xml:space="preserve"> </w:t>
+      </w:r>
+      <w:hyperlink r:id="rId57">
+        <w:r>
+          <w:rPr>
+            <w:rStyle w:val="Hyperlink"/>
+          </w:rPr>
+          <w:t xml:space="preserve">PHP</w:t>
+        </w:r>
+      </w:hyperlink>
+      <w:r>
+        <w:t xml:space="preserve"> </w:t>
+      </w:r>
+      <w:r>
+        <w:t xml:space="preserve">5.4 to PHP 5.6 (the latest at the time). Facilitated cross-team collaboration among all major engineering teams and QA departments to achieve results.</w:t>
+      </w:r>
+    </w:p>
+    <w:p>
+      <w:pPr>
+        <w:numPr>
+          <w:ilvl w:val="0"/>
+          <w:numId w:val="1005"/>
+        </w:numPr>
+      </w:pPr>
+      <w:r>
+        <w:t xml:space="preserve">Initiated a program to automate the creation of base server images for cloud servers. This allowed new servers to boot and begin serving traffic ~75% faster.</w:t>
+      </w:r>
+    </w:p>
+    <w:p>
+      <w:pPr>
+        <w:numPr>
+          <w:ilvl w:val="0"/>
+          <w:numId w:val="1005"/>
+        </w:numPr>
+      </w:pPr>
+      <w:r>
+        <w:t xml:space="preserve">Invested in monitoring and alerting systems to prevent customer-facing issues.</w:t>
+      </w:r>
+    </w:p>
+    <w:bookmarkEnd w:id="58"/>
+    <w:bookmarkStart w:id="61" w:name="senior-api-engineer-april-2014april-2015"/>
+    <w:p>
+      <w:pPr>
+        <w:pStyle w:val="Heading4"/>
+      </w:pPr>
+      <w:r>
+        <w:t xml:space="preserve">Senior API Engineer (April 2014—April 2015)</w:t>
+      </w:r>
+    </w:p>
+    <w:p>
+      <w:pPr>
+        <w:numPr>
+          <w:ilvl w:val="0"/>
+          <w:numId w:val="1006"/>
+        </w:numPr>
+      </w:pPr>
+      <w:r>
+        <w:t xml:space="preserve">Led the company’s</w:t>
+      </w:r>
+      <w:r>
+        <w:t xml:space="preserve"> </w:t>
+      </w:r>
+      <w:hyperlink r:id="rId59">
+        <w:r>
+          <w:rPr>
+            <w:rStyle w:val="Hyperlink"/>
+          </w:rPr>
+          <w:t xml:space="preserve">HackerOne</w:t>
+        </w:r>
+      </w:hyperlink>
+      <w:r>
+        <w:t xml:space="preserve"> </w:t>
+      </w:r>
+      <w:r>
+        <w:t xml:space="preserve">program, coordinating across teams to address security issues.</w:t>
+      </w:r>
+    </w:p>
+    <w:p>
+      <w:pPr>
+        <w:numPr>
+          <w:ilvl w:val="0"/>
+          <w:numId w:val="1006"/>
+        </w:numPr>
+      </w:pPr>
+      <w:r>
+        <w:t xml:space="preserve">Built a development environment for engineering teams. Reduced new engineer onboarding time from 2 weeks to 1 day.</w:t>
+      </w:r>
+    </w:p>
+    <w:p>
+      <w:pPr>
+        <w:numPr>
+          <w:ilvl w:val="0"/>
+          <w:numId w:val="1006"/>
+        </w:numPr>
+      </w:pPr>
+      <w:r>
+        <w:t xml:space="preserve">Expanded WePay’s payment security offerings by designing MFA-as-a-Service (U.S. patent filing</w:t>
+      </w:r>
+      <w:r>
+        <w:t xml:space="preserve"> </w:t>
+      </w:r>
+      <w:hyperlink r:id="rId60">
+        <w:r>
+          <w:rPr>
+            <w:rStyle w:val="Hyperlink"/>
+          </w:rPr>
+          <w:t xml:space="preserve">US15042104</w:t>
+        </w:r>
+      </w:hyperlink>
+      <w:r>
+        <w:t xml:space="preserve">).</w:t>
+      </w:r>
+    </w:p>
+    <w:bookmarkEnd w:id="61"/>
+    <w:bookmarkEnd w:id="62"/>
+    <w:bookmarkStart w:id="68" w:name="amazon-web-services--seattle-wa"/>
+    <w:p>
+      <w:pPr>
+        <w:pStyle w:val="Heading3"/>
+      </w:pPr>
+      <w:hyperlink r:id="rId63">
+        <w:r>
+          <w:rPr>
+            <w:rStyle w:val="Hyperlink"/>
+          </w:rPr>
+          <w:t xml:space="preserve">Amazon Web Services</w:t>
+        </w:r>
+      </w:hyperlink>
+      <w:r>
+        <w:t xml:space="preserve"> </w:t>
+      </w:r>
+      <w:r>
+        <w:t xml:space="preserve">— Seattle, WA</w:t>
+      </w:r>
+    </w:p>
+    <w:bookmarkStart w:id="67" w:name="X067ca05236981e1cd3093343cae720411ad7712"/>
+    <w:p>
+      <w:pPr>
+        <w:pStyle w:val="Heading4"/>
+      </w:pPr>
+      <w:r>
+        <w:t xml:space="preserve">Web Development Engineer II (March 2010—April 2014)</w:t>
+      </w:r>
+    </w:p>
+    <w:p>
+      <w:pPr>
+        <w:numPr>
+          <w:ilvl w:val="0"/>
+          <w:numId w:val="1007"/>
+        </w:numPr>
+      </w:pPr>
+      <w:r>
+        <w:t xml:space="preserve">Created the</w:t>
+      </w:r>
+      <w:r>
+        <w:t xml:space="preserve"> </w:t>
+      </w:r>
+      <w:hyperlink r:id="rId64">
+        <w:r>
+          <w:rPr>
+            <w:rStyle w:val="Hyperlink"/>
+          </w:rPr>
+          <w:t xml:space="preserve">AWS SDK for PHP</w:t>
+        </w:r>
+      </w:hyperlink>
+      <w:r>
+        <w:t xml:space="preserve">, enabled AWS to reach the largest developer group —</w:t>
+      </w:r>
+      <w:r>
+        <w:t xml:space="preserve"> </w:t>
+      </w:r>
+      <w:hyperlink r:id="rId57">
+        <w:r>
+          <w:rPr>
+            <w:rStyle w:val="Hyperlink"/>
+          </w:rPr>
+          <w:t xml:space="preserve">PHP</w:t>
+        </w:r>
+      </w:hyperlink>
+      <w:r>
+        <w:t xml:space="preserve">.</w:t>
+      </w:r>
+    </w:p>
+    <w:p>
+      <w:pPr>
+        <w:numPr>
+          <w:ilvl w:val="0"/>
+          <w:numId w:val="1007"/>
+        </w:numPr>
+      </w:pPr>
+      <w:r>
+        <w:t xml:space="preserve">Initiated the creation of</w:t>
+      </w:r>
+      <w:r>
+        <w:t xml:space="preserve"> </w:t>
+      </w:r>
+      <w:hyperlink r:id="rId64">
+        <w:r>
+          <w:rPr>
+            <w:rStyle w:val="Hyperlink"/>
+          </w:rPr>
+          <w:t xml:space="preserve">AWS SDK for PHP</w:t>
+        </w:r>
+      </w:hyperlink>
+      <w:r>
+        <w:t xml:space="preserve"> </w:t>
+      </w:r>
+      <w:r>
+        <w:t xml:space="preserve">v2 to address changes in the PHP language and growth of AWS services.</w:t>
+      </w:r>
+    </w:p>
+    <w:p>
+      <w:pPr>
+        <w:numPr>
+          <w:ilvl w:val="0"/>
+          <w:numId w:val="1007"/>
+        </w:numPr>
+      </w:pPr>
+      <w:r>
+        <w:t xml:space="preserve">Led one of the first teams to provide reusable UI building blocks for the</w:t>
+      </w:r>
+      <w:r>
+        <w:t xml:space="preserve"> </w:t>
+      </w:r>
+      <w:hyperlink r:id="rId65">
+        <w:r>
+          <w:rPr>
+            <w:rStyle w:val="Hyperlink"/>
+          </w:rPr>
+          <w:t xml:space="preserve">AWS Management Console</w:t>
+        </w:r>
+      </w:hyperlink>
+      <w:r>
+        <w:t xml:space="preserve">, by collaborating directly with the AWS Design team.</w:t>
+      </w:r>
+    </w:p>
+    <w:p>
+      <w:pPr>
+        <w:numPr>
+          <w:ilvl w:val="0"/>
+          <w:numId w:val="1007"/>
+        </w:numPr>
+      </w:pPr>
+      <w:r>
+        <w:t xml:space="preserve">Invested in increased transparency, better communication, and improved tooling for developers. [</w:t>
+      </w:r>
+      <w:hyperlink r:id="rId66">
+        <w:r>
+          <w:rPr>
+            <w:rStyle w:val="Hyperlink"/>
+          </w:rPr>
+          <w:t xml:space="preserve">Examples</w:t>
+        </w:r>
+      </w:hyperlink>
+      <w:r>
+        <w:t xml:space="preserve">]</w:t>
+      </w:r>
+    </w:p>
+    <w:bookmarkEnd w:id="67"/>
+    <w:bookmarkEnd w:id="68"/>
+    <w:bookmarkEnd w:id="69"/>
+    <w:bookmarkStart w:id="77" w:name="examples-of-technical-documentation"/>
+    <w:p>
+      <w:pPr>
+        <w:pStyle w:val="Heading2"/>
+      </w:pPr>
+      <w:r>
+        <w:t xml:space="preserve">Examples of Technical Documentation</w:t>
+      </w:r>
+    </w:p>
+    <w:p>
+      <w:pPr>
+        <w:pStyle w:val="FirstParagraph"/>
+      </w:pPr>
+      <w:r>
+        <w:t xml:space="preserve">Much of my other work is published inside of corporate Confluence/wikis. Here are some examples of my public-facing documentation:</w:t>
+      </w:r>
+    </w:p>
+    <w:p>
+      <w:pPr>
+        <w:pStyle w:val="Compact"/>
+        <w:numPr>
+          <w:ilvl w:val="0"/>
+          <w:numId w:val="1008"/>
+        </w:numPr>
+      </w:pPr>
+      <w:hyperlink r:id="rId70">
+        <w:r>
+          <w:rPr>
+            <w:rStyle w:val="Hyperlink"/>
+          </w:rPr>
+          <w:t xml:space="preserve">Setting up macOS for development</w:t>
+        </w:r>
+      </w:hyperlink>
+    </w:p>
+    <w:p>
+      <w:pPr>
+        <w:pStyle w:val="Compact"/>
+        <w:numPr>
+          <w:ilvl w:val="0"/>
+          <w:numId w:val="1008"/>
+        </w:numPr>
+      </w:pPr>
+      <w:hyperlink r:id="rId71">
+        <w:r>
+          <w:rPr>
+            <w:rStyle w:val="Hyperlink"/>
+          </w:rPr>
+          <w:t xml:space="preserve">Local AWS Lambda environments (with Go)</w:t>
+        </w:r>
+      </w:hyperlink>
+    </w:p>
+    <w:p>
+      <w:pPr>
+        <w:pStyle w:val="Compact"/>
+        <w:numPr>
+          <w:ilvl w:val="0"/>
+          <w:numId w:val="1008"/>
+        </w:numPr>
+      </w:pPr>
+      <w:hyperlink r:id="rId72">
+        <w:r>
+          <w:rPr>
+            <w:rStyle w:val="Hyperlink"/>
+          </w:rPr>
+          <w:t xml:space="preserve">Local development environment (devsec-tools)</w:t>
+        </w:r>
+      </w:hyperlink>
+    </w:p>
+    <w:p>
+      <w:pPr>
+        <w:pStyle w:val="Compact"/>
+        <w:numPr>
+          <w:ilvl w:val="0"/>
+          <w:numId w:val="1008"/>
+        </w:numPr>
+      </w:pPr>
+      <w:hyperlink r:id="rId73">
+        <w:r>
+          <w:rPr>
+            <w:rStyle w:val="Hyperlink"/>
+          </w:rPr>
+          <w:t xml:space="preserve">Configuring DataGrip for Valkey (devsec-tools)</w:t>
+        </w:r>
+      </w:hyperlink>
+    </w:p>
+    <w:p>
+      <w:pPr>
+        <w:pStyle w:val="Compact"/>
+        <w:numPr>
+          <w:ilvl w:val="0"/>
+          <w:numId w:val="1008"/>
+        </w:numPr>
+      </w:pPr>
+      <w:r>
+        <w:t xml:space="preserve">Diagrams of Artifactory</w:t>
+      </w:r>
+      <w:r>
+        <w:t xml:space="preserve"> </w:t>
+      </w:r>
+      <w:hyperlink r:id="rId74">
+        <w:r>
+          <w:rPr>
+            <w:rStyle w:val="Hyperlink"/>
+          </w:rPr>
+          <w:t xml:space="preserve">infrastructure</w:t>
+        </w:r>
+      </w:hyperlink>
+      <w:r>
+        <w:t xml:space="preserve"> </w:t>
+      </w:r>
+      <w:r>
+        <w:t xml:space="preserve">and</w:t>
+      </w:r>
+      <w:r>
+        <w:t xml:space="preserve"> </w:t>
+      </w:r>
+      <w:hyperlink r:id="rId75">
+        <w:r>
+          <w:rPr>
+            <w:rStyle w:val="Hyperlink"/>
+          </w:rPr>
+          <w:t xml:space="preserve">software</w:t>
+        </w:r>
+      </w:hyperlink>
+      <w:r>
+        <w:t xml:space="preserve"> </w:t>
+      </w:r>
+      <w:r>
+        <w:t xml:space="preserve">configuration.</w:t>
+      </w:r>
+    </w:p>
+    <w:p>
+      <w:pPr>
+        <w:pStyle w:val="Compact"/>
+        <w:numPr>
+          <w:ilvl w:val="0"/>
+          <w:numId w:val="1008"/>
+        </w:numPr>
+      </w:pPr>
+      <w:r>
+        <w:t xml:space="preserve">Diagram of a</w:t>
+      </w:r>
+      <w:r>
+        <w:t xml:space="preserve"> </w:t>
+      </w:r>
+      <w:hyperlink r:id="rId76">
+        <w:r>
+          <w:rPr>
+            <w:rStyle w:val="Hyperlink"/>
+          </w:rPr>
+          <w:t xml:space="preserve">secrets-rotation system</w:t>
+        </w:r>
+      </w:hyperlink>
+      <w:r>
+        <w:t xml:space="preserve">.</w:t>
+      </w:r>
+    </w:p>
+    <w:bookmarkEnd w:id="77"/>
+    <w:bookmarkStart w:id="79" w:name="recommendations"/>
+    <w:p>
+      <w:pPr>
+        <w:pStyle w:val="Heading2"/>
+      </w:pPr>
+      <w:r>
+        <w:t xml:space="preserve">Recommendations</w:t>
+      </w:r>
+    </w:p>
+    <w:p>
+      <w:pPr>
+        <w:pStyle w:val="FirstParagraph"/>
+      </w:pPr>
+      <w:r>
+        <w:t xml:space="preserve">See a</w:t>
+      </w:r>
+      <w:r>
+        <w:t xml:space="preserve"> </w:t>
+      </w:r>
+      <w:hyperlink r:id="rId78">
+        <w:r>
+          <w:rPr>
+            <w:rStyle w:val="Hyperlink"/>
+          </w:rPr>
+          <w:t xml:space="preserve">selective list of recommendations</w:t>
+        </w:r>
+      </w:hyperlink>
+      <w:r>
+        <w:t xml:space="preserve"> </w:t>
+      </w:r>
+      <w:r>
+        <w:t xml:space="preserve">from co-workers and peers.</w:t>
+      </w:r>
+    </w:p>
+    <w:bookmarkEnd w:id="79"/>
+    <w:bookmarkStart w:id="82" w:name="groups-and-accomplishments"/>
+    <w:p>
+      <w:pPr>
+        <w:pStyle w:val="Heading2"/>
+      </w:pPr>
+      <w:r>
+        <w:t xml:space="preserve">Groups and Accomplishments</w:t>
+      </w:r>
+    </w:p>
+    <w:p>
+      <w:pPr>
+        <w:pStyle w:val="Compact"/>
+        <w:numPr>
+          <w:ilvl w:val="0"/>
+          <w:numId w:val="1009"/>
+        </w:numPr>
+      </w:pPr>
+      <w:r>
+        <w:t xml:space="preserve">U.S. patent filing,</w:t>
+      </w:r>
+      <w:r>
+        <w:t xml:space="preserve"> </w:t>
+      </w:r>
+      <w:hyperlink r:id="rId60">
+        <w:r>
+          <w:rPr>
+            <w:rStyle w:val="Hyperlink"/>
+          </w:rPr>
+          <w:t xml:space="preserve">“System and Methods for User Authentication across Multiple Domains”</w:t>
+        </w:r>
+      </w:hyperlink>
+      <w:r>
+        <w:t xml:space="preserve"> </w:t>
+      </w:r>
+      <w:r>
+        <w:t xml:space="preserve">(US15042104) (2016)</w:t>
+      </w:r>
+    </w:p>
+    <w:p>
+      <w:pPr>
+        <w:pStyle w:val="Compact"/>
+        <w:numPr>
+          <w:ilvl w:val="0"/>
+          <w:numId w:val="1009"/>
+        </w:numPr>
+      </w:pPr>
+      <w:r>
+        <w:t xml:space="preserve">U.S. patent filing,</w:t>
+      </w:r>
+      <w:r>
+        <w:t xml:space="preserve"> </w:t>
+      </w:r>
+      <w:hyperlink r:id="rId80">
+        <w:r>
+          <w:rPr>
+            <w:rStyle w:val="Hyperlink"/>
+          </w:rPr>
+          <w:t xml:space="preserve">“Hive-based Peer-to-Peer Network”</w:t>
+        </w:r>
+      </w:hyperlink>
+      <w:r>
+        <w:t xml:space="preserve"> </w:t>
+      </w:r>
+      <w:r>
+        <w:t xml:space="preserve">(US8103870B2) (2007)</w:t>
+      </w:r>
+    </w:p>
+    <w:p>
+      <w:pPr>
+        <w:pStyle w:val="Compact"/>
+        <w:numPr>
+          <w:ilvl w:val="0"/>
+          <w:numId w:val="1009"/>
+        </w:numPr>
+      </w:pPr>
+      <w:r>
+        <w:t xml:space="preserve">Voting representative for AWS,</w:t>
+      </w:r>
+      <w:r>
+        <w:t xml:space="preserve"> </w:t>
+      </w:r>
+      <w:hyperlink r:id="rId81">
+        <w:r>
+          <w:rPr>
+            <w:rStyle w:val="Hyperlink"/>
+          </w:rPr>
+          <w:t xml:space="preserve">PHP Framework Interoperability Group</w:t>
+        </w:r>
+      </w:hyperlink>
+      <w:r>
+        <w:t xml:space="preserve"> </w:t>
+      </w:r>
+      <w:r>
+        <w:t xml:space="preserve">(2012–2013)</w:t>
+      </w:r>
+    </w:p>
+    <w:bookmarkEnd w:id="82"/>
+    <w:bookmarkStart w:id="84" w:name="skills"/>
+    <w:p>
+      <w:pPr>
+        <w:pStyle w:val="Heading2"/>
+      </w:pPr>
+      <w:r>
+        <w:t xml:space="preserve">Skills</w:t>
+      </w:r>
+    </w:p>
+    <w:p>
+      <w:pPr>
+        <w:pStyle w:val="FirstParagraph"/>
+      </w:pPr>
+      <w:r>
+        <w:t xml:space="preserve">This list is not exhaustive, but these are software and skills I leveraged in the roles above which are most relevant to</w:t>
+      </w:r>
+      <w:r>
+        <w:t xml:space="preserve"> </w:t>
+      </w:r>
+      <w:r>
+        <w:t xml:space="preserve">PM</w:t>
+      </w:r>
       <w:r>
         <w:t xml:space="preserve">,</w:t>
       </w:r>
       <w:r>
         <w:t xml:space="preserve"> </w:t>
       </w:r>
-      <w:hyperlink r:id="rId46">
-        <w:r>
-          <w:rPr>
-            <w:rStyle w:val="Hyperlink"/>
-          </w:rPr>
-          <w:t xml:space="preserve">ePubs</w:t>
-        </w:r>
-      </w:hyperlink>
-      <w:r>
-        <w:t xml:space="preserve">, and security best practices.</w:t>
-      </w:r>
-    </w:p>
-    <w:p>
-      <w:pPr>
-        <w:numPr>
-          <w:ilvl w:val="0"/>
-          <w:numId w:val="1004"/>
-        </w:numPr>
-      </w:pPr>
-      <w:r>
-        <w:t xml:space="preserve">Provided the technical direction of these projects, promoted their adoption across the organization, provided comprehensive documentation, and offered ongoing guidance on adoption.</w:t>
-      </w:r>
-    </w:p>
-    <w:p>
-      <w:pPr>
-        <w:numPr>
-          <w:ilvl w:val="0"/>
-          <w:numId w:val="1004"/>
-        </w:numPr>
-      </w:pPr>
-      <w:r>
-        <w:t xml:space="preserve">Led the development of the authoring component of</w:t>
-      </w:r>
-      <w:r>
-        <w:t xml:space="preserve"> </w:t>
-      </w:r>
-      <w:hyperlink r:id="rId47">
-        <w:r>
-          <w:rPr>
-            <w:rStyle w:val="Hyperlink"/>
-          </w:rPr>
-          <w:t xml:space="preserve">McGraw Hill’s SmartBook 2.0 product</w:t>
-        </w:r>
-      </w:hyperlink>
-      <w:r>
-        <w:t xml:space="preserve">, and the internal system which indexes authored content, builds ePubs, and encodes images/video for McGraw Hill’s ePub CDN.</w:t>
-      </w:r>
-    </w:p>
-    <w:p>
-      <w:pPr>
-        <w:numPr>
-          <w:ilvl w:val="0"/>
-          <w:numId w:val="1004"/>
-        </w:numPr>
-      </w:pPr>
-      <w:r>
-        <w:t xml:space="preserve">Introduced the adoption of continuous integration (CI), continuous delivery (CD), rapid deployment practices, and Docker containers.</w:t>
-      </w:r>
-    </w:p>
-    <w:p>
-      <w:pPr>
-        <w:numPr>
-          <w:ilvl w:val="0"/>
-          <w:numId w:val="1004"/>
-        </w:numPr>
-      </w:pPr>
-      <w:r>
-        <w:t xml:space="preserve">Introduced a more hands-on monitoring approach, enabling development teams to actively engage in their own operations. Achieved significantly lower</w:t>
-      </w:r>
-      <w:r>
-        <w:t xml:space="preserve"> </w:t>
-      </w:r>
+      <w:r>
+        <w:t xml:space="preserve">TPM</w:t>
+      </w:r>
+      <w:r>
+        <w:t xml:space="preserve">, and</w:t>
+      </w:r>
+      <w:r>
+        <w:t xml:space="preserve"> </w:t>
+      </w:r>
+      <w:r>
+        <w:t xml:space="preserve">Product</w:t>
+      </w:r>
+      <w:r>
+        <w:t xml:space="preserve"> </w:t>
+      </w:r>
+      <w:r>
+        <w:t xml:space="preserve">roles.</w:t>
+      </w:r>
+    </w:p>
+    <w:p>
+      <w:pPr>
+        <w:pStyle w:val="BodyText"/>
+      </w:pPr>
+      <w:hyperlink r:id="rId34">
+        <w:r>
+          <w:rPr>
+            <w:rStyle w:val="Hyperlink"/>
+          </w:rPr>
+          <w:t xml:space="preserve">Confluence</w:t>
+        </w:r>
+      </w:hyperlink>
+      <w:r>
+        <w:t xml:space="preserve">,</w:t>
+      </w:r>
+      <w:r>
+        <w:t xml:space="preserve"> </w:t>
+      </w:r>
+      <w:hyperlink r:id="rId83">
+        <w:r>
+          <w:rPr>
+            <w:rStyle w:val="Hyperlink"/>
+          </w:rPr>
+          <w:t xml:space="preserve">Jira</w:t>
+        </w:r>
+      </w:hyperlink>
+      <w:r>
+        <w:t xml:space="preserve">, building platforms, coordination with downstream services, cross-collaboration (dozens of teams, hundreds of services), organization of complex projects, product development, product roadmap management, project documentation, project management, risk mitigation, stakeholder management, technical documentation, vendor management.</w:t>
+      </w:r>
+    </w:p>
+    <w:bookmarkEnd w:id="84"/>
+    <w:bookmarkStart w:id="86" w:name="education"/>
+    <w:p>
+      <w:pPr>
+        <w:pStyle w:val="Heading2"/>
+      </w:pPr>
+      <w:r>
+        <w:t xml:space="preserve">Education</w:t>
+      </w:r>
+    </w:p>
+    <w:p>
+      <w:pPr>
+        <w:pStyle w:val="FirstParagraph"/>
+      </w:pPr>
       <w:r>
         <w:rPr>
           <w:i/>
           <w:iCs/>
         </w:rPr>
-        <w:t xml:space="preserve">Mean Time to Recovery</w:t>
-      </w:r>
-      <w:r>
-        <w:t xml:space="preserve"> </w:t>
-      </w:r>
-      <w:r>
-        <w:t xml:space="preserve">(MTTR).</w:t>
-      </w:r>
-    </w:p>
-    <w:p>
-      <w:pPr>
-        <w:numPr>
-          <w:ilvl w:val="0"/>
-          <w:numId w:val="1004"/>
-        </w:numPr>
-      </w:pPr>
-      <w:r>
-        <w:t xml:space="preserve">Served as a core resource in adopting</w:t>
-      </w:r>
-      <w:r>
-        <w:t xml:space="preserve"> </w:t>
-      </w:r>
-      <w:r>
-        <w:rPr>
-          <w:i/>
-          <w:iCs/>
-        </w:rPr>
-        <w:t xml:space="preserve">Infrastructure-as-Code</w:t>
-      </w:r>
-      <w:r>
-        <w:t xml:space="preserve"> </w:t>
-      </w:r>
-      <w:r>
-        <w:t xml:space="preserve">(IaC) tools such as</w:t>
-      </w:r>
-      <w:r>
-        <w:t xml:space="preserve"> </w:t>
-      </w:r>
-      <w:hyperlink r:id="rId45">
-        <w:r>
-          <w:rPr>
-            <w:rStyle w:val="Hyperlink"/>
-          </w:rPr>
-          <w:t xml:space="preserve">Terraform</w:t>
-        </w:r>
-      </w:hyperlink>
-      <w:r>
-        <w:t xml:space="preserve"> </w:t>
-      </w:r>
-      <w:r>
-        <w:t xml:space="preserve">and</w:t>
-      </w:r>
-      <w:r>
-        <w:t xml:space="preserve"> </w:t>
-      </w:r>
-      <w:hyperlink r:id="rId48">
-        <w:r>
-          <w:rPr>
-            <w:rStyle w:val="Hyperlink"/>
-          </w:rPr>
-          <w:t xml:space="preserve">Packer</w:t>
-        </w:r>
-      </w:hyperlink>
-      <w:r>
-        <w:t xml:space="preserve">.</w:t>
-      </w:r>
-    </w:p>
-    <w:bookmarkEnd w:id="49"/>
-    <w:bookmarkEnd w:id="50"/>
-    <w:bookmarkStart w:id="56" w:name="wepay--redwood-city-ca"/>
-    <w:p>
-      <w:pPr>
-        <w:pStyle w:val="Heading3"/>
-      </w:pPr>
-      <w:hyperlink r:id="rId51">
-        <w:r>
-          <w:rPr>
-            <w:rStyle w:val="Hyperlink"/>
-          </w:rPr>
-          <w:t xml:space="preserve">WePay</w:t>
-        </w:r>
-      </w:hyperlink>
-      <w:r>
-        <w:t xml:space="preserve"> </w:t>
-      </w:r>
-      <w:r>
-        <w:t xml:space="preserve">— Redwood City, CA</w:t>
-      </w:r>
-    </w:p>
-    <w:bookmarkStart w:id="52" w:name="devops-engineer-april-2015september-2016"/>
-    <w:p>
-      <w:pPr>
-        <w:pStyle w:val="Heading4"/>
-      </w:pPr>
-      <w:r>
-        <w:t xml:space="preserve">DevOps Engineer (April 2015—September 2016)</w:t>
-      </w:r>
-    </w:p>
-    <w:p>
-      <w:pPr>
-        <w:numPr>
-          <w:ilvl w:val="0"/>
-          <w:numId w:val="1005"/>
-        </w:numPr>
-      </w:pPr>
-      <w:r>
-        <w:t xml:space="preserve">Led a cross-company initiative to upgrade the monolithic application from PHP 5.4 to PHP 5.6 (the latest at the time). Facilitated cross-team collaboration among all major engineering teams and QA departments in order to achieve results.</w:t>
-      </w:r>
-    </w:p>
-    <w:p>
-      <w:pPr>
-        <w:numPr>
-          <w:ilvl w:val="0"/>
-          <w:numId w:val="1005"/>
-        </w:numPr>
-      </w:pPr>
-      <w:r>
-        <w:t xml:space="preserve">Initiated a program to automate the creation of base server images for our cloud servers. They allowed new servers to boot and begin serving traffic ~75% faster.</w:t>
-      </w:r>
-    </w:p>
-    <w:p>
-      <w:pPr>
-        <w:numPr>
-          <w:ilvl w:val="0"/>
-          <w:numId w:val="1005"/>
-        </w:numPr>
-      </w:pPr>
-      <w:r>
-        <w:t xml:space="preserve">Began investigating ways to implement</w:t>
-      </w:r>
-      <w:r>
-        <w:t xml:space="preserve"> </w:t>
-      </w:r>
-      <w:r>
-        <w:rPr>
-          <w:i/>
-          <w:iCs/>
-        </w:rPr>
-        <w:t xml:space="preserve">configuration-as-code</w:t>
-      </w:r>
-      <w:r>
-        <w:t xml:space="preserve"> </w:t>
-      </w:r>
-      <w:r>
-        <w:t xml:space="preserve">for our cloud infrastructure.</w:t>
-      </w:r>
-    </w:p>
-    <w:bookmarkEnd w:id="52"/>
-    <w:bookmarkStart w:id="55" w:name="senior-api-engineer-april-2014april-2015"/>
-    <w:p>
-      <w:pPr>
-        <w:pStyle w:val="Heading4"/>
-      </w:pPr>
-      <w:r>
-        <w:t xml:space="preserve">Senior API Engineer (April 2014—April 2015)</w:t>
-      </w:r>
-    </w:p>
-    <w:p>
-      <w:pPr>
-        <w:numPr>
-          <w:ilvl w:val="0"/>
-          <w:numId w:val="1006"/>
-        </w:numPr>
-      </w:pPr>
-      <w:r>
-        <w:t xml:space="preserve">Took the lead on the company’s</w:t>
-      </w:r>
-      <w:r>
-        <w:t xml:space="preserve"> </w:t>
-      </w:r>
-      <w:hyperlink r:id="rId53">
-        <w:r>
-          <w:rPr>
-            <w:rStyle w:val="Hyperlink"/>
-          </w:rPr>
-          <w:t xml:space="preserve">HackerOne</w:t>
-        </w:r>
-      </w:hyperlink>
-      <w:r>
-        <w:t xml:space="preserve"> </w:t>
-      </w:r>
-      <w:r>
-        <w:t xml:space="preserve">program, coordinating across teams to address security issues.</w:t>
-      </w:r>
-    </w:p>
-    <w:p>
-      <w:pPr>
-        <w:numPr>
-          <w:ilvl w:val="0"/>
-          <w:numId w:val="1006"/>
-        </w:numPr>
-      </w:pPr>
-      <w:r>
-        <w:t xml:space="preserve">Built a development environment for engineering teams. Reduced new engineer onboarding time from 2 weeks → 1 day.</w:t>
-      </w:r>
-    </w:p>
-    <w:p>
-      <w:pPr>
-        <w:numPr>
-          <w:ilvl w:val="0"/>
-          <w:numId w:val="1006"/>
-        </w:numPr>
-      </w:pPr>
-      <w:r>
-        <w:t xml:space="preserve">Instrumental in designing WePay’s MFA-as-a-Service offering. (U.S. patent filing</w:t>
-      </w:r>
-      <w:r>
-        <w:t xml:space="preserve"> </w:t>
-      </w:r>
-      <w:hyperlink r:id="rId54">
-        <w:r>
-          <w:rPr>
-            <w:rStyle w:val="Hyperlink"/>
-          </w:rPr>
-          <w:t xml:space="preserve">US15042104</w:t>
-        </w:r>
-      </w:hyperlink>
-      <w:r>
-        <w:t xml:space="preserve">)</w:t>
-      </w:r>
-    </w:p>
-    <w:p>
-      <w:pPr>
-        <w:numPr>
-          <w:ilvl w:val="0"/>
-          <w:numId w:val="1006"/>
-        </w:numPr>
-      </w:pPr>
-      <w:r>
-        <w:t xml:space="preserve">Developed new API endpoints to help expand WePay’s business and support its partners.</w:t>
-      </w:r>
-    </w:p>
-    <w:bookmarkEnd w:id="55"/>
-    <w:bookmarkEnd w:id="56"/>
-    <w:bookmarkStart w:id="63" w:name="amazon-web-services--seattle-wa"/>
-    <w:p>
-      <w:pPr>
-        <w:pStyle w:val="Heading3"/>
-      </w:pPr>
-      <w:hyperlink r:id="rId57">
-        <w:r>
-          <w:rPr>
-            <w:rStyle w:val="Hyperlink"/>
-          </w:rPr>
-          <w:t xml:space="preserve">Amazon Web Services</w:t>
-        </w:r>
-      </w:hyperlink>
-      <w:r>
-        <w:t xml:space="preserve"> </w:t>
-      </w:r>
-      <w:r>
-        <w:t xml:space="preserve">— Seattle, WA</w:t>
-      </w:r>
-    </w:p>
-    <w:bookmarkStart w:id="62" w:name="X067ca05236981e1cd3093343cae720411ad7712"/>
-    <w:p>
-      <w:pPr>
-        <w:pStyle w:val="Heading4"/>
-      </w:pPr>
-      <w:r>
-        <w:t xml:space="preserve">Web Development Engineer II (March 2010—April 2014)</w:t>
-      </w:r>
-    </w:p>
-    <w:p>
-      <w:pPr>
-        <w:numPr>
-          <w:ilvl w:val="0"/>
-          <w:numId w:val="1007"/>
-        </w:numPr>
-      </w:pPr>
-      <w:r>
-        <w:t xml:space="preserve">AWS hard-forked my open-source</w:t>
-      </w:r>
-      <w:r>
-        <w:t xml:space="preserve"> </w:t>
-      </w:r>
-      <w:r>
-        <w:rPr>
-          <w:i/>
-          <w:iCs/>
-        </w:rPr>
-        <w:t xml:space="preserve">CloudFusion</w:t>
-      </w:r>
-      <w:r>
-        <w:t xml:space="preserve"> </w:t>
-      </w:r>
-      <w:r>
-        <w:t xml:space="preserve">project into the</w:t>
-      </w:r>
-      <w:r>
-        <w:t xml:space="preserve"> </w:t>
-      </w:r>
-      <w:hyperlink r:id="rId58">
-        <w:r>
-          <w:rPr>
-            <w:rStyle w:val="Hyperlink"/>
-          </w:rPr>
-          <w:t xml:space="preserve">AWS SDK for PHP</w:t>
-        </w:r>
-      </w:hyperlink>
-      <w:r>
-        <w:t xml:space="preserve">, then hired me to work on it.</w:t>
-      </w:r>
-    </w:p>
-    <w:p>
-      <w:pPr>
-        <w:numPr>
-          <w:ilvl w:val="0"/>
-          <w:numId w:val="1007"/>
-        </w:numPr>
-      </w:pPr>
-      <w:r>
-        <w:t xml:space="preserve">Collaborated with the</w:t>
-      </w:r>
-      <w:r>
-        <w:t xml:space="preserve"> </w:t>
-      </w:r>
-      <w:hyperlink r:id="rId59">
-        <w:r>
-          <w:rPr>
-            <w:rStyle w:val="Hyperlink"/>
-          </w:rPr>
-          <w:t xml:space="preserve">AWS Elastic Beanstalk</w:t>
-        </w:r>
-      </w:hyperlink>
-      <w:r>
-        <w:t xml:space="preserve"> </w:t>
-      </w:r>
-      <w:r>
-        <w:t xml:space="preserve">team to provide PHP support for the platform, which launched in March 2012.</w:t>
-      </w:r>
-    </w:p>
-    <w:p>
-      <w:pPr>
-        <w:numPr>
-          <w:ilvl w:val="0"/>
-          <w:numId w:val="1007"/>
-        </w:numPr>
-      </w:pPr>
-      <w:r>
-        <w:t xml:space="preserve">Played a key role in the creation and development of the</w:t>
-      </w:r>
-      <w:r>
-        <w:t xml:space="preserve"> </w:t>
-      </w:r>
-      <w:hyperlink r:id="rId58">
-        <w:r>
-          <w:rPr>
-            <w:rStyle w:val="Hyperlink"/>
-          </w:rPr>
-          <w:t xml:space="preserve">AWS SDK for PHP</w:t>
-        </w:r>
-      </w:hyperlink>
-      <w:r>
-        <w:t xml:space="preserve"> </w:t>
-      </w:r>
-      <w:r>
-        <w:t xml:space="preserve">v2, incorporating significant changes in the PHP language and community since CloudFusion was first written in 2005.</w:t>
-      </w:r>
-    </w:p>
-    <w:p>
-      <w:pPr>
-        <w:numPr>
-          <w:ilvl w:val="0"/>
-          <w:numId w:val="1007"/>
-        </w:numPr>
-      </w:pPr>
-      <w:r>
-        <w:t xml:space="preserve">Collaborated with the AWS Design team on the</w:t>
-      </w:r>
-      <w:r>
-        <w:t xml:space="preserve"> </w:t>
-      </w:r>
-      <w:hyperlink r:id="rId60">
-        <w:r>
-          <w:rPr>
-            <w:rStyle w:val="Hyperlink"/>
-          </w:rPr>
-          <w:t xml:space="preserve">AWS Management Console</w:t>
-        </w:r>
-      </w:hyperlink>
-      <w:r>
-        <w:t xml:space="preserve">, to build a robust and user-friendly console. Led one of the first teams to provide reusable UI building blocks at AWS.</w:t>
-      </w:r>
-    </w:p>
-    <w:p>
-      <w:pPr>
-        <w:numPr>
-          <w:ilvl w:val="0"/>
-          <w:numId w:val="1007"/>
-        </w:numPr>
-      </w:pPr>
-      <w:r>
-        <w:t xml:space="preserve">Focusing on Amazon’s</w:t>
-      </w:r>
-      <w:r>
-        <w:t xml:space="preserve"> </w:t>
-      </w:r>
-      <w:r>
-        <w:rPr>
-          <w:i/>
-          <w:iCs/>
-        </w:rPr>
-        <w:t xml:space="preserve">Customer Obsession</w:t>
-      </w:r>
-      <w:r>
-        <w:t xml:space="preserve"> </w:t>
-      </w:r>
-      <w:r>
-        <w:t xml:space="preserve">leadership principle, I successfully pushed for being better stewards of our community. Included increased transparency, better communication, and improved tooling for developers. [</w:t>
-      </w:r>
-      <w:hyperlink r:id="rId61">
-        <w:r>
-          <w:rPr>
-            <w:rStyle w:val="Hyperlink"/>
-          </w:rPr>
-          <w:t xml:space="preserve">Examples</w:t>
-        </w:r>
-      </w:hyperlink>
-      <w:r>
-        <w:t xml:space="preserve">]</w:t>
-      </w:r>
-    </w:p>
-    <w:bookmarkEnd w:id="62"/>
-    <w:bookmarkEnd w:id="63"/>
-    <w:bookmarkEnd w:id="64"/>
-    <w:bookmarkStart w:id="72" w:name="examples-of-technical-documentation"/>
-    <w:p>
-      <w:pPr>
-        <w:pStyle w:val="Heading2"/>
-      </w:pPr>
-      <w:r>
-        <w:t xml:space="preserve">Examples of Technical Documentation</w:t>
-      </w:r>
-    </w:p>
-    <w:p>
-      <w:pPr>
-        <w:pStyle w:val="FirstParagraph"/>
-      </w:pPr>
-      <w:r>
-        <w:t xml:space="preserve">Much of my other work is published inside of corporate Confluence/wikis. Here are some examples of my public-facing documentation:</w:t>
-      </w:r>
-    </w:p>
-    <w:p>
-      <w:pPr>
-        <w:pStyle w:val="Compact"/>
-        <w:numPr>
-          <w:ilvl w:val="0"/>
-          <w:numId w:val="1008"/>
-        </w:numPr>
-      </w:pPr>
-      <w:hyperlink r:id="rId65">
-        <w:r>
-          <w:rPr>
-            <w:rStyle w:val="Hyperlink"/>
-          </w:rPr>
-          <w:t xml:space="preserve">Setting up macOS for development</w:t>
-        </w:r>
-      </w:hyperlink>
-    </w:p>
-    <w:p>
-      <w:pPr>
-        <w:pStyle w:val="Compact"/>
-        <w:numPr>
-          <w:ilvl w:val="0"/>
-          <w:numId w:val="1008"/>
-        </w:numPr>
-      </w:pPr>
-      <w:hyperlink r:id="rId66">
-        <w:r>
-          <w:rPr>
-            <w:rStyle w:val="Hyperlink"/>
-          </w:rPr>
-          <w:t xml:space="preserve">Local AWS Lambda environments (with Go)</w:t>
-        </w:r>
-      </w:hyperlink>
-    </w:p>
-    <w:p>
-      <w:pPr>
-        <w:pStyle w:val="Compact"/>
-        <w:numPr>
-          <w:ilvl w:val="0"/>
-          <w:numId w:val="1008"/>
-        </w:numPr>
-      </w:pPr>
-      <w:hyperlink r:id="rId67">
-        <w:r>
-          <w:rPr>
-            <w:rStyle w:val="Hyperlink"/>
-          </w:rPr>
-          <w:t xml:space="preserve">Local development environment (devsec-tools)</w:t>
-        </w:r>
-      </w:hyperlink>
-    </w:p>
-    <w:p>
-      <w:pPr>
-        <w:pStyle w:val="Compact"/>
-        <w:numPr>
-          <w:ilvl w:val="0"/>
-          <w:numId w:val="1008"/>
-        </w:numPr>
-      </w:pPr>
-      <w:hyperlink r:id="rId68">
-        <w:r>
-          <w:rPr>
-            <w:rStyle w:val="Hyperlink"/>
-          </w:rPr>
-          <w:t xml:space="preserve">Configuring DataGrip for Valkey (devsec-tools)</w:t>
-        </w:r>
-      </w:hyperlink>
-    </w:p>
-    <w:p>
-      <w:pPr>
-        <w:pStyle w:val="Compact"/>
-        <w:numPr>
-          <w:ilvl w:val="0"/>
-          <w:numId w:val="1008"/>
-        </w:numPr>
-      </w:pPr>
-      <w:r>
-        <w:t xml:space="preserve">Diagrams of Artifactory</w:t>
-      </w:r>
-      <w:r>
-        <w:t xml:space="preserve"> </w:t>
-      </w:r>
-      <w:hyperlink r:id="rId69">
-        <w:r>
-          <w:rPr>
-            <w:rStyle w:val="Hyperlink"/>
-          </w:rPr>
-          <w:t xml:space="preserve">infrastructure</w:t>
-        </w:r>
-      </w:hyperlink>
-      <w:r>
-        <w:t xml:space="preserve"> </w:t>
-      </w:r>
-      <w:r>
-        <w:t xml:space="preserve">and</w:t>
-      </w:r>
-      <w:r>
-        <w:t xml:space="preserve"> </w:t>
-      </w:r>
-      <w:hyperlink r:id="rId70">
-        <w:r>
-          <w:rPr>
-            <w:rStyle w:val="Hyperlink"/>
-          </w:rPr>
-          <w:t xml:space="preserve">software</w:t>
-        </w:r>
-      </w:hyperlink>
-      <w:r>
-        <w:t xml:space="preserve"> </w:t>
-      </w:r>
-      <w:r>
-        <w:t xml:space="preserve">configuration.</w:t>
-      </w:r>
-    </w:p>
-    <w:p>
-      <w:pPr>
-        <w:pStyle w:val="Compact"/>
-        <w:numPr>
-          <w:ilvl w:val="0"/>
-          <w:numId w:val="1008"/>
-        </w:numPr>
-      </w:pPr>
-      <w:r>
-        <w:t xml:space="preserve">Diagram of a</w:t>
-      </w:r>
-      <w:r>
-        <w:t xml:space="preserve"> </w:t>
-      </w:r>
-      <w:hyperlink r:id="rId71">
-        <w:r>
-          <w:rPr>
-            <w:rStyle w:val="Hyperlink"/>
-          </w:rPr>
-          <w:t xml:space="preserve">secrets-rotation system</w:t>
-        </w:r>
-      </w:hyperlink>
-      <w:r>
-        <w:t xml:space="preserve">.</w:t>
-      </w:r>
-    </w:p>
-    <w:bookmarkEnd w:id="72"/>
-    <w:bookmarkStart w:id="74" w:name="recommendations"/>
-    <w:p>
-      <w:pPr>
-        <w:pStyle w:val="Heading2"/>
-      </w:pPr>
-      <w:r>
-        <w:t xml:space="preserve">Recommendations</w:t>
-      </w:r>
-    </w:p>
-    <w:p>
-      <w:pPr>
-        <w:pStyle w:val="FirstParagraph"/>
-      </w:pPr>
-      <w:r>
-        <w:t xml:space="preserve">See a</w:t>
-      </w:r>
-      <w:r>
-        <w:t xml:space="preserve"> </w:t>
-      </w:r>
-      <w:hyperlink r:id="rId73">
-        <w:r>
-          <w:rPr>
-            <w:rStyle w:val="Hyperlink"/>
-          </w:rPr>
-          <w:t xml:space="preserve">selective list of recommendations</w:t>
-        </w:r>
-      </w:hyperlink>
-      <w:r>
-        <w:t xml:space="preserve"> </w:t>
-      </w:r>
-      <w:r>
-        <w:t xml:space="preserve">from co-workers and peers.</w:t>
-      </w:r>
-    </w:p>
-    <w:bookmarkEnd w:id="74"/>
-    <w:bookmarkStart w:id="77" w:name="groups-and-accomplishments"/>
-    <w:p>
-      <w:pPr>
-        <w:pStyle w:val="Heading2"/>
-      </w:pPr>
-      <w:r>
-        <w:t xml:space="preserve">Groups and Accomplishments</w:t>
-      </w:r>
-    </w:p>
-    <w:p>
-      <w:pPr>
-        <w:pStyle w:val="Compact"/>
-        <w:numPr>
-          <w:ilvl w:val="0"/>
-          <w:numId w:val="1009"/>
-        </w:numPr>
-      </w:pPr>
-      <w:r>
-        <w:t xml:space="preserve">U.S. patent filing,</w:t>
-      </w:r>
-      <w:r>
-        <w:t xml:space="preserve"> </w:t>
-      </w:r>
-      <w:hyperlink r:id="rId54">
-        <w:r>
-          <w:rPr>
-            <w:rStyle w:val="Hyperlink"/>
-          </w:rPr>
-          <w:t xml:space="preserve">“System and Methods for User Authentication across Multiple Domains”</w:t>
-        </w:r>
-      </w:hyperlink>
-      <w:r>
-        <w:t xml:space="preserve"> </w:t>
-      </w:r>
-      <w:r>
-        <w:t xml:space="preserve">(US15042104) (2016)</w:t>
-      </w:r>
-    </w:p>
-    <w:p>
-      <w:pPr>
-        <w:pStyle w:val="Compact"/>
-        <w:numPr>
-          <w:ilvl w:val="0"/>
-          <w:numId w:val="1009"/>
-        </w:numPr>
-      </w:pPr>
-      <w:r>
-        <w:t xml:space="preserve">U.S. patent filing,</w:t>
-      </w:r>
-      <w:r>
-        <w:t xml:space="preserve"> </w:t>
-      </w:r>
-      <w:hyperlink r:id="rId75">
-        <w:r>
-          <w:rPr>
-            <w:rStyle w:val="Hyperlink"/>
-          </w:rPr>
-          <w:t xml:space="preserve">“Hive-based Peer-to-Peer Network”</w:t>
-        </w:r>
-      </w:hyperlink>
-      <w:r>
-        <w:t xml:space="preserve"> </w:t>
-      </w:r>
-      <w:r>
-        <w:t xml:space="preserve">(US8103870B2) (2007)</w:t>
-      </w:r>
-    </w:p>
-    <w:p>
-      <w:pPr>
-        <w:pStyle w:val="Compact"/>
-        <w:numPr>
-          <w:ilvl w:val="0"/>
-          <w:numId w:val="1009"/>
-        </w:numPr>
-      </w:pPr>
-      <w:r>
-        <w:t xml:space="preserve">Voting representative for AWS,</w:t>
-      </w:r>
-      <w:r>
-        <w:t xml:space="preserve"> </w:t>
-      </w:r>
-      <w:hyperlink r:id="rId76">
-        <w:r>
-          <w:rPr>
-            <w:rStyle w:val="Hyperlink"/>
-          </w:rPr>
-          <w:t xml:space="preserve">PHP Framework Interoperability Group</w:t>
-        </w:r>
-      </w:hyperlink>
-      <w:r>
-        <w:t xml:space="preserve"> </w:t>
-      </w:r>
-      <w:r>
-        <w:t xml:space="preserve">(2012–2013)</w:t>
-      </w:r>
-    </w:p>
-    <w:bookmarkEnd w:id="77"/>
-    <w:bookmarkStart w:id="80" w:name="keywords-and-skills"/>
-    <w:p>
-      <w:pPr>
-        <w:pStyle w:val="Heading2"/>
-      </w:pPr>
-      <w:r>
-        <w:t xml:space="preserve">Keywords and Skills</w:t>
-      </w:r>
-    </w:p>
-    <w:p>
-      <w:pPr>
-        <w:pStyle w:val="FirstParagraph"/>
-      </w:pPr>
-      <w:r>
-        <w:t xml:space="preserve">This list is not exhaustive, but is targeted toward the skills most relevant to</w:t>
-      </w:r>
-      <w:r>
-        <w:t xml:space="preserve"> </w:t>
-      </w:r>
-      <w:r>
-        <w:t xml:space="preserve">PM</w:t>
-      </w:r>
-      <w:r>
-        <w:t xml:space="preserve">,</w:t>
-      </w:r>
-      <w:r>
-        <w:t xml:space="preserve"> </w:t>
-      </w:r>
-      <w:r>
-        <w:t xml:space="preserve">TPM</w:t>
-      </w:r>
-      <w:r>
-        <w:t xml:space="preserve">, and</w:t>
-      </w:r>
-      <w:r>
-        <w:t xml:space="preserve"> </w:t>
-      </w:r>
-      <w:r>
-        <w:t xml:space="preserve">Product</w:t>
-      </w:r>
-      <w:r>
-        <w:t xml:space="preserve"> </w:t>
-      </w:r>
-      <w:r>
-        <w:t xml:space="preserve">roles.</w:t>
-      </w:r>
-    </w:p>
-    <w:p>
-      <w:pPr>
-        <w:pStyle w:val="BodyText"/>
-      </w:pPr>
-      <w:hyperlink r:id="rId78">
-        <w:r>
-          <w:rPr>
-            <w:rStyle w:val="Hyperlink"/>
-          </w:rPr>
-          <w:t xml:space="preserve">Confluence</w:t>
-        </w:r>
-      </w:hyperlink>
-      <w:r>
-        <w:t xml:space="preserve">,</w:t>
-      </w:r>
-      <w:r>
-        <w:t xml:space="preserve"> </w:t>
-      </w:r>
-      <w:hyperlink r:id="rId79">
-        <w:r>
-          <w:rPr>
-            <w:rStyle w:val="Hyperlink"/>
-          </w:rPr>
-          <w:t xml:space="preserve">Jira</w:t>
-        </w:r>
-      </w:hyperlink>
-      <w:r>
-        <w:t xml:space="preserve">, building platforms, coordination with downstream services, cross-collaboration (dozens of teams, hundreds of services), organization of complex projects, product development, product roadmap management, project documentation, project management, risk mitigation, stakeholder management, technical documentation, vendor management.</w:t>
-      </w:r>
-    </w:p>
-    <w:bookmarkEnd w:id="80"/>
-    <w:bookmarkStart w:id="82" w:name="education"/>
-    <w:p>
-      <w:pPr>
-        <w:pStyle w:val="Heading2"/>
-      </w:pPr>
-      <w:r>
-        <w:t xml:space="preserve">Education</w:t>
-      </w:r>
-    </w:p>
-    <w:p>
-      <w:pPr>
-        <w:pStyle w:val="FirstParagraph"/>
-      </w:pPr>
-      <w:r>
-        <w:t xml:space="preserve">Obtained a</w:t>
-      </w:r>
-      <w:r>
-        <w:t xml:space="preserve"> </w:t>
-      </w:r>
-      <w:r>
-        <w:rPr>
-          <w:b/>
-          <w:bCs/>
-        </w:rPr>
-        <w:t xml:space="preserve">Bachelor of Arts</w:t>
-      </w:r>
-      <w:r>
-        <w:t xml:space="preserve"> </w:t>
-      </w:r>
-      <w:r>
-        <w:t xml:space="preserve">degree in</w:t>
+        <w:t xml:space="preserve">Silicon Valley College</w:t>
+      </w:r>
+      <w:r>
+        <w:t xml:space="preserve"> </w:t>
+      </w:r>
+      <w:r>
+        <w:t xml:space="preserve">(now</w:t>
+      </w:r>
+      <w:r>
+        <w:t xml:space="preserve"> </w:t>
+      </w:r>
+      <w:hyperlink r:id="rId85">
+        <w:r>
+          <w:rPr>
+            <w:rStyle w:val="Hyperlink"/>
+          </w:rPr>
+          <w:t xml:space="preserve">Carrington College</w:t>
+        </w:r>
+      </w:hyperlink>
+      <w:r>
+        <w:t xml:space="preserve">), San Jose, CA. Bachelor of Arts,</w:t>
       </w:r>
       <w:r>
         <w:t xml:space="preserve"> </w:t>
@@ -1553,85 +1518,9 @@
         </w:rPr>
         <w:t xml:space="preserve">Design and Visualization</w:t>
       </w:r>
-      <w:r>
-        <w:t xml:space="preserve"> </w:t>
-      </w:r>
-      <w:r>
-        <w:t xml:space="preserve">from</w:t>
-      </w:r>
-      <w:r>
-        <w:t xml:space="preserve"> </w:t>
-      </w:r>
-      <w:r>
-        <w:rPr>
-          <w:i/>
-          <w:iCs/>
-        </w:rPr>
-        <w:t xml:space="preserve">Silicon Valley College</w:t>
-      </w:r>
-      <w:r>
-        <w:t xml:space="preserve"> </w:t>
-      </w:r>
-      <w:r>
-        <w:t xml:space="preserve">(now</w:t>
-      </w:r>
-      <w:r>
-        <w:t xml:space="preserve"> </w:t>
-      </w:r>
-      <w:hyperlink r:id="rId81">
-        <w:r>
-          <w:rPr>
-            <w:rStyle w:val="Hyperlink"/>
-          </w:rPr>
-          <w:t xml:space="preserve">Carrington College</w:t>
-        </w:r>
-      </w:hyperlink>
-      <w:r>
-        <w:t xml:space="preserve">) in San Jose, CA.</w:t>
-      </w:r>
-    </w:p>
-    <w:p>
-      <w:pPr>
-        <w:pStyle w:val="BodyText"/>
-      </w:pPr>
-      <w:r>
-        <w:t xml:space="preserve">Graduated in</w:t>
-      </w:r>
-      <w:r>
-        <w:t xml:space="preserve"> </w:t>
-      </w:r>
-      <w:r>
-        <w:rPr>
-          <w:i/>
-          <w:iCs/>
-        </w:rPr>
-        <w:t xml:space="preserve">November 2003</w:t>
-      </w:r>
-      <w:r>
-        <w:t xml:space="preserve"> </w:t>
-      </w:r>
-      <w:r>
-        <w:t xml:space="preserve">with a</w:t>
-      </w:r>
-      <w:r>
-        <w:t xml:space="preserve"> </w:t>
-      </w:r>
-      <w:r>
-        <w:rPr>
-          <w:b/>
-          <w:bCs/>
-        </w:rPr>
-        <w:t xml:space="preserve">3.84</w:t>
-      </w:r>
-      <w:r>
-        <w:t xml:space="preserve"> </w:t>
-      </w:r>
-      <w:r>
-        <w:t xml:space="preserve">GPA.</w:t>
-      </w:r>
-    </w:p>
-    <w:bookmarkEnd w:id="82"/>
-    <w:bookmarkEnd w:id="83"/>
+    </w:p>
+    <w:bookmarkEnd w:id="86"/>
+    <w:bookmarkEnd w:id="87"/>
     <w:sectPr>
       <w:pgSz w:h="15840" w:w="12240"/>
       <w:pgMar w:bottom="1440" w:footer="720" w:gutter="0" w:header="720" w:left="1440" w:right="1440" w:top="1440"/>

--- a/resumes/ryanparman-tpm.docx
+++ b/resumes/ryanparman-tpm.docx
@@ -276,6 +276,30 @@
         <w:t xml:space="preserve">— Remote (since COVID), previously Seattle, WA</w:t>
       </w:r>
     </w:p>
+    <w:p>
+      <w:pPr>
+        <w:pStyle w:val="BlockText"/>
+      </w:pPr>
+      <w:r>
+        <w:t xml:space="preserve">McGraw Hill is a</w:t>
+      </w:r>
+      <w:r>
+        <w:t xml:space="preserve"> </w:t>
+      </w:r>
+      <w:r>
+        <w:rPr>
+          <w:i/>
+          <w:iCs/>
+        </w:rPr>
+        <w:t xml:space="preserve">learning science</w:t>
+      </w:r>
+      <w:r>
+        <w:t xml:space="preserve"> </w:t>
+      </w:r>
+      <w:r>
+        <w:t xml:space="preserve">company which produces textbooks, digital learning tools, and adaptive technology to enhance learning. It is one of the “big three” educational publishers in the U.S, and was acquired by Platinum Equity 2021.</w:t>
+      </w:r>
+    </w:p>
     <w:bookmarkStart w:id="33" w:name="X4119845590a1ada047e7288f5e7d97797050d61"/>
     <w:p>
       <w:pPr>
@@ -326,6 +350,17 @@
       </w:pPr>
       <w:r>
         <w:t xml:space="preserve">Principal Cloud and Platform Engineer (June 2020—January 2024)</w:t>
+      </w:r>
+    </w:p>
+    <w:p>
+      <w:pPr>
+        <w:numPr>
+          <w:ilvl w:val="0"/>
+          <w:numId w:val="1002"/>
+        </w:numPr>
+      </w:pPr>
+      <w:r>
+        <w:t xml:space="preserve">As every school in America transitioned to online learning during the COVID-19 lockdowns, I was the technical/development lead on the team who supported all SRE and product engineering teams, working on core platforms and services.</w:t>
       </w:r>
     </w:p>
     <w:p>
@@ -819,6 +854,14 @@
         <w:t xml:space="preserve">— Redwood City, CA</w:t>
       </w:r>
     </w:p>
+    <w:p>
+      <w:pPr>
+        <w:pStyle w:val="BlockText"/>
+      </w:pPr>
+      <w:r>
+        <w:t xml:space="preserve">WePay is an online payment service provider which provides “payments for platforms”, where examples of platforms are GoFundMe, Care.com, and Xbox. It was acquired by JPMorgan Chase in October 2017.</w:t>
+      </w:r>
+    </w:p>
     <w:bookmarkStart w:id="58" w:name="devops-engineer-april-2015september-2016"/>
     <w:p>
       <w:pPr>
@@ -972,6 +1015,14 @@
       </w:r>
       <w:r>
         <w:t xml:space="preserve">— Seattle, WA</w:t>
+      </w:r>
+    </w:p>
+    <w:p>
+      <w:pPr>
+        <w:pStyle w:val="BlockText"/>
+      </w:pPr>
+      <w:r>
+        <w:t xml:space="preserve">Amazon Web Services provides on-demand cloud computing platforms and APIs to individuals, companies, and governments, on a metered, pay-as-you-go basis.</w:t>
       </w:r>
     </w:p>
     <w:bookmarkStart w:id="67" w:name="X067ca05236981e1cd3093343cae720411ad7712"/>

--- a/resumes/ryanparman-tpm.docx
+++ b/resumes/ryanparman-tpm.docx
@@ -360,7 +360,7 @@
         </w:numPr>
       </w:pPr>
       <w:r>
-        <w:t xml:space="preserve">As every school in America transitioned to online learning during the COVID-19 lockdowns, I was the technical/development lead on the team who supported all SRE and product engineering teams, working on core platforms and services.</w:t>
+        <w:t xml:space="preserve">Led the team who supported all SRE and product engineering teams, working on core platforms and services, as every school in America transitioned to online learning during the COVID-19 lockdowns.</w:t>
       </w:r>
     </w:p>
     <w:p>

--- a/resumes/ryanparman-tpm.docx
+++ b/resumes/ryanparman-tpm.docx
@@ -2,7 +2,7 @@
 <file path=word/document.xml><?xml version="1.0" encoding="utf-8"?>
 <w:document xmlns:w="http://schemas.openxmlformats.org/wordprocessingml/2006/main" xmlns:m="http://schemas.openxmlformats.org/officeDocument/2006/math" xmlns:r="http://schemas.openxmlformats.org/officeDocument/2006/relationships" xmlns:o="urn:schemas-microsoft-com:office:office" xmlns:v="urn:schemas-microsoft-com:vml" xmlns:w10="urn:schemas-microsoft-com:office:word" xmlns:a="http://schemas.openxmlformats.org/drawingml/2006/main" xmlns:pic="http://schemas.openxmlformats.org/drawingml/2006/picture" xmlns:wp="http://schemas.openxmlformats.org/drawingml/2006/wordprocessingDrawing">
   <w:body>
-    <w:bookmarkStart w:id="87" w:name="ryan-parman--jobsryanparmancom"/>
+    <w:bookmarkStart w:id="89" w:name="ryan-parman--jobsryanparmancom"/>
     <w:p>
       <w:pPr>
         <w:pStyle w:val="Heading1"/>
@@ -225,7 +225,7 @@
       </w:r>
     </w:p>
     <w:bookmarkEnd w:id="30"/>
-    <w:bookmarkStart w:id="69" w:name="work-experience"/>
+    <w:bookmarkStart w:id="71" w:name="work-experience"/>
     <w:p>
       <w:pPr>
         <w:pStyle w:val="Heading2"/>
@@ -834,7 +834,7 @@
     </w:p>
     <w:bookmarkEnd w:id="54"/>
     <w:bookmarkEnd w:id="55"/>
-    <w:bookmarkStart w:id="62" w:name="wepay--redwood-city-ca"/>
+    <w:bookmarkStart w:id="64" w:name="wepay--redwood-city-ca"/>
     <w:p>
       <w:pPr>
         <w:pStyle w:val="Heading3"/>
@@ -862,7 +862,7 @@
         <w:t xml:space="preserve">WePay is an online payment service provider which provides “payments for platforms”, where examples of platforms are GoFundMe, Care.com, and Xbox. It was acquired by JPMorgan Chase in October 2017.</w:t>
       </w:r>
     </w:p>
-    <w:bookmarkStart w:id="58" w:name="devops-engineer-april-2015september-2016"/>
+    <w:bookmarkStart w:id="60" w:name="devops-engineer-april-2015september-2016"/>
     <w:p>
       <w:pPr>
         <w:pStyle w:val="Heading4"/>
@@ -918,11 +918,36 @@
         </w:numPr>
       </w:pPr>
       <w:r>
-        <w:t xml:space="preserve">Invested in monitoring and alerting systems to prevent customer-facing issues.</w:t>
-      </w:r>
-    </w:p>
-    <w:bookmarkEnd w:id="58"/>
-    <w:bookmarkStart w:id="61" w:name="senior-api-engineer-april-2014april-2015"/>
+        <w:t xml:space="preserve">Invested in monitoring and alerting systems to prevent customer-facing issues (</w:t>
+      </w:r>
+      <w:hyperlink r:id="rId58">
+        <w:r>
+          <w:rPr>
+            <w:rStyle w:val="Hyperlink"/>
+          </w:rPr>
+          <w:t xml:space="preserve">New Relic</w:t>
+        </w:r>
+      </w:hyperlink>
+      <w:r>
+        <w:t xml:space="preserve">,</w:t>
+      </w:r>
+      <w:r>
+        <w:t xml:space="preserve"> </w:t>
+      </w:r>
+      <w:hyperlink r:id="rId59">
+        <w:r>
+          <w:rPr>
+            <w:rStyle w:val="Hyperlink"/>
+          </w:rPr>
+          <w:t xml:space="preserve">Grafana</w:t>
+        </w:r>
+      </w:hyperlink>
+      <w:r>
+        <w:t xml:space="preserve">).</w:t>
+      </w:r>
+    </w:p>
+    <w:bookmarkEnd w:id="60"/>
+    <w:bookmarkStart w:id="63" w:name="senior-api-engineer-april-2014april-2015"/>
     <w:p>
       <w:pPr>
         <w:pStyle w:val="Heading4"/>
@@ -944,7 +969,7 @@
       <w:r>
         <w:t xml:space="preserve"> </w:t>
       </w:r>
-      <w:hyperlink r:id="rId59">
+      <w:hyperlink r:id="rId61">
         <w:r>
           <w:rPr>
             <w:rStyle w:val="Hyperlink"/>
@@ -983,7 +1008,7 @@
       <w:r>
         <w:t xml:space="preserve"> </w:t>
       </w:r>
-      <w:hyperlink r:id="rId60">
+      <w:hyperlink r:id="rId62">
         <w:r>
           <w:rPr>
             <w:rStyle w:val="Hyperlink"/>
@@ -995,14 +1020,14 @@
         <w:t xml:space="preserve">).</w:t>
       </w:r>
     </w:p>
-    <w:bookmarkEnd w:id="61"/>
-    <w:bookmarkEnd w:id="62"/>
-    <w:bookmarkStart w:id="68" w:name="amazon-web-services--seattle-wa"/>
+    <w:bookmarkEnd w:id="63"/>
+    <w:bookmarkEnd w:id="64"/>
+    <w:bookmarkStart w:id="70" w:name="amazon-web-services--seattle-wa"/>
     <w:p>
       <w:pPr>
         <w:pStyle w:val="Heading3"/>
       </w:pPr>
-      <w:hyperlink r:id="rId63">
+      <w:hyperlink r:id="rId65">
         <w:r>
           <w:rPr>
             <w:rStyle w:val="Hyperlink"/>
@@ -1025,7 +1050,7 @@
         <w:t xml:space="preserve">Amazon Web Services provides on-demand cloud computing platforms and APIs to individuals, companies, and governments, on a metered, pay-as-you-go basis.</w:t>
       </w:r>
     </w:p>
-    <w:bookmarkStart w:id="67" w:name="X067ca05236981e1cd3093343cae720411ad7712"/>
+    <w:bookmarkStart w:id="69" w:name="X067ca05236981e1cd3093343cae720411ad7712"/>
     <w:p>
       <w:pPr>
         <w:pStyle w:val="Heading4"/>
@@ -1047,7 +1072,7 @@
       <w:r>
         <w:t xml:space="preserve"> </w:t>
       </w:r>
-      <w:hyperlink r:id="rId64">
+      <w:hyperlink r:id="rId66">
         <w:r>
           <w:rPr>
             <w:rStyle w:val="Hyperlink"/>
@@ -1086,7 +1111,7 @@
       <w:r>
         <w:t xml:space="preserve"> </w:t>
       </w:r>
-      <w:hyperlink r:id="rId64">
+      <w:hyperlink r:id="rId66">
         <w:r>
           <w:rPr>
             <w:rStyle w:val="Hyperlink"/>
@@ -1114,7 +1139,7 @@
       <w:r>
         <w:t xml:space="preserve"> </w:t>
       </w:r>
-      <w:hyperlink r:id="rId65">
+      <w:hyperlink r:id="rId67">
         <w:r>
           <w:rPr>
             <w:rStyle w:val="Hyperlink"/>
@@ -1136,7 +1161,7 @@
       <w:r>
         <w:t xml:space="preserve">Invested in increased transparency, better communication, and improved tooling for developers. [</w:t>
       </w:r>
-      <w:hyperlink r:id="rId66">
+      <w:hyperlink r:id="rId68">
         <w:r>
           <w:rPr>
             <w:rStyle w:val="Hyperlink"/>
@@ -1148,10 +1173,10 @@
         <w:t xml:space="preserve">]</w:t>
       </w:r>
     </w:p>
-    <w:bookmarkEnd w:id="67"/>
-    <w:bookmarkEnd w:id="68"/>
     <w:bookmarkEnd w:id="69"/>
-    <w:bookmarkStart w:id="77" w:name="examples-of-technical-documentation"/>
+    <w:bookmarkEnd w:id="70"/>
+    <w:bookmarkEnd w:id="71"/>
+    <w:bookmarkStart w:id="79" w:name="examples-of-technical-documentation"/>
     <w:p>
       <w:pPr>
         <w:pStyle w:val="Heading2"/>
@@ -1176,7 +1201,7 @@
           <w:numId w:val="1008"/>
         </w:numPr>
       </w:pPr>
-      <w:hyperlink r:id="rId70">
+      <w:hyperlink r:id="rId72">
         <w:r>
           <w:rPr>
             <w:rStyle w:val="Hyperlink"/>
@@ -1193,7 +1218,7 @@
           <w:numId w:val="1008"/>
         </w:numPr>
       </w:pPr>
-      <w:hyperlink r:id="rId71">
+      <w:hyperlink r:id="rId73">
         <w:r>
           <w:rPr>
             <w:rStyle w:val="Hyperlink"/>
@@ -1210,7 +1235,7 @@
           <w:numId w:val="1008"/>
         </w:numPr>
       </w:pPr>
-      <w:hyperlink r:id="rId72">
+      <w:hyperlink r:id="rId74">
         <w:r>
           <w:rPr>
             <w:rStyle w:val="Hyperlink"/>
@@ -1227,7 +1252,7 @@
           <w:numId w:val="1008"/>
         </w:numPr>
       </w:pPr>
-      <w:hyperlink r:id="rId73">
+      <w:hyperlink r:id="rId75">
         <w:r>
           <w:rPr>
             <w:rStyle w:val="Hyperlink"/>
@@ -1250,7 +1275,7 @@
       <w:r>
         <w:t xml:space="preserve"> </w:t>
       </w:r>
-      <w:hyperlink r:id="rId74">
+      <w:hyperlink r:id="rId76">
         <w:r>
           <w:rPr>
             <w:rStyle w:val="Hyperlink"/>
@@ -1267,7 +1292,7 @@
       <w:r>
         <w:t xml:space="preserve"> </w:t>
       </w:r>
-      <w:hyperlink r:id="rId75">
+      <w:hyperlink r:id="rId77">
         <w:r>
           <w:rPr>
             <w:rStyle w:val="Hyperlink"/>
@@ -1296,7 +1321,7 @@
       <w:r>
         <w:t xml:space="preserve"> </w:t>
       </w:r>
-      <w:hyperlink r:id="rId76">
+      <w:hyperlink r:id="rId78">
         <w:r>
           <w:rPr>
             <w:rStyle w:val="Hyperlink"/>
@@ -1308,8 +1333,8 @@
         <w:t xml:space="preserve">.</w:t>
       </w:r>
     </w:p>
-    <w:bookmarkEnd w:id="77"/>
-    <w:bookmarkStart w:id="79" w:name="recommendations"/>
+    <w:bookmarkEnd w:id="79"/>
+    <w:bookmarkStart w:id="81" w:name="recommendations"/>
     <w:p>
       <w:pPr>
         <w:pStyle w:val="Heading2"/>
@@ -1328,7 +1353,7 @@
       <w:r>
         <w:t xml:space="preserve"> </w:t>
       </w:r>
-      <w:hyperlink r:id="rId78">
+      <w:hyperlink r:id="rId80">
         <w:r>
           <w:rPr>
             <w:rStyle w:val="Hyperlink"/>
@@ -1343,8 +1368,8 @@
         <w:t xml:space="preserve">from co-workers and peers.</w:t>
       </w:r>
     </w:p>
-    <w:bookmarkEnd w:id="79"/>
-    <w:bookmarkStart w:id="82" w:name="groups-and-accomplishments"/>
+    <w:bookmarkEnd w:id="81"/>
+    <w:bookmarkStart w:id="84" w:name="groups-and-accomplishments"/>
     <w:p>
       <w:pPr>
         <w:pStyle w:val="Heading2"/>
@@ -1367,7 +1392,7 @@
       <w:r>
         <w:t xml:space="preserve"> </w:t>
       </w:r>
-      <w:hyperlink r:id="rId60">
+      <w:hyperlink r:id="rId62">
         <w:r>
           <w:rPr>
             <w:rStyle w:val="Hyperlink"/>
@@ -1396,7 +1421,7 @@
       <w:r>
         <w:t xml:space="preserve"> </w:t>
       </w:r>
-      <w:hyperlink r:id="rId80">
+      <w:hyperlink r:id="rId82">
         <w:r>
           <w:rPr>
             <w:rStyle w:val="Hyperlink"/>
@@ -1425,7 +1450,7 @@
       <w:r>
         <w:t xml:space="preserve"> </w:t>
       </w:r>
-      <w:hyperlink r:id="rId81">
+      <w:hyperlink r:id="rId83">
         <w:r>
           <w:rPr>
             <w:rStyle w:val="Hyperlink"/>
@@ -1440,8 +1465,8 @@
         <w:t xml:space="preserve">(2012–2013)</w:t>
       </w:r>
     </w:p>
-    <w:bookmarkEnd w:id="82"/>
-    <w:bookmarkStart w:id="84" w:name="skills"/>
+    <w:bookmarkEnd w:id="84"/>
+    <w:bookmarkStart w:id="86" w:name="skills"/>
     <w:p>
       <w:pPr>
         <w:pStyle w:val="Heading2"/>
@@ -1506,7 +1531,7 @@
       <w:r>
         <w:t xml:space="preserve"> </w:t>
       </w:r>
-      <w:hyperlink r:id="rId83">
+      <w:hyperlink r:id="rId85">
         <w:r>
           <w:rPr>
             <w:rStyle w:val="Hyperlink"/>
@@ -1518,8 +1543,8 @@
         <w:t xml:space="preserve">, building platforms, coordination with downstream services, cross-collaboration (dozens of teams, hundreds of services), organization of complex projects, product development, product roadmap management, project documentation, project management, risk mitigation, stakeholder management, technical documentation, vendor management.</w:t>
       </w:r>
     </w:p>
-    <w:bookmarkEnd w:id="84"/>
-    <w:bookmarkStart w:id="86" w:name="education"/>
+    <w:bookmarkEnd w:id="86"/>
+    <w:bookmarkStart w:id="88" w:name="education"/>
     <w:p>
       <w:pPr>
         <w:pStyle w:val="Heading2"/>
@@ -1548,7 +1573,7 @@
       <w:r>
         <w:t xml:space="preserve"> </w:t>
       </w:r>
-      <w:hyperlink r:id="rId85">
+      <w:hyperlink r:id="rId87">
         <w:r>
           <w:rPr>
             <w:rStyle w:val="Hyperlink"/>
@@ -1570,8 +1595,8 @@
         <w:t xml:space="preserve">Design and Visualization</w:t>
       </w:r>
     </w:p>
-    <w:bookmarkEnd w:id="86"/>
-    <w:bookmarkEnd w:id="87"/>
+    <w:bookmarkEnd w:id="88"/>
+    <w:bookmarkEnd w:id="89"/>
     <w:sectPr>
       <w:pgSz w:h="15840" w:w="12240"/>
       <w:pgMar w:bottom="1440" w:footer="720" w:gutter="0" w:header="720" w:left="1440" w:right="1440" w:top="1440"/>

--- a/resumes/ryanparman-tpm.docx
+++ b/resumes/ryanparman-tpm.docx
@@ -2,7 +2,7 @@
 <file path=word/document.xml><?xml version="1.0" encoding="utf-8"?>
 <w:document xmlns:w="http://schemas.openxmlformats.org/wordprocessingml/2006/main" xmlns:m="http://schemas.openxmlformats.org/officeDocument/2006/math" xmlns:r="http://schemas.openxmlformats.org/officeDocument/2006/relationships" xmlns:o="urn:schemas-microsoft-com:office:office" xmlns:v="urn:schemas-microsoft-com:vml" xmlns:w10="urn:schemas-microsoft-com:office:word" xmlns:a="http://schemas.openxmlformats.org/drawingml/2006/main" xmlns:pic="http://schemas.openxmlformats.org/drawingml/2006/picture" xmlns:wp="http://schemas.openxmlformats.org/drawingml/2006/wordprocessingDrawing">
   <w:body>
-    <w:bookmarkStart w:id="89" w:name="ryan-parman--jobsryanparmancom"/>
+    <w:bookmarkStart w:id="98" w:name="ryan-parman--jobsryanparmancom"/>
     <w:p>
       <w:pPr>
         <w:pStyle w:val="Heading1"/>
@@ -225,7 +225,7 @@
       </w:r>
     </w:p>
     <w:bookmarkEnd w:id="30"/>
-    <w:bookmarkStart w:id="71" w:name="work-experience"/>
+    <w:bookmarkStart w:id="81" w:name="work-experience"/>
     <w:p>
       <w:pPr>
         <w:pStyle w:val="Heading2"/>
@@ -234,34 +234,12 @@
         <w:t xml:space="preserve">Work Experience</w:t>
       </w:r>
     </w:p>
-    <w:p>
-      <w:pPr>
-        <w:pStyle w:val="FirstParagraph"/>
-      </w:pPr>
-      <w:r>
-        <w:t xml:space="preserve">Older roles are truncated for brevity. If interested, details can be found</w:t>
-      </w:r>
-      <w:r>
-        <w:t xml:space="preserve"> </w:t>
-      </w:r>
+    <w:bookmarkStart w:id="55" w:name="Xf1ca04f93ae92722b2d43ad420b5bb917dd645c"/>
+    <w:p>
+      <w:pPr>
+        <w:pStyle w:val="Heading3"/>
+      </w:pPr>
       <w:hyperlink r:id="rId31">
-        <w:r>
-          <w:rPr>
-            <w:rStyle w:val="Hyperlink"/>
-          </w:rPr>
-          <w:t xml:space="preserve">on GitHub</w:t>
-        </w:r>
-      </w:hyperlink>
-      <w:r>
-        <w:t xml:space="preserve">.</w:t>
-      </w:r>
-    </w:p>
-    <w:bookmarkStart w:id="55" w:name="Xf1ca04f93ae92722b2d43ad420b5bb917dd645c"/>
-    <w:p>
-      <w:pPr>
-        <w:pStyle w:val="Heading3"/>
-      </w:pPr>
-      <w:hyperlink r:id="rId32">
         <w:r>
           <w:rPr>
             <w:rStyle w:val="Hyperlink"/>
@@ -311,6 +289,7 @@
     </w:p>
     <w:p>
       <w:pPr>
+        <w:pStyle w:val="Compact"/>
         <w:numPr>
           <w:ilvl w:val="0"/>
           <w:numId w:val="1001"/>
@@ -322,17 +301,48 @@
     </w:p>
     <w:p>
       <w:pPr>
+        <w:pStyle w:val="Compact"/>
         <w:numPr>
           <w:ilvl w:val="0"/>
           <w:numId w:val="1001"/>
         </w:numPr>
       </w:pPr>
       <w:r>
+        <w:t xml:space="preserve">Started development on v2 of a project which scanned ~200 AWS accounts for misconfigurations and vulnerabilities. Goal was to reduce an</w:t>
+      </w:r>
+      <w:r>
+        <w:t xml:space="preserve"> </w:t>
+      </w:r>
+      <w:hyperlink r:id="rId32">
+        <w:r>
+          <w:rPr>
+            <w:rStyle w:val="Hyperlink"/>
+          </w:rPr>
+          <w:t xml:space="preserve">AWS Well-Architected</w:t>
+        </w:r>
+      </w:hyperlink>
+      <w:r>
+        <w:t xml:space="preserve"> </w:t>
+      </w:r>
+      <w:r>
+        <w:t xml:space="preserve">review from 2 weeks to 2 hours with automated scans, enabling more reviews annually (10 → 100).</w:t>
+      </w:r>
+    </w:p>
+    <w:p>
+      <w:pPr>
+        <w:pStyle w:val="Compact"/>
+        <w:numPr>
+          <w:ilvl w:val="0"/>
+          <w:numId w:val="1001"/>
+        </w:numPr>
+      </w:pPr>
+      <w:r>
         <w:t xml:space="preserve">Proposed best practices, guardrails, and security measures to ensure a secure and efficient cloud environment.</w:t>
       </w:r>
     </w:p>
     <w:p>
       <w:pPr>
+        <w:pStyle w:val="Compact"/>
         <w:numPr>
           <w:ilvl w:val="0"/>
           <w:numId w:val="1001"/>
@@ -354,24 +364,26 @@
     </w:p>
     <w:p>
       <w:pPr>
+        <w:pStyle w:val="Compact"/>
         <w:numPr>
           <w:ilvl w:val="0"/>
           <w:numId w:val="1002"/>
         </w:numPr>
       </w:pPr>
       <w:r>
-        <w:t xml:space="preserve">Led the team who supported all SRE and product engineering teams, working on core platforms and services, as every school in America transitioned to online learning during the COVID-19 lockdowns.</w:t>
-      </w:r>
-    </w:p>
-    <w:p>
-      <w:pPr>
+        <w:t xml:space="preserve">Led the team who supported all SRE and product engineering teams, scaling core platforms and services as every school in America transitioned to online learning during the COVID-19 lockdowns.</w:t>
+      </w:r>
+    </w:p>
+    <w:p>
+      <w:pPr>
+        <w:pStyle w:val="Compact"/>
         <w:numPr>
           <w:ilvl w:val="0"/>
           <w:numId w:val="1002"/>
         </w:numPr>
       </w:pPr>
       <w:r>
-        <w:t xml:space="preserve">Authored or edited over 1,800</w:t>
+        <w:t xml:space="preserve">Authored/edited over 1,800</w:t>
       </w:r>
       <w:r>
         <w:t xml:space="preserve"> </w:t>
@@ -388,11 +400,25 @@
         <w:t xml:space="preserve"> </w:t>
       </w:r>
       <w:r>
-        <w:t xml:space="preserve">documents.</w:t>
-      </w:r>
-    </w:p>
-    <w:p>
-      <w:pPr>
+        <w:t xml:space="preserve">documents with the goal of reducing</w:t>
+      </w:r>
+      <w:r>
+        <w:t xml:space="preserve"> </w:t>
+      </w:r>
+      <w:r>
+        <w:rPr>
+          <w:i/>
+          <w:iCs/>
+        </w:rPr>
+        <w:t xml:space="preserve">tribal knowledge</w:t>
+      </w:r>
+      <w:r>
+        <w:t xml:space="preserve">.</w:t>
+      </w:r>
+    </w:p>
+    <w:p>
+      <w:pPr>
+        <w:pStyle w:val="Compact"/>
         <w:numPr>
           <w:ilvl w:val="0"/>
           <w:numId w:val="1002"/>
@@ -447,11 +473,12 @@
         </w:r>
       </w:hyperlink>
       <w:r>
-        <w:t xml:space="preserve">, resulting in lowered costs and increased control over account guardrails.</w:t>
-      </w:r>
-    </w:p>
-    <w:p>
-      <w:pPr>
+        <w:t xml:space="preserve">, resulting in lowered costs and improved control over account guardrails.</w:t>
+      </w:r>
+    </w:p>
+    <w:p>
+      <w:pPr>
+        <w:pStyle w:val="Compact"/>
         <w:numPr>
           <w:ilvl w:val="0"/>
           <w:numId w:val="1002"/>
@@ -475,7 +502,7 @@
         <w:t xml:space="preserve"> </w:t>
       </w:r>
       <w:r>
-        <w:t xml:space="preserve">program. Leveraged insights from</w:t>
+        <w:t xml:space="preserve">program (server disk images). Leveraged insights from</w:t>
       </w:r>
       <w:r>
         <w:t xml:space="preserve"> </w:t>
@@ -489,11 +516,12 @@
         </w:r>
       </w:hyperlink>
       <w:r>
-        <w:t xml:space="preserve">, security patching, and internal needs to develop a unified build pipeline integrating best practices.</w:t>
-      </w:r>
-    </w:p>
-    <w:p>
-      <w:pPr>
+        <w:t xml:space="preserve">, security patching, and internal needs to develop a unified build pipeline integrating best practices. Reduced time-to-boot, and eliminated engineering toil (1 → 10).</w:t>
+      </w:r>
+    </w:p>
+    <w:p>
+      <w:pPr>
+        <w:pStyle w:val="Compact"/>
         <w:numPr>
           <w:ilvl w:val="0"/>
           <w:numId w:val="1002"/>
@@ -522,6 +550,7 @@
     </w:p>
     <w:p>
       <w:pPr>
+        <w:pStyle w:val="Compact"/>
         <w:numPr>
           <w:ilvl w:val="0"/>
           <w:numId w:val="1002"/>
@@ -550,6 +579,7 @@
     </w:p>
     <w:p>
       <w:pPr>
+        <w:pStyle w:val="Compact"/>
         <w:numPr>
           <w:ilvl w:val="0"/>
           <w:numId w:val="1002"/>
@@ -571,6 +601,7 @@
     </w:p>
     <w:p>
       <w:pPr>
+        <w:pStyle w:val="Compact"/>
         <w:numPr>
           <w:ilvl w:val="0"/>
           <w:numId w:val="1003"/>
@@ -582,6 +613,7 @@
     </w:p>
     <w:p>
       <w:pPr>
+        <w:pStyle w:val="Compact"/>
         <w:numPr>
           <w:ilvl w:val="0"/>
           <w:numId w:val="1003"/>
@@ -593,6 +625,7 @@
     </w:p>
     <w:p>
       <w:pPr>
+        <w:pStyle w:val="Compact"/>
         <w:numPr>
           <w:ilvl w:val="0"/>
           <w:numId w:val="1003"/>
@@ -623,6 +656,7 @@
     </w:p>
     <w:p>
       <w:pPr>
+        <w:pStyle w:val="Compact"/>
         <w:numPr>
           <w:ilvl w:val="0"/>
           <w:numId w:val="1003"/>
@@ -661,6 +695,7 @@
     </w:p>
     <w:p>
       <w:pPr>
+        <w:pStyle w:val="Compact"/>
         <w:numPr>
           <w:ilvl w:val="0"/>
           <w:numId w:val="1004"/>
@@ -773,6 +808,7 @@
     </w:p>
     <w:p>
       <w:pPr>
+        <w:pStyle w:val="Compact"/>
         <w:numPr>
           <w:ilvl w:val="0"/>
           <w:numId w:val="1004"/>
@@ -812,6 +848,7 @@
     </w:p>
     <w:p>
       <w:pPr>
+        <w:pStyle w:val="Compact"/>
         <w:numPr>
           <w:ilvl w:val="0"/>
           <w:numId w:val="1004"/>
@@ -823,6 +860,7 @@
     </w:p>
     <w:p>
       <w:pPr>
+        <w:pStyle w:val="Compact"/>
         <w:numPr>
           <w:ilvl w:val="0"/>
           <w:numId w:val="1004"/>
@@ -873,6 +911,7 @@
     </w:p>
     <w:p>
       <w:pPr>
+        <w:pStyle w:val="Compact"/>
         <w:numPr>
           <w:ilvl w:val="0"/>
           <w:numId w:val="1005"/>
@@ -901,6 +940,7 @@
     </w:p>
     <w:p>
       <w:pPr>
+        <w:pStyle w:val="Compact"/>
         <w:numPr>
           <w:ilvl w:val="0"/>
           <w:numId w:val="1005"/>
@@ -912,6 +952,7 @@
     </w:p>
     <w:p>
       <w:pPr>
+        <w:pStyle w:val="Compact"/>
         <w:numPr>
           <w:ilvl w:val="0"/>
           <w:numId w:val="1005"/>
@@ -958,6 +999,7 @@
     </w:p>
     <w:p>
       <w:pPr>
+        <w:pStyle w:val="Compact"/>
         <w:numPr>
           <w:ilvl w:val="0"/>
           <w:numId w:val="1006"/>
@@ -986,6 +1028,7 @@
     </w:p>
     <w:p>
       <w:pPr>
+        <w:pStyle w:val="Compact"/>
         <w:numPr>
           <w:ilvl w:val="0"/>
           <w:numId w:val="1006"/>
@@ -997,6 +1040,7 @@
     </w:p>
     <w:p>
       <w:pPr>
+        <w:pStyle w:val="Compact"/>
         <w:numPr>
           <w:ilvl w:val="0"/>
           <w:numId w:val="1006"/>
@@ -1061,6 +1105,7 @@
     </w:p>
     <w:p>
       <w:pPr>
+        <w:pStyle w:val="Compact"/>
         <w:numPr>
           <w:ilvl w:val="0"/>
           <w:numId w:val="1007"/>
@@ -1100,6 +1145,7 @@
     </w:p>
     <w:p>
       <w:pPr>
+        <w:pStyle w:val="Compact"/>
         <w:numPr>
           <w:ilvl w:val="0"/>
           <w:numId w:val="1007"/>
@@ -1128,6 +1174,7 @@
     </w:p>
     <w:p>
       <w:pPr>
+        <w:pStyle w:val="Compact"/>
         <w:numPr>
           <w:ilvl w:val="0"/>
           <w:numId w:val="1007"/>
@@ -1153,6 +1200,7 @@
     </w:p>
     <w:p>
       <w:pPr>
+        <w:pStyle w:val="Compact"/>
         <w:numPr>
           <w:ilvl w:val="0"/>
           <w:numId w:val="1007"/>
@@ -1175,8 +1223,270 @@
     </w:p>
     <w:bookmarkEnd w:id="69"/>
     <w:bookmarkEnd w:id="70"/>
-    <w:bookmarkEnd w:id="71"/>
-    <w:bookmarkStart w:id="79" w:name="examples-of-technical-documentation"/>
+    <w:bookmarkStart w:id="80" w:name="older-roles-and-side-projects"/>
+    <w:p>
+      <w:pPr>
+        <w:pStyle w:val="Heading3"/>
+      </w:pPr>
+      <w:r>
+        <w:t xml:space="preserve">Older roles and side projects</w:t>
+      </w:r>
+    </w:p>
+    <w:p>
+      <w:pPr>
+        <w:pStyle w:val="FirstParagraph"/>
+      </w:pPr>
+      <w:r>
+        <w:t xml:space="preserve">Older roles and side projects are truncated for brevity. If interested,</w:t>
+      </w:r>
+      <w:r>
+        <w:t xml:space="preserve"> </w:t>
+      </w:r>
+      <w:r>
+        <w:rPr>
+          <w:i/>
+          <w:iCs/>
+        </w:rPr>
+        <w:t xml:space="preserve">details</w:t>
+      </w:r>
+      <w:r>
+        <w:t xml:space="preserve"> </w:t>
+      </w:r>
+      <w:r>
+        <w:t xml:space="preserve">can be found</w:t>
+      </w:r>
+      <w:r>
+        <w:t xml:space="preserve"> </w:t>
+      </w:r>
+      <w:hyperlink r:id="rId71">
+        <w:r>
+          <w:rPr>
+            <w:rStyle w:val="Hyperlink"/>
+          </w:rPr>
+          <w:t xml:space="preserve">on GitHub</w:t>
+        </w:r>
+      </w:hyperlink>
+      <w:r>
+        <w:t xml:space="preserve">.</w:t>
+      </w:r>
+    </w:p>
+    <w:p>
+      <w:pPr>
+        <w:pStyle w:val="Compact"/>
+        <w:numPr>
+          <w:ilvl w:val="0"/>
+          <w:numId w:val="1008"/>
+        </w:numPr>
+      </w:pPr>
+      <w:hyperlink r:id="rId72">
+        <w:r>
+          <w:rPr>
+            <w:rStyle w:val="Hyperlink"/>
+          </w:rPr>
+          <w:t xml:space="preserve">Northwood Labs</w:t>
+        </w:r>
+      </w:hyperlink>
+      <w:r>
+        <w:t xml:space="preserve"> </w:t>
+      </w:r>
+      <w:r>
+        <w:t xml:space="preserve">— Owner (January 2024—Present)</w:t>
+      </w:r>
+    </w:p>
+    <w:p>
+      <w:pPr>
+        <w:pStyle w:val="Compact"/>
+        <w:numPr>
+          <w:ilvl w:val="0"/>
+          <w:numId w:val="1008"/>
+        </w:numPr>
+      </w:pPr>
+      <w:r>
+        <w:t xml:space="preserve">PCR Publishing (Side-Project) — Editor, Typesetter, Publisher, Book Producer (April 2021–April 2022)</w:t>
+      </w:r>
+    </w:p>
+    <w:p>
+      <w:pPr>
+        <w:pStyle w:val="Compact"/>
+        <w:numPr>
+          <w:ilvl w:val="0"/>
+          <w:numId w:val="1008"/>
+        </w:numPr>
+      </w:pPr>
+      <w:r>
+        <w:t xml:space="preserve">Perimeter of Wisdom, LLC (defunct) — Co-Owner, CTO, Producer (February 2015—2018)</w:t>
+      </w:r>
+    </w:p>
+    <w:p>
+      <w:pPr>
+        <w:pStyle w:val="Compact"/>
+        <w:numPr>
+          <w:ilvl w:val="0"/>
+          <w:numId w:val="1008"/>
+        </w:numPr>
+      </w:pPr>
+      <w:r>
+        <w:t xml:space="preserve">CloudFusion (Open-Source Project) — Creator and Developer (Early 2005—March 2010)</w:t>
+      </w:r>
+    </w:p>
+    <w:p>
+      <w:pPr>
+        <w:pStyle w:val="Compact"/>
+        <w:numPr>
+          <w:ilvl w:val="0"/>
+          <w:numId w:val="1008"/>
+        </w:numPr>
+      </w:pPr>
+      <w:r>
+        <w:t xml:space="preserve">Rearden Commerce (now</w:t>
+      </w:r>
+      <w:r>
+        <w:t xml:space="preserve"> </w:t>
+      </w:r>
+      <w:hyperlink r:id="rId73">
+        <w:r>
+          <w:rPr>
+            <w:rStyle w:val="Hyperlink"/>
+          </w:rPr>
+          <w:t xml:space="preserve">Deem</w:t>
+        </w:r>
+      </w:hyperlink>
+      <w:r>
+        <w:t xml:space="preserve">) — Senior User Experience Developer (July 2008—March 2010)</w:t>
+      </w:r>
+    </w:p>
+    <w:p>
+      <w:pPr>
+        <w:pStyle w:val="Compact"/>
+        <w:numPr>
+          <w:ilvl w:val="0"/>
+          <w:numId w:val="1008"/>
+        </w:numPr>
+      </w:pPr>
+      <w:hyperlink r:id="rId74">
+        <w:r>
+          <w:rPr>
+            <w:rStyle w:val="Hyperlink"/>
+          </w:rPr>
+          <w:t xml:space="preserve">WarpShare</w:t>
+        </w:r>
+      </w:hyperlink>
+      <w:r>
+        <w:t xml:space="preserve"> </w:t>
+      </w:r>
+      <w:r>
+        <w:t xml:space="preserve">(defunct) — Co-Founder and Chief Information Officer (September 2006—March 2010)</w:t>
+      </w:r>
+    </w:p>
+    <w:p>
+      <w:pPr>
+        <w:pStyle w:val="Compact"/>
+        <w:numPr>
+          <w:ilvl w:val="0"/>
+          <w:numId w:val="1008"/>
+        </w:numPr>
+      </w:pPr>
+      <w:hyperlink r:id="rId75">
+        <w:r>
+          <w:rPr>
+            <w:rStyle w:val="Hyperlink"/>
+          </w:rPr>
+          <w:t xml:space="preserve">SimplePie</w:t>
+        </w:r>
+      </w:hyperlink>
+      <w:r>
+        <w:t xml:space="preserve"> </w:t>
+      </w:r>
+      <w:r>
+        <w:t xml:space="preserve">(Open-Source Project) — Creator and Co-Developer (July 2004—October 2009)</w:t>
+      </w:r>
+    </w:p>
+    <w:p>
+      <w:pPr>
+        <w:pStyle w:val="Compact"/>
+        <w:numPr>
+          <w:ilvl w:val="0"/>
+          <w:numId w:val="1008"/>
+        </w:numPr>
+      </w:pPr>
+      <w:hyperlink r:id="rId76">
+        <w:r>
+          <w:rPr>
+            <w:rStyle w:val="Hyperlink"/>
+          </w:rPr>
+          <w:t xml:space="preserve">Yahoo!</w:t>
+        </w:r>
+      </w:hyperlink>
+      <w:r>
+        <w:t xml:space="preserve"> </w:t>
+      </w:r>
+      <w:r>
+        <w:t xml:space="preserve">— Front-end Developer (Contract), Yahoo! Messenger (November 2007—January 2008)</w:t>
+      </w:r>
+    </w:p>
+    <w:p>
+      <w:pPr>
+        <w:pStyle w:val="Compact"/>
+        <w:numPr>
+          <w:ilvl w:val="0"/>
+          <w:numId w:val="1008"/>
+        </w:numPr>
+      </w:pPr>
+      <w:hyperlink r:id="rId77">
+        <w:r>
+          <w:rPr>
+            <w:rStyle w:val="Hyperlink"/>
+          </w:rPr>
+          <w:t xml:space="preserve">Stryker</w:t>
+        </w:r>
+      </w:hyperlink>
+      <w:r>
+        <w:t xml:space="preserve"> </w:t>
+      </w:r>
+      <w:r>
+        <w:t xml:space="preserve">— User Interface Developer (Contract) (May 2005—September 2006)</w:t>
+      </w:r>
+    </w:p>
+    <w:p>
+      <w:pPr>
+        <w:pStyle w:val="Compact"/>
+        <w:numPr>
+          <w:ilvl w:val="0"/>
+          <w:numId w:val="1008"/>
+        </w:numPr>
+      </w:pPr>
+      <w:hyperlink r:id="rId78">
+        <w:r>
+          <w:rPr>
+            <w:rStyle w:val="Hyperlink"/>
+          </w:rPr>
+          <w:t xml:space="preserve">Digital Impact</w:t>
+        </w:r>
+      </w:hyperlink>
+      <w:r>
+        <w:t xml:space="preserve"> </w:t>
+      </w:r>
+      <w:r>
+        <w:t xml:space="preserve">(now part of</w:t>
+      </w:r>
+      <w:r>
+        <w:t xml:space="preserve"> </w:t>
+      </w:r>
+      <w:hyperlink r:id="rId79">
+        <w:r>
+          <w:rPr>
+            <w:rStyle w:val="Hyperlink"/>
+          </w:rPr>
+          <w:t xml:space="preserve">Axciom</w:t>
+        </w:r>
+      </w:hyperlink>
+      <w:r>
+        <w:t xml:space="preserve">) — Production Specialist (March 2004—April 2005)</w:t>
+      </w:r>
+    </w:p>
+    <w:bookmarkEnd w:id="80"/>
+    <w:bookmarkEnd w:id="81"/>
+    <w:bookmarkStart w:id="89" w:name="examples-of-technical-documentation"/>
     <w:p>
       <w:pPr>
         <w:pStyle w:val="Heading2"/>
@@ -1190,18 +1500,18 @@
         <w:pStyle w:val="FirstParagraph"/>
       </w:pPr>
       <w:r>
-        <w:t xml:space="preserve">Much of my other work is published inside of corporate Confluence/wikis. Here are some examples of my public-facing documentation:</w:t>
-      </w:r>
-    </w:p>
-    <w:p>
-      <w:pPr>
-        <w:pStyle w:val="Compact"/>
-        <w:numPr>
-          <w:ilvl w:val="0"/>
-          <w:numId w:val="1008"/>
-        </w:numPr>
-      </w:pPr>
-      <w:hyperlink r:id="rId72">
+        <w:t xml:space="preserve">Much of my other work is published inside of corporate Confluence/wikis. Here are examples of my public-facing documentation:</w:t>
+      </w:r>
+    </w:p>
+    <w:p>
+      <w:pPr>
+        <w:pStyle w:val="Compact"/>
+        <w:numPr>
+          <w:ilvl w:val="0"/>
+          <w:numId w:val="1009"/>
+        </w:numPr>
+      </w:pPr>
+      <w:hyperlink r:id="rId82">
         <w:r>
           <w:rPr>
             <w:rStyle w:val="Hyperlink"/>
@@ -1215,10 +1525,10 @@
         <w:pStyle w:val="Compact"/>
         <w:numPr>
           <w:ilvl w:val="0"/>
-          <w:numId w:val="1008"/>
-        </w:numPr>
-      </w:pPr>
-      <w:hyperlink r:id="rId73">
+          <w:numId w:val="1009"/>
+        </w:numPr>
+      </w:pPr>
+      <w:hyperlink r:id="rId83">
         <w:r>
           <w:rPr>
             <w:rStyle w:val="Hyperlink"/>
@@ -1232,10 +1542,10 @@
         <w:pStyle w:val="Compact"/>
         <w:numPr>
           <w:ilvl w:val="0"/>
-          <w:numId w:val="1008"/>
-        </w:numPr>
-      </w:pPr>
-      <w:hyperlink r:id="rId74">
+          <w:numId w:val="1009"/>
+        </w:numPr>
+      </w:pPr>
+      <w:hyperlink r:id="rId84">
         <w:r>
           <w:rPr>
             <w:rStyle w:val="Hyperlink"/>
@@ -1249,10 +1559,10 @@
         <w:pStyle w:val="Compact"/>
         <w:numPr>
           <w:ilvl w:val="0"/>
-          <w:numId w:val="1008"/>
-        </w:numPr>
-      </w:pPr>
-      <w:hyperlink r:id="rId75">
+          <w:numId w:val="1009"/>
+        </w:numPr>
+      </w:pPr>
+      <w:hyperlink r:id="rId85">
         <w:r>
           <w:rPr>
             <w:rStyle w:val="Hyperlink"/>
@@ -1266,7 +1576,7 @@
         <w:pStyle w:val="Compact"/>
         <w:numPr>
           <w:ilvl w:val="0"/>
-          <w:numId w:val="1008"/>
+          <w:numId w:val="1009"/>
         </w:numPr>
       </w:pPr>
       <w:r>
@@ -1275,7 +1585,7 @@
       <w:r>
         <w:t xml:space="preserve"> </w:t>
       </w:r>
-      <w:hyperlink r:id="rId76">
+      <w:hyperlink r:id="rId86">
         <w:r>
           <w:rPr>
             <w:rStyle w:val="Hyperlink"/>
@@ -1292,7 +1602,7 @@
       <w:r>
         <w:t xml:space="preserve"> </w:t>
       </w:r>
-      <w:hyperlink r:id="rId77">
+      <w:hyperlink r:id="rId87">
         <w:r>
           <w:rPr>
             <w:rStyle w:val="Hyperlink"/>
@@ -1312,7 +1622,7 @@
         <w:pStyle w:val="Compact"/>
         <w:numPr>
           <w:ilvl w:val="0"/>
-          <w:numId w:val="1008"/>
+          <w:numId w:val="1009"/>
         </w:numPr>
       </w:pPr>
       <w:r>
@@ -1321,7 +1631,7 @@
       <w:r>
         <w:t xml:space="preserve"> </w:t>
       </w:r>
-      <w:hyperlink r:id="rId78">
+      <w:hyperlink r:id="rId88">
         <w:r>
           <w:rPr>
             <w:rStyle w:val="Hyperlink"/>
@@ -1333,8 +1643,8 @@
         <w:t xml:space="preserve">.</w:t>
       </w:r>
     </w:p>
-    <w:bookmarkEnd w:id="79"/>
-    <w:bookmarkStart w:id="81" w:name="recommendations"/>
+    <w:bookmarkEnd w:id="89"/>
+    <w:bookmarkStart w:id="91" w:name="recommendations"/>
     <w:p>
       <w:pPr>
         <w:pStyle w:val="Heading2"/>
@@ -1353,7 +1663,7 @@
       <w:r>
         <w:t xml:space="preserve"> </w:t>
       </w:r>
-      <w:hyperlink r:id="rId80">
+      <w:hyperlink r:id="rId90">
         <w:r>
           <w:rPr>
             <w:rStyle w:val="Hyperlink"/>
@@ -1368,8 +1678,8 @@
         <w:t xml:space="preserve">from co-workers and peers.</w:t>
       </w:r>
     </w:p>
-    <w:bookmarkEnd w:id="81"/>
-    <w:bookmarkStart w:id="84" w:name="groups-and-accomplishments"/>
+    <w:bookmarkEnd w:id="91"/>
+    <w:bookmarkStart w:id="93" w:name="groups-and-accomplishments"/>
     <w:p>
       <w:pPr>
         <w:pStyle w:val="Heading2"/>
@@ -1383,7 +1693,7 @@
         <w:pStyle w:val="Compact"/>
         <w:numPr>
           <w:ilvl w:val="0"/>
-          <w:numId w:val="1009"/>
+          <w:numId w:val="1010"/>
         </w:numPr>
       </w:pPr>
       <w:r>
@@ -1412,7 +1722,7 @@
         <w:pStyle w:val="Compact"/>
         <w:numPr>
           <w:ilvl w:val="0"/>
-          <w:numId w:val="1009"/>
+          <w:numId w:val="1010"/>
         </w:numPr>
       </w:pPr>
       <w:r>
@@ -1421,7 +1731,7 @@
       <w:r>
         <w:t xml:space="preserve"> </w:t>
       </w:r>
-      <w:hyperlink r:id="rId82">
+      <w:hyperlink r:id="rId92">
         <w:r>
           <w:rPr>
             <w:rStyle w:val="Hyperlink"/>
@@ -1436,37 +1746,8 @@
         <w:t xml:space="preserve">(US8103870B2) (2007)</w:t>
       </w:r>
     </w:p>
-    <w:p>
-      <w:pPr>
-        <w:pStyle w:val="Compact"/>
-        <w:numPr>
-          <w:ilvl w:val="0"/>
-          <w:numId w:val="1009"/>
-        </w:numPr>
-      </w:pPr>
-      <w:r>
-        <w:t xml:space="preserve">Voting representative for AWS,</w:t>
-      </w:r>
-      <w:r>
-        <w:t xml:space="preserve"> </w:t>
-      </w:r>
-      <w:hyperlink r:id="rId83">
-        <w:r>
-          <w:rPr>
-            <w:rStyle w:val="Hyperlink"/>
-          </w:rPr>
-          <w:t xml:space="preserve">PHP Framework Interoperability Group</w:t>
-        </w:r>
-      </w:hyperlink>
-      <w:r>
-        <w:t xml:space="preserve"> </w:t>
-      </w:r>
-      <w:r>
-        <w:t xml:space="preserve">(2012–2013)</w:t>
-      </w:r>
-    </w:p>
-    <w:bookmarkEnd w:id="84"/>
-    <w:bookmarkStart w:id="86" w:name="skills"/>
+    <w:bookmarkEnd w:id="93"/>
+    <w:bookmarkStart w:id="95" w:name="skills"/>
     <w:p>
       <w:pPr>
         <w:pStyle w:val="Heading2"/>
@@ -1531,7 +1812,7 @@
       <w:r>
         <w:t xml:space="preserve"> </w:t>
       </w:r>
-      <w:hyperlink r:id="rId85">
+      <w:hyperlink r:id="rId94">
         <w:r>
           <w:rPr>
             <w:rStyle w:val="Hyperlink"/>
@@ -1540,11 +1821,11 @@
         </w:r>
       </w:hyperlink>
       <w:r>
-        <w:t xml:space="preserve">, building platforms, coordination with downstream services, cross-collaboration (dozens of teams, hundreds of services), organization of complex projects, product development, product roadmap management, project documentation, project management, risk mitigation, stakeholder management, technical documentation, vendor management.</w:t>
-      </w:r>
-    </w:p>
-    <w:bookmarkEnd w:id="86"/>
-    <w:bookmarkStart w:id="88" w:name="education"/>
+        <w:t xml:space="preserve">, agile, collaboration, coordination, documentation, kanban, organization, platforms, project documentation, project management, risk mitigation, roadmap management, scrum, stakeholder management, vendor management.</w:t>
+      </w:r>
+    </w:p>
+    <w:bookmarkEnd w:id="95"/>
+    <w:bookmarkStart w:id="97" w:name="education"/>
     <w:p>
       <w:pPr>
         <w:pStyle w:val="Heading2"/>
@@ -1573,7 +1854,7 @@
       <w:r>
         <w:t xml:space="preserve"> </w:t>
       </w:r>
-      <w:hyperlink r:id="rId87">
+      <w:hyperlink r:id="rId96">
         <w:r>
           <w:rPr>
             <w:rStyle w:val="Hyperlink"/>
@@ -1595,8 +1876,8 @@
         <w:t xml:space="preserve">Design and Visualization</w:t>
       </w:r>
     </w:p>
-    <w:bookmarkEnd w:id="88"/>
-    <w:bookmarkEnd w:id="89"/>
+    <w:bookmarkEnd w:id="97"/>
+    <w:bookmarkEnd w:id="98"/>
     <w:sectPr>
       <w:pgSz w:h="15840" w:w="12240"/>
       <w:pgMar w:bottom="1440" w:footer="720" w:gutter="0" w:header="720" w:left="1440" w:right="1440" w:top="1440"/>
@@ -2055,6 +2336,9 @@
     <w:abstractNumId w:val="991"/>
   </w:num>
   <w:num w:numId="1009">
+    <w:abstractNumId w:val="991"/>
+  </w:num>
+  <w:num w:numId="1010">
     <w:abstractNumId w:val="991"/>
   </w:num>
 </w:numbering>

--- a/resumes/ryanparman-tpm.docx
+++ b/resumes/ryanparman-tpm.docx
@@ -2,7 +2,7 @@
 <file path=word/document.xml><?xml version="1.0" encoding="utf-8"?>
 <w:document xmlns:w="http://schemas.openxmlformats.org/wordprocessingml/2006/main" xmlns:m="http://schemas.openxmlformats.org/officeDocument/2006/math" xmlns:r="http://schemas.openxmlformats.org/officeDocument/2006/relationships" xmlns:o="urn:schemas-microsoft-com:office:office" xmlns:v="urn:schemas-microsoft-com:vml" xmlns:w10="urn:schemas-microsoft-com:office:word" xmlns:a="http://schemas.openxmlformats.org/drawingml/2006/main" xmlns:pic="http://schemas.openxmlformats.org/drawingml/2006/picture" xmlns:wp="http://schemas.openxmlformats.org/drawingml/2006/wordprocessingDrawing">
   <w:body>
-    <w:bookmarkStart w:id="98" w:name="ryan-parman--jobsryanparmancom"/>
+    <w:bookmarkStart w:id="103" w:name="ryan-parman--jobsryanparmancom"/>
     <w:p>
       <w:pPr>
         <w:pStyle w:val="Heading1"/>
@@ -33,7 +33,7 @@
           <w:b/>
           <w:bCs/>
         </w:rPr>
-        <w:t xml:space="preserve">Cloud-native engineering leader, looking to pivot into project, product, and program management roles.</w:t>
+        <w:t xml:space="preserve">Cloud Engineering Leader • Innovator • Problem Solver; looking to pivot into project, product, and program management roles.</w:t>
       </w:r>
     </w:p>
     <w:p>
@@ -199,7 +199,7 @@
         </w:r>
       </w:hyperlink>
     </w:p>
-    <w:bookmarkStart w:id="30" w:name="summary"/>
+    <w:bookmarkStart w:id="31" w:name="summary"/>
     <w:p>
       <w:pPr>
         <w:pStyle w:val="Heading2"/>
@@ -213,19 +213,93 @@
         <w:pStyle w:val="FirstParagraph"/>
       </w:pPr>
       <w:r>
-        <w:t xml:space="preserve">Ryan Parman is a technologist who excels at listening, adapting, and driving continuous improvement. Delivers exceptional work, builds impactful solutions, and elevates team performance.</w:t>
-      </w:r>
-    </w:p>
-    <w:p>
-      <w:pPr>
-        <w:pStyle w:val="BodyText"/>
-      </w:pPr>
-      <w:r>
-        <w:t xml:space="preserve">Looking to pivot from a technical leadership role into a product/program management role, Ryan is seeking opportunities to leverage his technical acumen, leadership skills, and passion for shipping impactful projects successfully.</w:t>
+        <w:t xml:space="preserve">Dynamic cloud engineering leader with a diverse background spanning design, development, security, and innovation. Proven expertise in building scalable infrastructure, driving efficiency, and enhancing user experience. Adept at leading teams, streamlining complex processes, and fostering knowledge-sharing cultures. Passionate about solving real-world problems through technology, security, and strategic thinking.</w:t>
+      </w:r>
+    </w:p>
+    <w:bookmarkStart w:id="30" w:name="key-skills"/>
+    <w:p>
+      <w:pPr>
+        <w:pStyle w:val="Heading3"/>
+      </w:pPr>
+      <w:r>
+        <w:t xml:space="preserve">Key Skills</w:t>
+      </w:r>
+    </w:p>
+    <w:p>
+      <w:pPr>
+        <w:pStyle w:val="Compact"/>
+        <w:numPr>
+          <w:ilvl w:val="0"/>
+          <w:numId w:val="1001"/>
+        </w:numPr>
+      </w:pPr>
+      <w:r>
+        <w:t xml:space="preserve">Cloud Engineering and Infrastructure</w:t>
+      </w:r>
+    </w:p>
+    <w:p>
+      <w:pPr>
+        <w:pStyle w:val="Compact"/>
+        <w:numPr>
+          <w:ilvl w:val="0"/>
+          <w:numId w:val="1001"/>
+        </w:numPr>
+      </w:pPr>
+      <w:r>
+        <w:t xml:space="preserve">Security and Compliance</w:t>
+      </w:r>
+    </w:p>
+    <w:p>
+      <w:pPr>
+        <w:pStyle w:val="Compact"/>
+        <w:numPr>
+          <w:ilvl w:val="0"/>
+          <w:numId w:val="1002"/>
+        </w:numPr>
+      </w:pPr>
+      <w:r>
+        <w:t xml:space="preserve">Technical Leadership and Team Building</w:t>
+      </w:r>
+    </w:p>
+    <w:p>
+      <w:pPr>
+        <w:pStyle w:val="Compact"/>
+        <w:numPr>
+          <w:ilvl w:val="0"/>
+          <w:numId w:val="1002"/>
+        </w:numPr>
+      </w:pPr>
+      <w:r>
+        <w:t xml:space="preserve">Documentation and Knowledge Sharing</w:t>
+      </w:r>
+    </w:p>
+    <w:p>
+      <w:pPr>
+        <w:pStyle w:val="Compact"/>
+        <w:numPr>
+          <w:ilvl w:val="0"/>
+          <w:numId w:val="1003"/>
+        </w:numPr>
+      </w:pPr>
+      <w:r>
+        <w:t xml:space="preserve">Cost Optimization and Strategic Planning</w:t>
+      </w:r>
+    </w:p>
+    <w:p>
+      <w:pPr>
+        <w:pStyle w:val="Compact"/>
+        <w:numPr>
+          <w:ilvl w:val="0"/>
+          <w:numId w:val="1003"/>
+        </w:numPr>
+      </w:pPr>
+      <w:r>
+        <w:t xml:space="preserve">Open Source Development</w:t>
       </w:r>
     </w:p>
     <w:bookmarkEnd w:id="30"/>
-    <w:bookmarkStart w:id="81" w:name="work-experience"/>
+    <w:bookmarkEnd w:id="31"/>
+    <w:bookmarkStart w:id="84" w:name="work-experience"/>
     <w:p>
       <w:pPr>
         <w:pStyle w:val="Heading2"/>
@@ -234,12 +308,12 @@
         <w:t xml:space="preserve">Work Experience</w:t>
       </w:r>
     </w:p>
-    <w:bookmarkStart w:id="55" w:name="Xf1ca04f93ae92722b2d43ad420b5bb917dd645c"/>
+    <w:bookmarkStart w:id="58" w:name="Xf1ca04f93ae92722b2d43ad420b5bb917dd645c"/>
     <w:p>
       <w:pPr>
         <w:pStyle w:val="Heading3"/>
       </w:pPr>
-      <w:hyperlink r:id="rId31">
+      <w:hyperlink r:id="rId32">
         <w:r>
           <w:rPr>
             <w:rStyle w:val="Hyperlink"/>
@@ -275,10 +349,10 @@
         <w:t xml:space="preserve"> </w:t>
       </w:r>
       <w:r>
-        <w:t xml:space="preserve">company which produces textbooks, digital learning tools, and adaptive technology to enhance learning. It is one of the “big three” educational publishers in the U.S, and was acquired by Platinum Equity 2021.</w:t>
-      </w:r>
-    </w:p>
-    <w:bookmarkStart w:id="33" w:name="X4119845590a1ada047e7288f5e7d97797050d61"/>
+        <w:t xml:space="preserve">company which produces textbooks, digital learning tools, and adaptive technology to enhance learning. It is one of the “big three” educational publishers in the U.S.</w:t>
+      </w:r>
+    </w:p>
+    <w:bookmarkStart w:id="36" w:name="X4119845590a1ada047e7288f5e7d97797050d61"/>
     <w:p>
       <w:pPr>
         <w:pStyle w:val="Heading4"/>
@@ -292,7 +366,7 @@
         <w:pStyle w:val="Compact"/>
         <w:numPr>
           <w:ilvl w:val="0"/>
-          <w:numId w:val="1001"/>
+          <w:numId w:val="1004"/>
         </w:numPr>
       </w:pPr>
       <w:r>
@@ -304,16 +378,16 @@
         <w:pStyle w:val="Compact"/>
         <w:numPr>
           <w:ilvl w:val="0"/>
-          <w:numId w:val="1001"/>
-        </w:numPr>
-      </w:pPr>
-      <w:r>
-        <w:t xml:space="preserve">Started development on v2 of a project which scanned ~200 AWS accounts for misconfigurations and vulnerabilities. Goal was to reduce an</w:t>
-      </w:r>
-      <w:r>
-        <w:t xml:space="preserve"> </w:t>
-      </w:r>
-      <w:hyperlink r:id="rId32">
+          <w:numId w:val="1004"/>
+        </w:numPr>
+      </w:pPr>
+      <w:r>
+        <w:t xml:space="preserve">Started development on v2 of a project which scanned AWS accounts for misconfigurations and vulnerabilities. Goal was to reduce an</w:t>
+      </w:r>
+      <w:r>
+        <w:t xml:space="preserve"> </w:t>
+      </w:r>
+      <w:hyperlink r:id="rId33">
         <w:r>
           <w:rPr>
             <w:rStyle w:val="Hyperlink"/>
@@ -333,7 +407,53 @@
         <w:pStyle w:val="Compact"/>
         <w:numPr>
           <w:ilvl w:val="0"/>
-          <w:numId w:val="1001"/>
+          <w:numId w:val="1004"/>
+        </w:numPr>
+      </w:pPr>
+      <w:r>
+        <w:t xml:space="preserve">Managed the migration from</w:t>
+      </w:r>
+      <w:r>
+        <w:t xml:space="preserve"> </w:t>
+      </w:r>
+      <w:hyperlink r:id="rId34">
+        <w:r>
+          <w:rPr>
+            <w:rStyle w:val="Hyperlink"/>
+          </w:rPr>
+          <w:t xml:space="preserve">CentOS</w:t>
+        </w:r>
+      </w:hyperlink>
+      <w:r>
+        <w:t xml:space="preserve"> </w:t>
+      </w:r>
+      <w:r>
+        <w:t xml:space="preserve">to</w:t>
+      </w:r>
+      <w:r>
+        <w:t xml:space="preserve"> </w:t>
+      </w:r>
+      <w:hyperlink r:id="rId35">
+        <w:r>
+          <w:rPr>
+            <w:rStyle w:val="Hyperlink"/>
+          </w:rPr>
+          <w:t xml:space="preserve">Amazon Linux</w:t>
+        </w:r>
+      </w:hyperlink>
+      <w:r>
+        <w:t xml:space="preserve"> </w:t>
+      </w:r>
+      <w:r>
+        <w:t xml:space="preserve">before the CentOS end-of-life date.</w:t>
+      </w:r>
+    </w:p>
+    <w:p>
+      <w:pPr>
+        <w:pStyle w:val="Compact"/>
+        <w:numPr>
+          <w:ilvl w:val="0"/>
+          <w:numId w:val="1004"/>
         </w:numPr>
       </w:pPr>
       <w:r>
@@ -345,15 +465,15 @@
         <w:pStyle w:val="Compact"/>
         <w:numPr>
           <w:ilvl w:val="0"/>
-          <w:numId w:val="1001"/>
+          <w:numId w:val="1004"/>
         </w:numPr>
       </w:pPr>
       <w:r>
         <w:t xml:space="preserve">Identified opportunities to extend the security measures and guardrails devised for AWS to other cloud platforms.</w:t>
       </w:r>
     </w:p>
-    <w:bookmarkEnd w:id="33"/>
-    <w:bookmarkStart w:id="42" w:name="X4cbec74ef50d2bac18d76b486d664134b376b29"/>
+    <w:bookmarkEnd w:id="36"/>
+    <w:bookmarkStart w:id="45" w:name="X4cbec74ef50d2bac18d76b486d664134b376b29"/>
     <w:p>
       <w:pPr>
         <w:pStyle w:val="Heading4"/>
@@ -367,7 +487,7 @@
         <w:pStyle w:val="Compact"/>
         <w:numPr>
           <w:ilvl w:val="0"/>
-          <w:numId w:val="1002"/>
+          <w:numId w:val="1005"/>
         </w:numPr>
       </w:pPr>
       <w:r>
@@ -379,7 +499,7 @@
         <w:pStyle w:val="Compact"/>
         <w:numPr>
           <w:ilvl w:val="0"/>
-          <w:numId w:val="1002"/>
+          <w:numId w:val="1005"/>
         </w:numPr>
       </w:pPr>
       <w:r>
@@ -388,7 +508,7 @@
       <w:r>
         <w:t xml:space="preserve"> </w:t>
       </w:r>
-      <w:hyperlink r:id="rId34">
+      <w:hyperlink r:id="rId37">
         <w:r>
           <w:rPr>
             <w:rStyle w:val="Hyperlink"/>
@@ -421,7 +541,7 @@
         <w:pStyle w:val="Compact"/>
         <w:numPr>
           <w:ilvl w:val="0"/>
-          <w:numId w:val="1002"/>
+          <w:numId w:val="1005"/>
         </w:numPr>
       </w:pPr>
       <w:r>
@@ -430,7 +550,7 @@
       <w:r>
         <w:t xml:space="preserve"> </w:t>
       </w:r>
-      <w:hyperlink r:id="rId35">
+      <w:hyperlink r:id="rId38">
         <w:r>
           <w:rPr>
             <w:rStyle w:val="Hyperlink"/>
@@ -447,7 +567,7 @@
       <w:r>
         <w:t xml:space="preserve"> </w:t>
       </w:r>
-      <w:hyperlink r:id="rId36">
+      <w:hyperlink r:id="rId39">
         <w:r>
           <w:rPr>
             <w:rStyle w:val="Hyperlink"/>
@@ -464,7 +584,7 @@
       <w:r>
         <w:t xml:space="preserve"> </w:t>
       </w:r>
-      <w:hyperlink r:id="rId37">
+      <w:hyperlink r:id="rId40">
         <w:r>
           <w:rPr>
             <w:rStyle w:val="Hyperlink"/>
@@ -481,7 +601,7 @@
         <w:pStyle w:val="Compact"/>
         <w:numPr>
           <w:ilvl w:val="0"/>
-          <w:numId w:val="1002"/>
+          <w:numId w:val="1005"/>
         </w:numPr>
       </w:pPr>
       <w:r>
@@ -490,7 +610,7 @@
       <w:r>
         <w:t xml:space="preserve"> </w:t>
       </w:r>
-      <w:hyperlink r:id="rId38">
+      <w:hyperlink r:id="rId41">
         <w:r>
           <w:rPr>
             <w:rStyle w:val="Hyperlink"/>
@@ -507,7 +627,7 @@
       <w:r>
         <w:t xml:space="preserve"> </w:t>
       </w:r>
-      <w:hyperlink r:id="rId39">
+      <w:hyperlink r:id="rId42">
         <w:r>
           <w:rPr>
             <w:rStyle w:val="Hyperlink"/>
@@ -524,7 +644,7 @@
         <w:pStyle w:val="Compact"/>
         <w:numPr>
           <w:ilvl w:val="0"/>
-          <w:numId w:val="1002"/>
+          <w:numId w:val="1005"/>
         </w:numPr>
       </w:pPr>
       <w:r>
@@ -533,7 +653,7 @@
       <w:r>
         <w:t xml:space="preserve"> </w:t>
       </w:r>
-      <w:hyperlink r:id="rId40">
+      <w:hyperlink r:id="rId43">
         <w:r>
           <w:rPr>
             <w:rStyle w:val="Hyperlink"/>
@@ -553,7 +673,7 @@
         <w:pStyle w:val="Compact"/>
         <w:numPr>
           <w:ilvl w:val="0"/>
-          <w:numId w:val="1002"/>
+          <w:numId w:val="1005"/>
         </w:numPr>
       </w:pPr>
       <w:r>
@@ -562,7 +682,7 @@
       <w:r>
         <w:t xml:space="preserve"> </w:t>
       </w:r>
-      <w:hyperlink r:id="rId41">
+      <w:hyperlink r:id="rId44">
         <w:r>
           <w:rPr>
             <w:rStyle w:val="Hyperlink"/>
@@ -582,15 +702,15 @@
         <w:pStyle w:val="Compact"/>
         <w:numPr>
           <w:ilvl w:val="0"/>
-          <w:numId w:val="1002"/>
+          <w:numId w:val="1005"/>
         </w:numPr>
       </w:pPr>
       <w:r>
         <w:t xml:space="preserve">Led dozens of smaller projects, offered guidance to engineers on best practices, and documented knowledge.</w:t>
       </w:r>
     </w:p>
-    <w:bookmarkEnd w:id="42"/>
-    <w:bookmarkStart w:id="45" w:name="Xdaa261cfb2282f1dc3079baa7c4acd97e963186"/>
+    <w:bookmarkEnd w:id="45"/>
+    <w:bookmarkStart w:id="48" w:name="Xdaa261cfb2282f1dc3079baa7c4acd97e963186"/>
     <w:p>
       <w:pPr>
         <w:pStyle w:val="Heading4"/>
@@ -604,7 +724,7 @@
         <w:pStyle w:val="Compact"/>
         <w:numPr>
           <w:ilvl w:val="0"/>
-          <w:numId w:val="1003"/>
+          <w:numId w:val="1006"/>
         </w:numPr>
       </w:pPr>
       <w:r>
@@ -616,7 +736,7 @@
         <w:pStyle w:val="Compact"/>
         <w:numPr>
           <w:ilvl w:val="0"/>
-          <w:numId w:val="1003"/>
+          <w:numId w:val="1006"/>
         </w:numPr>
       </w:pPr>
       <w:r>
@@ -628,7 +748,7 @@
         <w:pStyle w:val="Compact"/>
         <w:numPr>
           <w:ilvl w:val="0"/>
-          <w:numId w:val="1003"/>
+          <w:numId w:val="1006"/>
         </w:numPr>
       </w:pPr>
       <w:r>
@@ -637,7 +757,7 @@
       <w:r>
         <w:t xml:space="preserve"> </w:t>
       </w:r>
-      <w:hyperlink r:id="rId43">
+      <w:hyperlink r:id="rId46">
         <w:r>
           <w:rPr>
             <w:rStyle w:val="Hyperlink"/>
@@ -651,15 +771,15 @@
         <w:t xml:space="preserve"> </w:t>
       </w:r>
       <w:r>
-        <w:t xml:space="preserve">(SRE) team in addressing macro-oriented problems affecting engineering teams, empowering greater self-service.</w:t>
-      </w:r>
-    </w:p>
-    <w:p>
-      <w:pPr>
-        <w:pStyle w:val="Compact"/>
-        <w:numPr>
-          <w:ilvl w:val="0"/>
-          <w:numId w:val="1003"/>
+        <w:t xml:space="preserve">(SRE) team in addressing macro problems affecting engineering, empowering self-service.</w:t>
+      </w:r>
+    </w:p>
+    <w:p>
+      <w:pPr>
+        <w:pStyle w:val="Compact"/>
+        <w:numPr>
+          <w:ilvl w:val="0"/>
+          <w:numId w:val="1006"/>
         </w:numPr>
       </w:pPr>
       <w:r>
@@ -668,7 +788,7 @@
       <w:r>
         <w:t xml:space="preserve"> </w:t>
       </w:r>
-      <w:hyperlink r:id="rId44">
+      <w:hyperlink r:id="rId47">
         <w:r>
           <w:rPr>
             <w:rStyle w:val="Hyperlink"/>
@@ -680,11 +800,11 @@
         <w:t xml:space="preserve"> </w:t>
       </w:r>
       <w:r>
-        <w:t xml:space="preserve">modules which teams leveraged to compose infrastructure with minimal effort.</w:t>
-      </w:r>
-    </w:p>
-    <w:bookmarkEnd w:id="45"/>
-    <w:bookmarkStart w:id="54" w:name="Xbb0df5850d4c183c9a79a02a33b92ad2a2543dd"/>
+        <w:t xml:space="preserve">modules which teams leveraged to compose infrastructure.</w:t>
+      </w:r>
+    </w:p>
+    <w:bookmarkEnd w:id="48"/>
+    <w:bookmarkStart w:id="57" w:name="Xbb0df5850d4c183c9a79a02a33b92ad2a2543dd"/>
     <w:p>
       <w:pPr>
         <w:pStyle w:val="Heading4"/>
@@ -698,7 +818,7 @@
         <w:pStyle w:val="Compact"/>
         <w:numPr>
           <w:ilvl w:val="0"/>
-          <w:numId w:val="1004"/>
+          <w:numId w:val="1007"/>
         </w:numPr>
       </w:pPr>
       <w:r>
@@ -707,7 +827,7 @@
       <w:r>
         <w:t xml:space="preserve"> </w:t>
       </w:r>
-      <w:hyperlink r:id="rId46">
+      <w:hyperlink r:id="rId49">
         <w:r>
           <w:rPr>
             <w:rStyle w:val="Hyperlink"/>
@@ -721,57 +841,71 @@
       <w:r>
         <w:t xml:space="preserve"> </w:t>
       </w:r>
+      <w:hyperlink r:id="rId50">
+        <w:r>
+          <w:rPr>
+            <w:rStyle w:val="Hyperlink"/>
+          </w:rPr>
+          <w:t xml:space="preserve">GraphQL</w:t>
+        </w:r>
+      </w:hyperlink>
+      <w:r>
+        <w:t xml:space="preserve">, API design,</w:t>
+      </w:r>
+      <w:r>
+        <w:t xml:space="preserve"> </w:t>
+      </w:r>
+      <w:hyperlink r:id="rId51">
+        <w:r>
+          <w:rPr>
+            <w:rStyle w:val="Hyperlink"/>
+          </w:rPr>
+          <w:t xml:space="preserve">Amazon ECS</w:t>
+        </w:r>
+      </w:hyperlink>
+      <w:r>
+        <w:t xml:space="preserve"> </w:t>
+      </w:r>
+      <w:r>
+        <w:t xml:space="preserve">(similar to</w:t>
+      </w:r>
+      <w:r>
+        <w:t xml:space="preserve"> </w:t>
+      </w:r>
+      <w:hyperlink r:id="rId52">
+        <w:r>
+          <w:rPr>
+            <w:rStyle w:val="Hyperlink"/>
+          </w:rPr>
+          <w:t xml:space="preserve">Kubernetes</w:t>
+        </w:r>
+      </w:hyperlink>
+      <w:r>
+        <w:t xml:space="preserve">),</w:t>
+      </w:r>
+      <w:r>
+        <w:t xml:space="preserve"> </w:t>
+      </w:r>
+      <w:hyperlink r:id="rId53">
+        <w:r>
+          <w:rPr>
+            <w:rStyle w:val="Hyperlink"/>
+          </w:rPr>
+          <w:t xml:space="preserve">Docker</w:t>
+        </w:r>
+      </w:hyperlink>
+      <w:r>
+        <w:t xml:space="preserve">,</w:t>
+      </w:r>
+      <w:r>
+        <w:t xml:space="preserve"> </w:t>
+      </w:r>
       <w:hyperlink r:id="rId47">
         <w:r>
           <w:rPr>
             <w:rStyle w:val="Hyperlink"/>
           </w:rPr>
-          <w:t xml:space="preserve">GraphQL</w:t>
-        </w:r>
-      </w:hyperlink>
-      <w:r>
-        <w:t xml:space="preserve">, API design,</w:t>
-      </w:r>
-      <w:r>
-        <w:t xml:space="preserve"> </w:t>
-      </w:r>
-      <w:hyperlink r:id="rId48">
-        <w:r>
-          <w:rPr>
-            <w:rStyle w:val="Hyperlink"/>
-          </w:rPr>
-          <w:t xml:space="preserve">Amazon ECS</w:t>
-        </w:r>
-      </w:hyperlink>
-      <w:r>
-        <w:t xml:space="preserve"> </w:t>
-      </w:r>
-      <w:r>
-        <w:t xml:space="preserve">(similar to</w:t>
-      </w:r>
-      <w:r>
-        <w:t xml:space="preserve"> </w:t>
-      </w:r>
-      <w:hyperlink r:id="rId49">
-        <w:r>
-          <w:rPr>
-            <w:rStyle w:val="Hyperlink"/>
-          </w:rPr>
-          <w:t xml:space="preserve">Kubernetes</w:t>
-        </w:r>
-      </w:hyperlink>
-      <w:r>
-        <w:t xml:space="preserve">),</w:t>
-      </w:r>
-      <w:r>
-        <w:t xml:space="preserve"> </w:t>
-      </w:r>
-      <w:hyperlink r:id="rId50">
-        <w:r>
-          <w:rPr>
-            <w:rStyle w:val="Hyperlink"/>
-          </w:rPr>
-          <w:t xml:space="preserve">Docker</w:t>
+          <w:t xml:space="preserve">Terraform</w:t>
         </w:r>
       </w:hyperlink>
       <w:r>
@@ -780,12 +914,179 @@
       <w:r>
         <w:t xml:space="preserve"> </w:t>
       </w:r>
-      <w:hyperlink r:id="rId44">
-        <w:r>
-          <w:rPr>
-            <w:rStyle w:val="Hyperlink"/>
-          </w:rPr>
-          <w:t xml:space="preserve">Terraform</w:t>
+      <w:hyperlink r:id="rId54">
+        <w:r>
+          <w:rPr>
+            <w:rStyle w:val="Hyperlink"/>
+          </w:rPr>
+          <w:t xml:space="preserve">ePubs</w:t>
+        </w:r>
+      </w:hyperlink>
+      <w:r>
+        <w:t xml:space="preserve">, and security best practices.</w:t>
+      </w:r>
+    </w:p>
+    <w:p>
+      <w:pPr>
+        <w:pStyle w:val="Compact"/>
+        <w:numPr>
+          <w:ilvl w:val="0"/>
+          <w:numId w:val="1007"/>
+        </w:numPr>
+      </w:pPr>
+      <w:r>
+        <w:t xml:space="preserve">Led the development of the authoring component of the</w:t>
+      </w:r>
+      <w:r>
+        <w:t xml:space="preserve"> </w:t>
+      </w:r>
+      <w:hyperlink r:id="rId55">
+        <w:r>
+          <w:rPr>
+            <w:rStyle w:val="Hyperlink"/>
+          </w:rPr>
+          <w:t xml:space="preserve">SmartBook 2.0 product</w:t>
+        </w:r>
+      </w:hyperlink>
+      <w:r>
+        <w:t xml:space="preserve">, and the internal system which indexes authored content, builds ePubs, and encodes images/video for the ePub CDN using</w:t>
+      </w:r>
+      <w:r>
+        <w:t xml:space="preserve"> </w:t>
+      </w:r>
+      <w:hyperlink r:id="rId56">
+        <w:r>
+          <w:rPr>
+            <w:rStyle w:val="Hyperlink"/>
+          </w:rPr>
+          <w:t xml:space="preserve">ffmpeg</w:t>
+        </w:r>
+      </w:hyperlink>
+      <w:r>
+        <w:t xml:space="preserve">.</w:t>
+      </w:r>
+    </w:p>
+    <w:p>
+      <w:pPr>
+        <w:pStyle w:val="Compact"/>
+        <w:numPr>
+          <w:ilvl w:val="0"/>
+          <w:numId w:val="1007"/>
+        </w:numPr>
+      </w:pPr>
+      <w:r>
+        <w:t xml:space="preserve">Established the technical direction of these projects, promoted adoption across the organization, published comprehensive documentation, and offered ongoing integration guidance.</w:t>
+      </w:r>
+    </w:p>
+    <w:p>
+      <w:pPr>
+        <w:pStyle w:val="Compact"/>
+        <w:numPr>
+          <w:ilvl w:val="0"/>
+          <w:numId w:val="1007"/>
+        </w:numPr>
+      </w:pPr>
+      <w:r>
+        <w:t xml:space="preserve">Accelerated the adoption of CI/CD, rapid deployment practices, and Docker containers, shortening the feedback loop for developers and increasing the reliability of deployments.</w:t>
+      </w:r>
+    </w:p>
+    <w:bookmarkEnd w:id="57"/>
+    <w:bookmarkEnd w:id="58"/>
+    <w:bookmarkStart w:id="68" w:name="wepay--redwood-city-ca"/>
+    <w:p>
+      <w:pPr>
+        <w:pStyle w:val="Heading3"/>
+      </w:pPr>
+      <w:hyperlink r:id="rId59">
+        <w:r>
+          <w:rPr>
+            <w:rStyle w:val="Hyperlink"/>
+          </w:rPr>
+          <w:t xml:space="preserve">WePay</w:t>
+        </w:r>
+      </w:hyperlink>
+      <w:r>
+        <w:t xml:space="preserve"> </w:t>
+      </w:r>
+      <w:r>
+        <w:t xml:space="preserve">— Redwood City, CA</w:t>
+      </w:r>
+    </w:p>
+    <w:p>
+      <w:pPr>
+        <w:pStyle w:val="BlockText"/>
+      </w:pPr>
+      <w:r>
+        <w:t xml:space="preserve">WePay is an online payment service provider which provides “payments for platforms”, where examples of platforms are GoFundMe, Care.com, and Xbox. JPMorgan Chase acquired WePay in October 2017.</w:t>
+      </w:r>
+    </w:p>
+    <w:bookmarkStart w:id="63" w:name="devops-engineer-april-2015september-2016"/>
+    <w:p>
+      <w:pPr>
+        <w:pStyle w:val="Heading4"/>
+      </w:pPr>
+      <w:r>
+        <w:t xml:space="preserve">DevOps Engineer (April 2015—September 2016)</w:t>
+      </w:r>
+    </w:p>
+    <w:p>
+      <w:pPr>
+        <w:pStyle w:val="Compact"/>
+        <w:numPr>
+          <w:ilvl w:val="0"/>
+          <w:numId w:val="1008"/>
+        </w:numPr>
+      </w:pPr>
+      <w:r>
+        <w:t xml:space="preserve">Led a cross-company initiative to upgrade the monolithic application from</w:t>
+      </w:r>
+      <w:r>
+        <w:t xml:space="preserve"> </w:t>
+      </w:r>
+      <w:hyperlink r:id="rId60">
+        <w:r>
+          <w:rPr>
+            <w:rStyle w:val="Hyperlink"/>
+          </w:rPr>
+          <w:t xml:space="preserve">PHP</w:t>
+        </w:r>
+      </w:hyperlink>
+      <w:r>
+        <w:t xml:space="preserve"> </w:t>
+      </w:r>
+      <w:r>
+        <w:t xml:space="preserve">5.4 to PHP 5.6 (the latest at the time). Facilitated cross-team collaboration among all major engineering teams and QA departments to achieve results.</w:t>
+      </w:r>
+    </w:p>
+    <w:p>
+      <w:pPr>
+        <w:pStyle w:val="Compact"/>
+        <w:numPr>
+          <w:ilvl w:val="0"/>
+          <w:numId w:val="1008"/>
+        </w:numPr>
+      </w:pPr>
+      <w:r>
+        <w:t xml:space="preserve">Initiated a program to automate the creation of base server images for cloud servers. This allowed new servers to boot and begin serving traffic ~75% faster.</w:t>
+      </w:r>
+    </w:p>
+    <w:p>
+      <w:pPr>
+        <w:pStyle w:val="Compact"/>
+        <w:numPr>
+          <w:ilvl w:val="0"/>
+          <w:numId w:val="1008"/>
+        </w:numPr>
+      </w:pPr>
+      <w:r>
+        <w:t xml:space="preserve">Invested in monitoring and alerting systems to prevent customer-facing issues (</w:t>
+      </w:r>
+      <w:hyperlink r:id="rId61">
+        <w:r>
+          <w:rPr>
+            <w:rStyle w:val="Hyperlink"/>
+          </w:rPr>
+          <w:t xml:space="preserve">New Relic</w:t>
         </w:r>
       </w:hyperlink>
       <w:r>
@@ -794,1025 +1095,867 @@
       <w:r>
         <w:t xml:space="preserve"> </w:t>
       </w:r>
-      <w:hyperlink r:id="rId51">
-        <w:r>
-          <w:rPr>
-            <w:rStyle w:val="Hyperlink"/>
-          </w:rPr>
-          <w:t xml:space="preserve">ePubs</w:t>
-        </w:r>
-      </w:hyperlink>
-      <w:r>
-        <w:t xml:space="preserve">, and security best practices.</w:t>
-      </w:r>
-    </w:p>
-    <w:p>
-      <w:pPr>
-        <w:pStyle w:val="Compact"/>
-        <w:numPr>
-          <w:ilvl w:val="0"/>
-          <w:numId w:val="1004"/>
-        </w:numPr>
-      </w:pPr>
-      <w:r>
-        <w:t xml:space="preserve">Led the development of the authoring component of the</w:t>
-      </w:r>
-      <w:r>
-        <w:t xml:space="preserve"> </w:t>
-      </w:r>
-      <w:hyperlink r:id="rId52">
-        <w:r>
-          <w:rPr>
-            <w:rStyle w:val="Hyperlink"/>
-          </w:rPr>
-          <w:t xml:space="preserve">SmartBook 2.0 product</w:t>
-        </w:r>
-      </w:hyperlink>
-      <w:r>
-        <w:t xml:space="preserve">, and the internal system which indexes authored content, builds ePubs, and encodes images/video for the ePub CDN using</w:t>
-      </w:r>
-      <w:r>
-        <w:t xml:space="preserve"> </w:t>
-      </w:r>
-      <w:hyperlink r:id="rId53">
-        <w:r>
-          <w:rPr>
-            <w:rStyle w:val="Hyperlink"/>
-          </w:rPr>
-          <w:t xml:space="preserve">ffmpeg</w:t>
+      <w:hyperlink r:id="rId62">
+        <w:r>
+          <w:rPr>
+            <w:rStyle w:val="Hyperlink"/>
+          </w:rPr>
+          <w:t xml:space="preserve">Grafana</w:t>
+        </w:r>
+      </w:hyperlink>
+      <w:r>
+        <w:t xml:space="preserve">).</w:t>
+      </w:r>
+    </w:p>
+    <w:bookmarkEnd w:id="63"/>
+    <w:bookmarkStart w:id="67" w:name="senior-api-engineer-april-2014april-2015"/>
+    <w:p>
+      <w:pPr>
+        <w:pStyle w:val="Heading4"/>
+      </w:pPr>
+      <w:r>
+        <w:t xml:space="preserve">Senior API Engineer (April 2014—April 2015)</w:t>
+      </w:r>
+    </w:p>
+    <w:p>
+      <w:pPr>
+        <w:pStyle w:val="Compact"/>
+        <w:numPr>
+          <w:ilvl w:val="0"/>
+          <w:numId w:val="1009"/>
+        </w:numPr>
+      </w:pPr>
+      <w:r>
+        <w:t xml:space="preserve">Led the company’s</w:t>
+      </w:r>
+      <w:r>
+        <w:t xml:space="preserve"> </w:t>
+      </w:r>
+      <w:hyperlink r:id="rId64">
+        <w:r>
+          <w:rPr>
+            <w:rStyle w:val="Hyperlink"/>
+          </w:rPr>
+          <w:t xml:space="preserve">HackerOne</w:t>
+        </w:r>
+      </w:hyperlink>
+      <w:r>
+        <w:t xml:space="preserve"> </w:t>
+      </w:r>
+      <w:r>
+        <w:t xml:space="preserve">security program, coordinating across teams to address security issues.</w:t>
+      </w:r>
+    </w:p>
+    <w:p>
+      <w:pPr>
+        <w:pStyle w:val="Compact"/>
+        <w:numPr>
+          <w:ilvl w:val="0"/>
+          <w:numId w:val="1009"/>
+        </w:numPr>
+      </w:pPr>
+      <w:r>
+        <w:t xml:space="preserve">Built a local development environment for engineering teams using</w:t>
+      </w:r>
+      <w:r>
+        <w:t xml:space="preserve"> </w:t>
+      </w:r>
+      <w:hyperlink r:id="rId65">
+        <w:r>
+          <w:rPr>
+            <w:rStyle w:val="Hyperlink"/>
+          </w:rPr>
+          <w:t xml:space="preserve">Vagrant</w:t>
+        </w:r>
+      </w:hyperlink>
+      <w:r>
+        <w:t xml:space="preserve">. Eliminated "works on my machine", and reduced new engineer onboarding time from 2 weeks to 1 day (measured by when a new employee could make their first commit).</w:t>
+      </w:r>
+    </w:p>
+    <w:p>
+      <w:pPr>
+        <w:pStyle w:val="Compact"/>
+        <w:numPr>
+          <w:ilvl w:val="0"/>
+          <w:numId w:val="1009"/>
+        </w:numPr>
+      </w:pPr>
+      <w:r>
+        <w:t xml:space="preserve">Expanded WePay’s payment security offerings by designing MFA-as-a-Service (U.S. patent filing</w:t>
+      </w:r>
+      <w:r>
+        <w:t xml:space="preserve"> </w:t>
+      </w:r>
+      <w:hyperlink r:id="rId66">
+        <w:r>
+          <w:rPr>
+            <w:rStyle w:val="Hyperlink"/>
+          </w:rPr>
+          <w:t xml:space="preserve">US15042104</w:t>
+        </w:r>
+      </w:hyperlink>
+      <w:r>
+        <w:t xml:space="preserve">).</w:t>
+      </w:r>
+    </w:p>
+    <w:bookmarkEnd w:id="67"/>
+    <w:bookmarkEnd w:id="68"/>
+    <w:bookmarkStart w:id="74" w:name="amazon-web-services--seattle-wa"/>
+    <w:p>
+      <w:pPr>
+        <w:pStyle w:val="Heading3"/>
+      </w:pPr>
+      <w:hyperlink r:id="rId69">
+        <w:r>
+          <w:rPr>
+            <w:rStyle w:val="Hyperlink"/>
+          </w:rPr>
+          <w:t xml:space="preserve">Amazon Web Services</w:t>
+        </w:r>
+      </w:hyperlink>
+      <w:r>
+        <w:t xml:space="preserve"> </w:t>
+      </w:r>
+      <w:r>
+        <w:t xml:space="preserve">— Seattle, WA</w:t>
+      </w:r>
+    </w:p>
+    <w:p>
+      <w:pPr>
+        <w:pStyle w:val="BlockText"/>
+      </w:pPr>
+      <w:r>
+        <w:t xml:space="preserve">Amazon Web Services provides on-demand cloud computing platforms and APIs to individuals, companies, and governments, on a metered, pay-as-you-go basis.</w:t>
+      </w:r>
+    </w:p>
+    <w:bookmarkStart w:id="73" w:name="X067ca05236981e1cd3093343cae720411ad7712"/>
+    <w:p>
+      <w:pPr>
+        <w:pStyle w:val="Heading4"/>
+      </w:pPr>
+      <w:r>
+        <w:t xml:space="preserve">Web Development Engineer II (March 2010—April 2014)</w:t>
+      </w:r>
+    </w:p>
+    <w:p>
+      <w:pPr>
+        <w:pStyle w:val="Compact"/>
+        <w:numPr>
+          <w:ilvl w:val="0"/>
+          <w:numId w:val="1010"/>
+        </w:numPr>
+      </w:pPr>
+      <w:r>
+        <w:t xml:space="preserve">Created the</w:t>
+      </w:r>
+      <w:r>
+        <w:t xml:space="preserve"> </w:t>
+      </w:r>
+      <w:hyperlink r:id="rId70">
+        <w:r>
+          <w:rPr>
+            <w:rStyle w:val="Hyperlink"/>
+          </w:rPr>
+          <w:t xml:space="preserve">AWS SDK for PHP</w:t>
+        </w:r>
+      </w:hyperlink>
+      <w:r>
+        <w:t xml:space="preserve">, enabling AWS to reach millions of new developers.</w:t>
+      </w:r>
+    </w:p>
+    <w:p>
+      <w:pPr>
+        <w:pStyle w:val="Compact"/>
+        <w:numPr>
+          <w:ilvl w:val="0"/>
+          <w:numId w:val="1010"/>
+        </w:numPr>
+      </w:pPr>
+      <w:r>
+        <w:t xml:space="preserve">Initiated the creation of</w:t>
+      </w:r>
+      <w:r>
+        <w:t xml:space="preserve"> </w:t>
+      </w:r>
+      <w:hyperlink r:id="rId70">
+        <w:r>
+          <w:rPr>
+            <w:rStyle w:val="Hyperlink"/>
+          </w:rPr>
+          <w:t xml:space="preserve">AWS SDK for PHP</w:t>
+        </w:r>
+      </w:hyperlink>
+      <w:r>
+        <w:t xml:space="preserve"> </w:t>
+      </w:r>
+      <w:r>
+        <w:t xml:space="preserve">v2 to address changes in the PHP language and growth of AWS services.</w:t>
+      </w:r>
+    </w:p>
+    <w:p>
+      <w:pPr>
+        <w:pStyle w:val="Compact"/>
+        <w:numPr>
+          <w:ilvl w:val="0"/>
+          <w:numId w:val="1010"/>
+        </w:numPr>
+      </w:pPr>
+      <w:r>
+        <w:t xml:space="preserve">Led one of the first teams to provide reusable UI building blocks for the</w:t>
+      </w:r>
+      <w:r>
+        <w:t xml:space="preserve"> </w:t>
+      </w:r>
+      <w:hyperlink r:id="rId71">
+        <w:r>
+          <w:rPr>
+            <w:rStyle w:val="Hyperlink"/>
+          </w:rPr>
+          <w:t xml:space="preserve">AWS Management Console</w:t>
+        </w:r>
+      </w:hyperlink>
+      <w:r>
+        <w:t xml:space="preserve">, by collaborating directly with the AWS Design team.</w:t>
+      </w:r>
+    </w:p>
+    <w:p>
+      <w:pPr>
+        <w:pStyle w:val="Compact"/>
+        <w:numPr>
+          <w:ilvl w:val="0"/>
+          <w:numId w:val="1010"/>
+        </w:numPr>
+      </w:pPr>
+      <w:r>
+        <w:t xml:space="preserve">Invested in increased transparency, better communication, and improved tooling for developers. [</w:t>
+      </w:r>
+      <w:hyperlink r:id="rId72">
+        <w:r>
+          <w:rPr>
+            <w:rStyle w:val="Hyperlink"/>
+          </w:rPr>
+          <w:t xml:space="preserve">Examples</w:t>
+        </w:r>
+      </w:hyperlink>
+      <w:r>
+        <w:t xml:space="preserve">]</w:t>
+      </w:r>
+    </w:p>
+    <w:bookmarkEnd w:id="73"/>
+    <w:bookmarkEnd w:id="74"/>
+    <w:bookmarkStart w:id="83" w:name="older-roles-side-projects"/>
+    <w:p>
+      <w:pPr>
+        <w:pStyle w:val="Heading3"/>
+      </w:pPr>
+      <w:r>
+        <w:t xml:space="preserve">Older roles, side projects</w:t>
+      </w:r>
+    </w:p>
+    <w:p>
+      <w:pPr>
+        <w:pStyle w:val="FirstParagraph"/>
+      </w:pPr>
+      <w:r>
+        <w:t xml:space="preserve">See “</w:t>
+      </w:r>
+      <w:hyperlink r:id="rId75">
+        <w:r>
+          <w:rPr>
+            <w:rStyle w:val="Hyperlink"/>
+          </w:rPr>
+          <w:t xml:space="preserve">Previous experience, side projects</w:t>
+        </w:r>
+      </w:hyperlink>
+      <w:r>
+        <w:t xml:space="preserve">” for additional details.</w:t>
+      </w:r>
+    </w:p>
+    <w:p>
+      <w:pPr>
+        <w:pStyle w:val="Compact"/>
+        <w:numPr>
+          <w:ilvl w:val="0"/>
+          <w:numId w:val="1011"/>
+        </w:numPr>
+      </w:pPr>
+      <w:hyperlink r:id="rId76">
+        <w:r>
+          <w:rPr>
+            <w:rStyle w:val="Hyperlink"/>
+          </w:rPr>
+          <w:t xml:space="preserve">Northwood Labs</w:t>
+        </w:r>
+      </w:hyperlink>
+      <w:r>
+        <w:t xml:space="preserve"> </w:t>
+      </w:r>
+      <w:r>
+        <w:t xml:space="preserve">— Owner (January 2024—Present)</w:t>
+      </w:r>
+    </w:p>
+    <w:p>
+      <w:pPr>
+        <w:pStyle w:val="Compact"/>
+        <w:numPr>
+          <w:ilvl w:val="0"/>
+          <w:numId w:val="1011"/>
+        </w:numPr>
+      </w:pPr>
+      <w:r>
+        <w:t xml:space="preserve">PCR Publishing (Side-Project) — Editor, Typesetter, Publisher, Book Producer (April 2021–April 2022)</w:t>
+      </w:r>
+    </w:p>
+    <w:p>
+      <w:pPr>
+        <w:pStyle w:val="Compact"/>
+        <w:numPr>
+          <w:ilvl w:val="0"/>
+          <w:numId w:val="1011"/>
+        </w:numPr>
+      </w:pPr>
+      <w:r>
+        <w:t xml:space="preserve">Perimeter of Wisdom, LLC (defunct) — Co-Owner, CTO, Producer (February 2015—2018)</w:t>
+      </w:r>
+    </w:p>
+    <w:p>
+      <w:pPr>
+        <w:pStyle w:val="Compact"/>
+        <w:numPr>
+          <w:ilvl w:val="0"/>
+          <w:numId w:val="1011"/>
+        </w:numPr>
+      </w:pPr>
+      <w:r>
+        <w:t xml:space="preserve">Rearden Commerce (now</w:t>
+      </w:r>
+      <w:r>
+        <w:t xml:space="preserve"> </w:t>
+      </w:r>
+      <w:hyperlink r:id="rId77">
+        <w:r>
+          <w:rPr>
+            <w:rStyle w:val="Hyperlink"/>
+          </w:rPr>
+          <w:t xml:space="preserve">Deem</w:t>
+        </w:r>
+      </w:hyperlink>
+      <w:r>
+        <w:t xml:space="preserve">) — Senior User Experience Developer (July 2008—March 2010)</w:t>
+      </w:r>
+    </w:p>
+    <w:p>
+      <w:pPr>
+        <w:pStyle w:val="Compact"/>
+        <w:numPr>
+          <w:ilvl w:val="0"/>
+          <w:numId w:val="1011"/>
+        </w:numPr>
+      </w:pPr>
+      <w:hyperlink r:id="rId78">
+        <w:r>
+          <w:rPr>
+            <w:rStyle w:val="Hyperlink"/>
+          </w:rPr>
+          <w:t xml:space="preserve">WarpShare</w:t>
+        </w:r>
+      </w:hyperlink>
+      <w:r>
+        <w:t xml:space="preserve"> </w:t>
+      </w:r>
+      <w:r>
+        <w:t xml:space="preserve">(defunct) — Co-Founder and Chief Information Officer (September 2006—March 2010)</w:t>
+      </w:r>
+    </w:p>
+    <w:p>
+      <w:pPr>
+        <w:pStyle w:val="Compact"/>
+        <w:numPr>
+          <w:ilvl w:val="0"/>
+          <w:numId w:val="1011"/>
+        </w:numPr>
+      </w:pPr>
+      <w:hyperlink r:id="rId79">
+        <w:r>
+          <w:rPr>
+            <w:rStyle w:val="Hyperlink"/>
+          </w:rPr>
+          <w:t xml:space="preserve">Yahoo!</w:t>
+        </w:r>
+      </w:hyperlink>
+      <w:r>
+        <w:t xml:space="preserve"> </w:t>
+      </w:r>
+      <w:r>
+        <w:t xml:space="preserve">— Front-end Developer (Contract), Yahoo! Messenger (November 2007—January 2008)</w:t>
+      </w:r>
+    </w:p>
+    <w:p>
+      <w:pPr>
+        <w:pStyle w:val="Compact"/>
+        <w:numPr>
+          <w:ilvl w:val="0"/>
+          <w:numId w:val="1011"/>
+        </w:numPr>
+      </w:pPr>
+      <w:hyperlink r:id="rId80">
+        <w:r>
+          <w:rPr>
+            <w:rStyle w:val="Hyperlink"/>
+          </w:rPr>
+          <w:t xml:space="preserve">Stryker</w:t>
+        </w:r>
+      </w:hyperlink>
+      <w:r>
+        <w:t xml:space="preserve"> </w:t>
+      </w:r>
+      <w:r>
+        <w:t xml:space="preserve">— User Interface Developer (Contract) (May 2005—September 2006)</w:t>
+      </w:r>
+    </w:p>
+    <w:p>
+      <w:pPr>
+        <w:pStyle w:val="Compact"/>
+        <w:numPr>
+          <w:ilvl w:val="0"/>
+          <w:numId w:val="1011"/>
+        </w:numPr>
+      </w:pPr>
+      <w:hyperlink r:id="rId81">
+        <w:r>
+          <w:rPr>
+            <w:rStyle w:val="Hyperlink"/>
+          </w:rPr>
+          <w:t xml:space="preserve">Digital Impact</w:t>
+        </w:r>
+      </w:hyperlink>
+      <w:r>
+        <w:t xml:space="preserve"> </w:t>
+      </w:r>
+      <w:r>
+        <w:t xml:space="preserve">(now part of</w:t>
+      </w:r>
+      <w:r>
+        <w:t xml:space="preserve"> </w:t>
+      </w:r>
+      <w:hyperlink r:id="rId82">
+        <w:r>
+          <w:rPr>
+            <w:rStyle w:val="Hyperlink"/>
+          </w:rPr>
+          <w:t xml:space="preserve">Axciom</w:t>
+        </w:r>
+      </w:hyperlink>
+      <w:r>
+        <w:t xml:space="preserve">) — Production Specialist (March 2004—April 2005)</w:t>
+      </w:r>
+    </w:p>
+    <w:bookmarkEnd w:id="83"/>
+    <w:bookmarkEnd w:id="84"/>
+    <w:bookmarkStart w:id="92" w:name="examples-of-technical-documentation"/>
+    <w:p>
+      <w:pPr>
+        <w:pStyle w:val="Heading2"/>
+      </w:pPr>
+      <w:r>
+        <w:t xml:space="preserve">Examples of Technical Documentation</w:t>
+      </w:r>
+    </w:p>
+    <w:p>
+      <w:pPr>
+        <w:pStyle w:val="FirstParagraph"/>
+      </w:pPr>
+      <w:r>
+        <w:t xml:space="preserve">Here are examples of my public-facing documentation:</w:t>
+      </w:r>
+    </w:p>
+    <w:p>
+      <w:pPr>
+        <w:pStyle w:val="Compact"/>
+        <w:numPr>
+          <w:ilvl w:val="0"/>
+          <w:numId w:val="1012"/>
+        </w:numPr>
+      </w:pPr>
+      <w:hyperlink r:id="rId85">
+        <w:r>
+          <w:rPr>
+            <w:rStyle w:val="Hyperlink"/>
+          </w:rPr>
+          <w:t xml:space="preserve">Setting up macOS for development</w:t>
+        </w:r>
+      </w:hyperlink>
+    </w:p>
+    <w:p>
+      <w:pPr>
+        <w:pStyle w:val="Compact"/>
+        <w:numPr>
+          <w:ilvl w:val="0"/>
+          <w:numId w:val="1012"/>
+        </w:numPr>
+      </w:pPr>
+      <w:hyperlink r:id="rId86">
+        <w:r>
+          <w:rPr>
+            <w:rStyle w:val="Hyperlink"/>
+          </w:rPr>
+          <w:t xml:space="preserve">Local AWS Lambda environments (with Go)</w:t>
+        </w:r>
+      </w:hyperlink>
+    </w:p>
+    <w:p>
+      <w:pPr>
+        <w:pStyle w:val="Compact"/>
+        <w:numPr>
+          <w:ilvl w:val="0"/>
+          <w:numId w:val="1012"/>
+        </w:numPr>
+      </w:pPr>
+      <w:hyperlink r:id="rId87">
+        <w:r>
+          <w:rPr>
+            <w:rStyle w:val="Hyperlink"/>
+          </w:rPr>
+          <w:t xml:space="preserve">Local development environment (devsec-tools)</w:t>
+        </w:r>
+      </w:hyperlink>
+    </w:p>
+    <w:p>
+      <w:pPr>
+        <w:pStyle w:val="Compact"/>
+        <w:numPr>
+          <w:ilvl w:val="0"/>
+          <w:numId w:val="1012"/>
+        </w:numPr>
+      </w:pPr>
+      <w:hyperlink r:id="rId88">
+        <w:r>
+          <w:rPr>
+            <w:rStyle w:val="Hyperlink"/>
+          </w:rPr>
+          <w:t xml:space="preserve">Configuring DataGrip for Valkey (devsec-tools)</w:t>
+        </w:r>
+      </w:hyperlink>
+    </w:p>
+    <w:p>
+      <w:pPr>
+        <w:pStyle w:val="Compact"/>
+        <w:numPr>
+          <w:ilvl w:val="0"/>
+          <w:numId w:val="1012"/>
+        </w:numPr>
+      </w:pPr>
+      <w:r>
+        <w:t xml:space="preserve">Diagrams of Artifactory</w:t>
+      </w:r>
+      <w:r>
+        <w:t xml:space="preserve"> </w:t>
+      </w:r>
+      <w:hyperlink r:id="rId89">
+        <w:r>
+          <w:rPr>
+            <w:rStyle w:val="Hyperlink"/>
+          </w:rPr>
+          <w:t xml:space="preserve">infrastructure</w:t>
+        </w:r>
+      </w:hyperlink>
+      <w:r>
+        <w:t xml:space="preserve"> </w:t>
+      </w:r>
+      <w:r>
+        <w:t xml:space="preserve">and</w:t>
+      </w:r>
+      <w:r>
+        <w:t xml:space="preserve"> </w:t>
+      </w:r>
+      <w:hyperlink r:id="rId90">
+        <w:r>
+          <w:rPr>
+            <w:rStyle w:val="Hyperlink"/>
+          </w:rPr>
+          <w:t xml:space="preserve">software</w:t>
+        </w:r>
+      </w:hyperlink>
+      <w:r>
+        <w:t xml:space="preserve"> </w:t>
+      </w:r>
+      <w:r>
+        <w:t xml:space="preserve">configuration.</w:t>
+      </w:r>
+    </w:p>
+    <w:p>
+      <w:pPr>
+        <w:pStyle w:val="Compact"/>
+        <w:numPr>
+          <w:ilvl w:val="0"/>
+          <w:numId w:val="1012"/>
+        </w:numPr>
+      </w:pPr>
+      <w:r>
+        <w:t xml:space="preserve">Diagram of a</w:t>
+      </w:r>
+      <w:r>
+        <w:t xml:space="preserve"> </w:t>
+      </w:r>
+      <w:hyperlink r:id="rId91">
+        <w:r>
+          <w:rPr>
+            <w:rStyle w:val="Hyperlink"/>
+          </w:rPr>
+          <w:t xml:space="preserve">secrets-rotation system</w:t>
         </w:r>
       </w:hyperlink>
       <w:r>
         <w:t xml:space="preserve">.</w:t>
       </w:r>
     </w:p>
-    <w:p>
-      <w:pPr>
-        <w:pStyle w:val="Compact"/>
-        <w:numPr>
-          <w:ilvl w:val="0"/>
-          <w:numId w:val="1004"/>
-        </w:numPr>
-      </w:pPr>
-      <w:r>
-        <w:t xml:space="preserve">Established the technical direction of these projects, promoted adoption across the organization, published comprehensive documentation, and offered ongoing integration guidance.</w:t>
-      </w:r>
-    </w:p>
-    <w:p>
-      <w:pPr>
-        <w:pStyle w:val="Compact"/>
-        <w:numPr>
-          <w:ilvl w:val="0"/>
-          <w:numId w:val="1004"/>
-        </w:numPr>
-      </w:pPr>
-      <w:r>
-        <w:t xml:space="preserve">Accelerated the adoption of CI/CD, rapid deployment practices, and Docker containers, shortening the feedback loop for developers and increasing the reliability of deployments.</w:t>
-      </w:r>
-    </w:p>
-    <w:bookmarkEnd w:id="54"/>
-    <w:bookmarkEnd w:id="55"/>
-    <w:bookmarkStart w:id="64" w:name="wepay--redwood-city-ca"/>
-    <w:p>
-      <w:pPr>
-        <w:pStyle w:val="Heading3"/>
-      </w:pPr>
-      <w:hyperlink r:id="rId56">
-        <w:r>
-          <w:rPr>
-            <w:rStyle w:val="Hyperlink"/>
-          </w:rPr>
-          <w:t xml:space="preserve">WePay</w:t>
-        </w:r>
-      </w:hyperlink>
-      <w:r>
-        <w:t xml:space="preserve"> </w:t>
-      </w:r>
-      <w:r>
-        <w:t xml:space="preserve">— Redwood City, CA</w:t>
-      </w:r>
-    </w:p>
-    <w:p>
-      <w:pPr>
-        <w:pStyle w:val="BlockText"/>
-      </w:pPr>
-      <w:r>
-        <w:t xml:space="preserve">WePay is an online payment service provider which provides “payments for platforms”, where examples of platforms are GoFundMe, Care.com, and Xbox. It was acquired by JPMorgan Chase in October 2017.</w:t>
-      </w:r>
-    </w:p>
-    <w:bookmarkStart w:id="60" w:name="devops-engineer-april-2015september-2016"/>
-    <w:p>
-      <w:pPr>
-        <w:pStyle w:val="Heading4"/>
-      </w:pPr>
-      <w:r>
-        <w:t xml:space="preserve">DevOps Engineer (April 2015—September 2016)</w:t>
-      </w:r>
-    </w:p>
-    <w:p>
-      <w:pPr>
-        <w:pStyle w:val="Compact"/>
-        <w:numPr>
-          <w:ilvl w:val="0"/>
-          <w:numId w:val="1005"/>
-        </w:numPr>
-      </w:pPr>
-      <w:r>
-        <w:t xml:space="preserve">Led a cross-company initiative to upgrade the monolithic application from</w:t>
-      </w:r>
-      <w:r>
-        <w:t xml:space="preserve"> </w:t>
-      </w:r>
-      <w:hyperlink r:id="rId57">
-        <w:r>
-          <w:rPr>
-            <w:rStyle w:val="Hyperlink"/>
-          </w:rPr>
-          <w:t xml:space="preserve">PHP</w:t>
-        </w:r>
-      </w:hyperlink>
-      <w:r>
-        <w:t xml:space="preserve"> </w:t>
-      </w:r>
-      <w:r>
-        <w:t xml:space="preserve">5.4 to PHP 5.6 (the latest at the time). Facilitated cross-team collaboration among all major engineering teams and QA departments to achieve results.</w:t>
-      </w:r>
-    </w:p>
-    <w:p>
-      <w:pPr>
-        <w:pStyle w:val="Compact"/>
-        <w:numPr>
-          <w:ilvl w:val="0"/>
-          <w:numId w:val="1005"/>
-        </w:numPr>
-      </w:pPr>
-      <w:r>
-        <w:t xml:space="preserve">Initiated a program to automate the creation of base server images for cloud servers. This allowed new servers to boot and begin serving traffic ~75% faster.</w:t>
-      </w:r>
-    </w:p>
-    <w:p>
-      <w:pPr>
-        <w:pStyle w:val="Compact"/>
-        <w:numPr>
-          <w:ilvl w:val="0"/>
-          <w:numId w:val="1005"/>
-        </w:numPr>
-      </w:pPr>
-      <w:r>
-        <w:t xml:space="preserve">Invested in monitoring and alerting systems to prevent customer-facing issues (</w:t>
-      </w:r>
-      <w:hyperlink r:id="rId58">
-        <w:r>
-          <w:rPr>
-            <w:rStyle w:val="Hyperlink"/>
-          </w:rPr>
-          <w:t xml:space="preserve">New Relic</w:t>
-        </w:r>
-      </w:hyperlink>
+    <w:bookmarkEnd w:id="92"/>
+    <w:bookmarkStart w:id="94" w:name="recommendations"/>
+    <w:p>
+      <w:pPr>
+        <w:pStyle w:val="Heading2"/>
+      </w:pPr>
+      <w:r>
+        <w:t xml:space="preserve">Recommendations</w:t>
+      </w:r>
+    </w:p>
+    <w:p>
+      <w:pPr>
+        <w:pStyle w:val="FirstParagraph"/>
+      </w:pPr>
+      <w:r>
+        <w:t xml:space="preserve">See a</w:t>
+      </w:r>
+      <w:r>
+        <w:t xml:space="preserve"> </w:t>
+      </w:r>
+      <w:hyperlink r:id="rId93">
+        <w:r>
+          <w:rPr>
+            <w:rStyle w:val="Hyperlink"/>
+          </w:rPr>
+          <w:t xml:space="preserve">selective list of recommendations</w:t>
+        </w:r>
+      </w:hyperlink>
+      <w:r>
+        <w:t xml:space="preserve"> </w:t>
+      </w:r>
+      <w:r>
+        <w:t xml:space="preserve">from co-workers and peers.</w:t>
+      </w:r>
+    </w:p>
+    <w:bookmarkEnd w:id="94"/>
+    <w:bookmarkStart w:id="98" w:name="patents-and-notable-open-source"/>
+    <w:p>
+      <w:pPr>
+        <w:pStyle w:val="Heading2"/>
+      </w:pPr>
+      <w:r>
+        <w:t xml:space="preserve">Patents and Notable Open-Source</w:t>
+      </w:r>
+    </w:p>
+    <w:p>
+      <w:pPr>
+        <w:pStyle w:val="Compact"/>
+        <w:numPr>
+          <w:ilvl w:val="0"/>
+          <w:numId w:val="1013"/>
+        </w:numPr>
+      </w:pPr>
+      <w:r>
+        <w:t xml:space="preserve">U.S. patent filing,</w:t>
+      </w:r>
+      <w:r>
+        <w:t xml:space="preserve"> </w:t>
+      </w:r>
+      <w:hyperlink r:id="rId66">
+        <w:r>
+          <w:rPr>
+            <w:rStyle w:val="Hyperlink"/>
+          </w:rPr>
+          <w:t xml:space="preserve">“System and Methods for User Authentication across Multiple Domains”</w:t>
+        </w:r>
+      </w:hyperlink>
+      <w:r>
+        <w:t xml:space="preserve"> </w:t>
+      </w:r>
+      <w:r>
+        <w:t xml:space="preserve">(US15042104) (2016)</w:t>
+      </w:r>
+    </w:p>
+    <w:p>
+      <w:pPr>
+        <w:pStyle w:val="Compact"/>
+        <w:numPr>
+          <w:ilvl w:val="0"/>
+          <w:numId w:val="1013"/>
+        </w:numPr>
+      </w:pPr>
+      <w:r>
+        <w:t xml:space="preserve">U.S. patent filing,</w:t>
+      </w:r>
+      <w:r>
+        <w:t xml:space="preserve"> </w:t>
+      </w:r>
+      <w:hyperlink r:id="rId95">
+        <w:r>
+          <w:rPr>
+            <w:rStyle w:val="Hyperlink"/>
+          </w:rPr>
+          <w:t xml:space="preserve">“Hive-based Peer-to-Peer Network”</w:t>
+        </w:r>
+      </w:hyperlink>
+      <w:r>
+        <w:t xml:space="preserve"> </w:t>
+      </w:r>
+      <w:r>
+        <w:t xml:space="preserve">(US8103870B2) (2007)</w:t>
+      </w:r>
+    </w:p>
+    <w:p>
+      <w:pPr>
+        <w:pStyle w:val="Compact"/>
+        <w:numPr>
+          <w:ilvl w:val="0"/>
+          <w:numId w:val="1013"/>
+        </w:numPr>
+      </w:pPr>
+      <w:hyperlink r:id="rId96">
+        <w:r>
+          <w:rPr>
+            <w:rStyle w:val="Hyperlink"/>
+          </w:rPr>
+          <w:t xml:space="preserve">SimplePie</w:t>
+        </w:r>
+      </w:hyperlink>
+      <w:r>
+        <w:t xml:space="preserve"> </w:t>
+      </w:r>
+      <w:r>
+        <w:t xml:space="preserve">— An RSS parser for PHP; founded in 2004; integrated into</w:t>
+      </w:r>
+      <w:r>
+        <w:t xml:space="preserve"> </w:t>
+      </w:r>
+      <w:hyperlink r:id="rId97">
+        <w:r>
+          <w:rPr>
+            <w:rStyle w:val="Hyperlink"/>
+          </w:rPr>
+          <w:t xml:space="preserve">WordPress</w:t>
+        </w:r>
+      </w:hyperlink>
+      <w:r>
+        <w:t xml:space="preserve"> </w:t>
+      </w:r>
+      <w:r>
+        <w:t xml:space="preserve">core since 2009. Millions of global users.</w:t>
+      </w:r>
+    </w:p>
+    <w:p>
+      <w:pPr>
+        <w:pStyle w:val="Compact"/>
+        <w:numPr>
+          <w:ilvl w:val="0"/>
+          <w:numId w:val="1013"/>
+        </w:numPr>
+      </w:pPr>
+      <w:hyperlink r:id="rId70">
+        <w:r>
+          <w:rPr>
+            <w:rStyle w:val="Hyperlink"/>
+          </w:rPr>
+          <w:t xml:space="preserve">CloudFusion</w:t>
+        </w:r>
+      </w:hyperlink>
+      <w:r>
+        <w:t xml:space="preserve"> </w:t>
+      </w:r>
+      <w:r>
+        <w:t xml:space="preserve">— A PHP SDK for AWS; founded in 2005; later became the official</w:t>
+      </w:r>
+      <w:r>
+        <w:t xml:space="preserve"> </w:t>
+      </w:r>
+      <w:hyperlink r:id="rId70">
+        <w:r>
+          <w:rPr>
+            <w:rStyle w:val="Hyperlink"/>
+          </w:rPr>
+          <w:t xml:space="preserve">AWS SDK for PHP</w:t>
+        </w:r>
+      </w:hyperlink>
+      <w:r>
+        <w:t xml:space="preserve">. Millions of global users.</w:t>
+      </w:r>
+    </w:p>
+    <w:bookmarkEnd w:id="98"/>
+    <w:bookmarkStart w:id="100" w:name="skills"/>
+    <w:p>
+      <w:pPr>
+        <w:pStyle w:val="Heading2"/>
+      </w:pPr>
+      <w:r>
+        <w:t xml:space="preserve">Skills</w:t>
+      </w:r>
+    </w:p>
+    <w:p>
+      <w:pPr>
+        <w:pStyle w:val="FirstParagraph"/>
+      </w:pPr>
+      <w:r>
+        <w:t xml:space="preserve">This list is not exhaustive, but these are software and skills I leveraged in the roles above which are most relevant to</w:t>
+      </w:r>
+      <w:r>
+        <w:t xml:space="preserve"> </w:t>
+      </w:r>
+      <w:r>
+        <w:t xml:space="preserve">PM</w:t>
+      </w:r>
       <w:r>
         <w:t xml:space="preserve">,</w:t>
       </w:r>
       <w:r>
         <w:t xml:space="preserve"> </w:t>
       </w:r>
-      <w:hyperlink r:id="rId59">
-        <w:r>
-          <w:rPr>
-            <w:rStyle w:val="Hyperlink"/>
-          </w:rPr>
-          <w:t xml:space="preserve">Grafana</w:t>
-        </w:r>
-      </w:hyperlink>
-      <w:r>
-        <w:t xml:space="preserve">).</w:t>
-      </w:r>
-    </w:p>
-    <w:bookmarkEnd w:id="60"/>
-    <w:bookmarkStart w:id="63" w:name="senior-api-engineer-april-2014april-2015"/>
-    <w:p>
-      <w:pPr>
-        <w:pStyle w:val="Heading4"/>
-      </w:pPr>
-      <w:r>
-        <w:t xml:space="preserve">Senior API Engineer (April 2014—April 2015)</w:t>
-      </w:r>
-    </w:p>
-    <w:p>
-      <w:pPr>
-        <w:pStyle w:val="Compact"/>
-        <w:numPr>
-          <w:ilvl w:val="0"/>
-          <w:numId w:val="1006"/>
-        </w:numPr>
-      </w:pPr>
-      <w:r>
-        <w:t xml:space="preserve">Led the company’s</w:t>
-      </w:r>
-      <w:r>
-        <w:t xml:space="preserve"> </w:t>
-      </w:r>
-      <w:hyperlink r:id="rId61">
-        <w:r>
-          <w:rPr>
-            <w:rStyle w:val="Hyperlink"/>
-          </w:rPr>
-          <w:t xml:space="preserve">HackerOne</w:t>
-        </w:r>
-      </w:hyperlink>
-      <w:r>
-        <w:t xml:space="preserve"> </w:t>
-      </w:r>
-      <w:r>
-        <w:t xml:space="preserve">program, coordinating across teams to address security issues.</w:t>
-      </w:r>
-    </w:p>
-    <w:p>
-      <w:pPr>
-        <w:pStyle w:val="Compact"/>
-        <w:numPr>
-          <w:ilvl w:val="0"/>
-          <w:numId w:val="1006"/>
-        </w:numPr>
-      </w:pPr>
-      <w:r>
-        <w:t xml:space="preserve">Built a development environment for engineering teams. Reduced new engineer onboarding time from 2 weeks to 1 day.</w:t>
-      </w:r>
-    </w:p>
-    <w:p>
-      <w:pPr>
-        <w:pStyle w:val="Compact"/>
-        <w:numPr>
-          <w:ilvl w:val="0"/>
-          <w:numId w:val="1006"/>
-        </w:numPr>
-      </w:pPr>
-      <w:r>
-        <w:t xml:space="preserve">Expanded WePay’s payment security offerings by designing MFA-as-a-Service (U.S. patent filing</w:t>
-      </w:r>
-      <w:r>
-        <w:t xml:space="preserve"> </w:t>
-      </w:r>
-      <w:hyperlink r:id="rId62">
-        <w:r>
-          <w:rPr>
-            <w:rStyle w:val="Hyperlink"/>
-          </w:rPr>
-          <w:t xml:space="preserve">US15042104</w:t>
-        </w:r>
-      </w:hyperlink>
-      <w:r>
-        <w:t xml:space="preserve">).</w:t>
-      </w:r>
-    </w:p>
-    <w:bookmarkEnd w:id="63"/>
-    <w:bookmarkEnd w:id="64"/>
-    <w:bookmarkStart w:id="70" w:name="amazon-web-services--seattle-wa"/>
-    <w:p>
-      <w:pPr>
-        <w:pStyle w:val="Heading3"/>
-      </w:pPr>
-      <w:hyperlink r:id="rId65">
-        <w:r>
-          <w:rPr>
-            <w:rStyle w:val="Hyperlink"/>
-          </w:rPr>
-          <w:t xml:space="preserve">Amazon Web Services</w:t>
-        </w:r>
-      </w:hyperlink>
-      <w:r>
-        <w:t xml:space="preserve"> </w:t>
-      </w:r>
-      <w:r>
-        <w:t xml:space="preserve">— Seattle, WA</w:t>
-      </w:r>
-    </w:p>
-    <w:p>
-      <w:pPr>
-        <w:pStyle w:val="BlockText"/>
-      </w:pPr>
-      <w:r>
-        <w:t xml:space="preserve">Amazon Web Services provides on-demand cloud computing platforms and APIs to individuals, companies, and governments, on a metered, pay-as-you-go basis.</w:t>
-      </w:r>
-    </w:p>
-    <w:bookmarkStart w:id="69" w:name="X067ca05236981e1cd3093343cae720411ad7712"/>
-    <w:p>
-      <w:pPr>
-        <w:pStyle w:val="Heading4"/>
-      </w:pPr>
-      <w:r>
-        <w:t xml:space="preserve">Web Development Engineer II (March 2010—April 2014)</w:t>
-      </w:r>
-    </w:p>
-    <w:p>
-      <w:pPr>
-        <w:pStyle w:val="Compact"/>
-        <w:numPr>
-          <w:ilvl w:val="0"/>
-          <w:numId w:val="1007"/>
-        </w:numPr>
-      </w:pPr>
-      <w:r>
-        <w:t xml:space="preserve">Created the</w:t>
-      </w:r>
-      <w:r>
-        <w:t xml:space="preserve"> </w:t>
-      </w:r>
-      <w:hyperlink r:id="rId66">
-        <w:r>
-          <w:rPr>
-            <w:rStyle w:val="Hyperlink"/>
-          </w:rPr>
-          <w:t xml:space="preserve">AWS SDK for PHP</w:t>
-        </w:r>
-      </w:hyperlink>
-      <w:r>
-        <w:t xml:space="preserve">, enabled AWS to reach the largest developer group —</w:t>
-      </w:r>
-      <w:r>
-        <w:t xml:space="preserve"> </w:t>
-      </w:r>
-      <w:hyperlink r:id="rId57">
-        <w:r>
-          <w:rPr>
-            <w:rStyle w:val="Hyperlink"/>
-          </w:rPr>
-          <w:t xml:space="preserve">PHP</w:t>
-        </w:r>
-      </w:hyperlink>
-      <w:r>
-        <w:t xml:space="preserve">.</w:t>
-      </w:r>
-    </w:p>
-    <w:p>
-      <w:pPr>
-        <w:pStyle w:val="Compact"/>
-        <w:numPr>
-          <w:ilvl w:val="0"/>
-          <w:numId w:val="1007"/>
-        </w:numPr>
-      </w:pPr>
-      <w:r>
-        <w:t xml:space="preserve">Initiated the creation of</w:t>
-      </w:r>
-      <w:r>
-        <w:t xml:space="preserve"> </w:t>
-      </w:r>
-      <w:hyperlink r:id="rId66">
-        <w:r>
-          <w:rPr>
-            <w:rStyle w:val="Hyperlink"/>
-          </w:rPr>
-          <w:t xml:space="preserve">AWS SDK for PHP</w:t>
-        </w:r>
-      </w:hyperlink>
-      <w:r>
-        <w:t xml:space="preserve"> </w:t>
-      </w:r>
-      <w:r>
-        <w:t xml:space="preserve">v2 to address changes in the PHP language and growth of AWS services.</w:t>
-      </w:r>
-    </w:p>
-    <w:p>
-      <w:pPr>
-        <w:pStyle w:val="Compact"/>
-        <w:numPr>
-          <w:ilvl w:val="0"/>
-          <w:numId w:val="1007"/>
-        </w:numPr>
-      </w:pPr>
-      <w:r>
-        <w:t xml:space="preserve">Led one of the first teams to provide reusable UI building blocks for the</w:t>
-      </w:r>
-      <w:r>
-        <w:t xml:space="preserve"> </w:t>
-      </w:r>
-      <w:hyperlink r:id="rId67">
-        <w:r>
-          <w:rPr>
-            <w:rStyle w:val="Hyperlink"/>
-          </w:rPr>
-          <w:t xml:space="preserve">AWS Management Console</w:t>
-        </w:r>
-      </w:hyperlink>
-      <w:r>
-        <w:t xml:space="preserve">, by collaborating directly with the AWS Design team.</w:t>
-      </w:r>
-    </w:p>
-    <w:p>
-      <w:pPr>
-        <w:pStyle w:val="Compact"/>
-        <w:numPr>
-          <w:ilvl w:val="0"/>
-          <w:numId w:val="1007"/>
-        </w:numPr>
-      </w:pPr>
-      <w:r>
-        <w:t xml:space="preserve">Invested in increased transparency, better communication, and improved tooling for developers. [</w:t>
-      </w:r>
-      <w:hyperlink r:id="rId68">
-        <w:r>
-          <w:rPr>
-            <w:rStyle w:val="Hyperlink"/>
-          </w:rPr>
-          <w:t xml:space="preserve">Examples</w:t>
-        </w:r>
-      </w:hyperlink>
-      <w:r>
-        <w:t xml:space="preserve">]</w:t>
-      </w:r>
-    </w:p>
-    <w:bookmarkEnd w:id="69"/>
-    <w:bookmarkEnd w:id="70"/>
-    <w:bookmarkStart w:id="80" w:name="older-roles-and-side-projects"/>
-    <w:p>
-      <w:pPr>
-        <w:pStyle w:val="Heading3"/>
-      </w:pPr>
-      <w:r>
-        <w:t xml:space="preserve">Older roles and side projects</w:t>
-      </w:r>
-    </w:p>
-    <w:p>
-      <w:pPr>
-        <w:pStyle w:val="FirstParagraph"/>
-      </w:pPr>
-      <w:r>
-        <w:t xml:space="preserve">Older roles and side projects are truncated for brevity. If interested,</w:t>
-      </w:r>
-      <w:r>
-        <w:t xml:space="preserve"> </w:t>
-      </w:r>
-      <w:r>
-        <w:rPr>
-          <w:i/>
-          <w:iCs/>
-        </w:rPr>
-        <w:t xml:space="preserve">details</w:t>
-      </w:r>
-      <w:r>
-        <w:t xml:space="preserve"> </w:t>
-      </w:r>
-      <w:r>
-        <w:t xml:space="preserve">can be found</w:t>
-      </w:r>
-      <w:r>
-        <w:t xml:space="preserve"> </w:t>
-      </w:r>
-      <w:hyperlink r:id="rId71">
-        <w:r>
-          <w:rPr>
-            <w:rStyle w:val="Hyperlink"/>
-          </w:rPr>
-          <w:t xml:space="preserve">on GitHub</w:t>
-        </w:r>
-      </w:hyperlink>
-      <w:r>
-        <w:t xml:space="preserve">.</w:t>
-      </w:r>
-    </w:p>
-    <w:p>
-      <w:pPr>
-        <w:pStyle w:val="Compact"/>
-        <w:numPr>
-          <w:ilvl w:val="0"/>
-          <w:numId w:val="1008"/>
-        </w:numPr>
-      </w:pPr>
-      <w:hyperlink r:id="rId72">
-        <w:r>
-          <w:rPr>
-            <w:rStyle w:val="Hyperlink"/>
-          </w:rPr>
-          <w:t xml:space="preserve">Northwood Labs</w:t>
-        </w:r>
-      </w:hyperlink>
-      <w:r>
-        <w:t xml:space="preserve"> </w:t>
-      </w:r>
-      <w:r>
-        <w:t xml:space="preserve">— Owner (January 2024—Present)</w:t>
-      </w:r>
-    </w:p>
-    <w:p>
-      <w:pPr>
-        <w:pStyle w:val="Compact"/>
-        <w:numPr>
-          <w:ilvl w:val="0"/>
-          <w:numId w:val="1008"/>
-        </w:numPr>
-      </w:pPr>
-      <w:r>
-        <w:t xml:space="preserve">PCR Publishing (Side-Project) — Editor, Typesetter, Publisher, Book Producer (April 2021–April 2022)</w:t>
-      </w:r>
-    </w:p>
-    <w:p>
-      <w:pPr>
-        <w:pStyle w:val="Compact"/>
-        <w:numPr>
-          <w:ilvl w:val="0"/>
-          <w:numId w:val="1008"/>
-        </w:numPr>
-      </w:pPr>
-      <w:r>
-        <w:t xml:space="preserve">Perimeter of Wisdom, LLC (defunct) — Co-Owner, CTO, Producer (February 2015—2018)</w:t>
-      </w:r>
-    </w:p>
-    <w:p>
-      <w:pPr>
-        <w:pStyle w:val="Compact"/>
-        <w:numPr>
-          <w:ilvl w:val="0"/>
-          <w:numId w:val="1008"/>
-        </w:numPr>
-      </w:pPr>
-      <w:r>
-        <w:t xml:space="preserve">CloudFusion (Open-Source Project) — Creator and Developer (Early 2005—March 2010)</w:t>
-      </w:r>
-    </w:p>
-    <w:p>
-      <w:pPr>
-        <w:pStyle w:val="Compact"/>
-        <w:numPr>
-          <w:ilvl w:val="0"/>
-          <w:numId w:val="1008"/>
-        </w:numPr>
-      </w:pPr>
-      <w:r>
-        <w:t xml:space="preserve">Rearden Commerce (now</w:t>
-      </w:r>
-      <w:r>
-        <w:t xml:space="preserve"> </w:t>
-      </w:r>
-      <w:hyperlink r:id="rId73">
-        <w:r>
-          <w:rPr>
-            <w:rStyle w:val="Hyperlink"/>
-          </w:rPr>
-          <w:t xml:space="preserve">Deem</w:t>
-        </w:r>
-      </w:hyperlink>
-      <w:r>
-        <w:t xml:space="preserve">) — Senior User Experience Developer (July 2008—March 2010)</w:t>
-      </w:r>
-    </w:p>
-    <w:p>
-      <w:pPr>
-        <w:pStyle w:val="Compact"/>
-        <w:numPr>
-          <w:ilvl w:val="0"/>
-          <w:numId w:val="1008"/>
-        </w:numPr>
-      </w:pPr>
-      <w:hyperlink r:id="rId74">
-        <w:r>
-          <w:rPr>
-            <w:rStyle w:val="Hyperlink"/>
-          </w:rPr>
-          <w:t xml:space="preserve">WarpShare</w:t>
-        </w:r>
-      </w:hyperlink>
-      <w:r>
-        <w:t xml:space="preserve"> </w:t>
-      </w:r>
-      <w:r>
-        <w:t xml:space="preserve">(defunct) — Co-Founder and Chief Information Officer (September 2006—March 2010)</w:t>
-      </w:r>
-    </w:p>
-    <w:p>
-      <w:pPr>
-        <w:pStyle w:val="Compact"/>
-        <w:numPr>
-          <w:ilvl w:val="0"/>
-          <w:numId w:val="1008"/>
-        </w:numPr>
-      </w:pPr>
-      <w:hyperlink r:id="rId75">
-        <w:r>
-          <w:rPr>
-            <w:rStyle w:val="Hyperlink"/>
-          </w:rPr>
-          <w:t xml:space="preserve">SimplePie</w:t>
-        </w:r>
-      </w:hyperlink>
-      <w:r>
-        <w:t xml:space="preserve"> </w:t>
-      </w:r>
-      <w:r>
-        <w:t xml:space="preserve">(Open-Source Project) — Creator and Co-Developer (July 2004—October 2009)</w:t>
-      </w:r>
-    </w:p>
-    <w:p>
-      <w:pPr>
-        <w:pStyle w:val="Compact"/>
-        <w:numPr>
-          <w:ilvl w:val="0"/>
-          <w:numId w:val="1008"/>
-        </w:numPr>
-      </w:pPr>
-      <w:hyperlink r:id="rId76">
-        <w:r>
-          <w:rPr>
-            <w:rStyle w:val="Hyperlink"/>
-          </w:rPr>
-          <w:t xml:space="preserve">Yahoo!</w:t>
-        </w:r>
-      </w:hyperlink>
-      <w:r>
-        <w:t xml:space="preserve"> </w:t>
-      </w:r>
-      <w:r>
-        <w:t xml:space="preserve">— Front-end Developer (Contract), Yahoo! Messenger (November 2007—January 2008)</w:t>
-      </w:r>
-    </w:p>
-    <w:p>
-      <w:pPr>
-        <w:pStyle w:val="Compact"/>
-        <w:numPr>
-          <w:ilvl w:val="0"/>
-          <w:numId w:val="1008"/>
-        </w:numPr>
-      </w:pPr>
-      <w:hyperlink r:id="rId77">
-        <w:r>
-          <w:rPr>
-            <w:rStyle w:val="Hyperlink"/>
-          </w:rPr>
-          <w:t xml:space="preserve">Stryker</w:t>
-        </w:r>
-      </w:hyperlink>
-      <w:r>
-        <w:t xml:space="preserve"> </w:t>
-      </w:r>
-      <w:r>
-        <w:t xml:space="preserve">— User Interface Developer (Contract) (May 2005—September 2006)</w:t>
-      </w:r>
-    </w:p>
-    <w:p>
-      <w:pPr>
-        <w:pStyle w:val="Compact"/>
-        <w:numPr>
-          <w:ilvl w:val="0"/>
-          <w:numId w:val="1008"/>
-        </w:numPr>
-      </w:pPr>
-      <w:hyperlink r:id="rId78">
-        <w:r>
-          <w:rPr>
-            <w:rStyle w:val="Hyperlink"/>
-          </w:rPr>
-          <w:t xml:space="preserve">Digital Impact</w:t>
-        </w:r>
-      </w:hyperlink>
-      <w:r>
-        <w:t xml:space="preserve"> </w:t>
-      </w:r>
-      <w:r>
-        <w:t xml:space="preserve">(now part of</w:t>
-      </w:r>
-      <w:r>
-        <w:t xml:space="preserve"> </w:t>
-      </w:r>
-      <w:hyperlink r:id="rId79">
-        <w:r>
-          <w:rPr>
-            <w:rStyle w:val="Hyperlink"/>
-          </w:rPr>
-          <w:t xml:space="preserve">Axciom</w:t>
-        </w:r>
-      </w:hyperlink>
-      <w:r>
-        <w:t xml:space="preserve">) — Production Specialist (March 2004—April 2005)</w:t>
-      </w:r>
-    </w:p>
-    <w:bookmarkEnd w:id="80"/>
-    <w:bookmarkEnd w:id="81"/>
-    <w:bookmarkStart w:id="89" w:name="examples-of-technical-documentation"/>
-    <w:p>
-      <w:pPr>
-        <w:pStyle w:val="Heading2"/>
-      </w:pPr>
-      <w:r>
-        <w:t xml:space="preserve">Examples of Technical Documentation</w:t>
-      </w:r>
-    </w:p>
-    <w:p>
-      <w:pPr>
-        <w:pStyle w:val="FirstParagraph"/>
-      </w:pPr>
-      <w:r>
-        <w:t xml:space="preserve">Much of my other work is published inside of corporate Confluence/wikis. Here are examples of my public-facing documentation:</w:t>
-      </w:r>
-    </w:p>
-    <w:p>
-      <w:pPr>
-        <w:pStyle w:val="Compact"/>
-        <w:numPr>
-          <w:ilvl w:val="0"/>
-          <w:numId w:val="1009"/>
-        </w:numPr>
-      </w:pPr>
-      <w:hyperlink r:id="rId82">
-        <w:r>
-          <w:rPr>
-            <w:rStyle w:val="Hyperlink"/>
-          </w:rPr>
-          <w:t xml:space="preserve">Setting up macOS for development</w:t>
-        </w:r>
-      </w:hyperlink>
-    </w:p>
-    <w:p>
-      <w:pPr>
-        <w:pStyle w:val="Compact"/>
-        <w:numPr>
-          <w:ilvl w:val="0"/>
-          <w:numId w:val="1009"/>
-        </w:numPr>
-      </w:pPr>
-      <w:hyperlink r:id="rId83">
-        <w:r>
-          <w:rPr>
-            <w:rStyle w:val="Hyperlink"/>
-          </w:rPr>
-          <w:t xml:space="preserve">Local AWS Lambda environments (with Go)</w:t>
-        </w:r>
-      </w:hyperlink>
-    </w:p>
-    <w:p>
-      <w:pPr>
-        <w:pStyle w:val="Compact"/>
-        <w:numPr>
-          <w:ilvl w:val="0"/>
-          <w:numId w:val="1009"/>
-        </w:numPr>
-      </w:pPr>
-      <w:hyperlink r:id="rId84">
-        <w:r>
-          <w:rPr>
-            <w:rStyle w:val="Hyperlink"/>
-          </w:rPr>
-          <w:t xml:space="preserve">Local development environment (devsec-tools)</w:t>
-        </w:r>
-      </w:hyperlink>
-    </w:p>
-    <w:p>
-      <w:pPr>
-        <w:pStyle w:val="Compact"/>
-        <w:numPr>
-          <w:ilvl w:val="0"/>
-          <w:numId w:val="1009"/>
-        </w:numPr>
-      </w:pPr>
-      <w:hyperlink r:id="rId85">
-        <w:r>
-          <w:rPr>
-            <w:rStyle w:val="Hyperlink"/>
-          </w:rPr>
-          <w:t xml:space="preserve">Configuring DataGrip for Valkey (devsec-tools)</w:t>
-        </w:r>
-      </w:hyperlink>
-    </w:p>
-    <w:p>
-      <w:pPr>
-        <w:pStyle w:val="Compact"/>
-        <w:numPr>
-          <w:ilvl w:val="0"/>
-          <w:numId w:val="1009"/>
-        </w:numPr>
-      </w:pPr>
-      <w:r>
-        <w:t xml:space="preserve">Diagrams of Artifactory</w:t>
-      </w:r>
-      <w:r>
-        <w:t xml:space="preserve"> </w:t>
-      </w:r>
-      <w:hyperlink r:id="rId86">
-        <w:r>
-          <w:rPr>
-            <w:rStyle w:val="Hyperlink"/>
-          </w:rPr>
-          <w:t xml:space="preserve">infrastructure</w:t>
-        </w:r>
-      </w:hyperlink>
-      <w:r>
-        <w:t xml:space="preserve"> </w:t>
-      </w:r>
-      <w:r>
-        <w:t xml:space="preserve">and</w:t>
-      </w:r>
-      <w:r>
-        <w:t xml:space="preserve"> </w:t>
-      </w:r>
-      <w:hyperlink r:id="rId87">
-        <w:r>
-          <w:rPr>
-            <w:rStyle w:val="Hyperlink"/>
-          </w:rPr>
-          <w:t xml:space="preserve">software</w:t>
-        </w:r>
-      </w:hyperlink>
-      <w:r>
-        <w:t xml:space="preserve"> </w:t>
-      </w:r>
-      <w:r>
-        <w:t xml:space="preserve">configuration.</w:t>
-      </w:r>
-    </w:p>
-    <w:p>
-      <w:pPr>
-        <w:pStyle w:val="Compact"/>
-        <w:numPr>
-          <w:ilvl w:val="0"/>
-          <w:numId w:val="1009"/>
-        </w:numPr>
-      </w:pPr>
-      <w:r>
-        <w:t xml:space="preserve">Diagram of a</w:t>
-      </w:r>
-      <w:r>
-        <w:t xml:space="preserve"> </w:t>
-      </w:r>
-      <w:hyperlink r:id="rId88">
-        <w:r>
-          <w:rPr>
-            <w:rStyle w:val="Hyperlink"/>
-          </w:rPr>
-          <w:t xml:space="preserve">secrets-rotation system</w:t>
-        </w:r>
-      </w:hyperlink>
-      <w:r>
-        <w:t xml:space="preserve">.</w:t>
-      </w:r>
-    </w:p>
-    <w:bookmarkEnd w:id="89"/>
-    <w:bookmarkStart w:id="91" w:name="recommendations"/>
-    <w:p>
-      <w:pPr>
-        <w:pStyle w:val="Heading2"/>
-      </w:pPr>
-      <w:r>
-        <w:t xml:space="preserve">Recommendations</w:t>
-      </w:r>
-    </w:p>
-    <w:p>
-      <w:pPr>
-        <w:pStyle w:val="FirstParagraph"/>
-      </w:pPr>
-      <w:r>
-        <w:t xml:space="preserve">See a</w:t>
-      </w:r>
-      <w:r>
-        <w:t xml:space="preserve"> </w:t>
-      </w:r>
-      <w:hyperlink r:id="rId90">
-        <w:r>
-          <w:rPr>
-            <w:rStyle w:val="Hyperlink"/>
-          </w:rPr>
-          <w:t xml:space="preserve">selective list of recommendations</w:t>
-        </w:r>
-      </w:hyperlink>
-      <w:r>
-        <w:t xml:space="preserve"> </w:t>
-      </w:r>
-      <w:r>
-        <w:t xml:space="preserve">from co-workers and peers.</w:t>
-      </w:r>
-    </w:p>
-    <w:bookmarkEnd w:id="91"/>
-    <w:bookmarkStart w:id="93" w:name="groups-and-accomplishments"/>
-    <w:p>
-      <w:pPr>
-        <w:pStyle w:val="Heading2"/>
-      </w:pPr>
-      <w:r>
-        <w:t xml:space="preserve">Groups and Accomplishments</w:t>
-      </w:r>
-    </w:p>
-    <w:p>
-      <w:pPr>
-        <w:pStyle w:val="Compact"/>
-        <w:numPr>
-          <w:ilvl w:val="0"/>
-          <w:numId w:val="1010"/>
-        </w:numPr>
-      </w:pPr>
-      <w:r>
-        <w:t xml:space="preserve">U.S. patent filing,</w:t>
-      </w:r>
-      <w:r>
-        <w:t xml:space="preserve"> </w:t>
-      </w:r>
-      <w:hyperlink r:id="rId62">
-        <w:r>
-          <w:rPr>
-            <w:rStyle w:val="Hyperlink"/>
-          </w:rPr>
-          <w:t xml:space="preserve">“System and Methods for User Authentication across Multiple Domains”</w:t>
-        </w:r>
-      </w:hyperlink>
-      <w:r>
-        <w:t xml:space="preserve"> </w:t>
-      </w:r>
-      <w:r>
-        <w:t xml:space="preserve">(US15042104) (2016)</w:t>
-      </w:r>
-    </w:p>
-    <w:p>
-      <w:pPr>
-        <w:pStyle w:val="Compact"/>
-        <w:numPr>
-          <w:ilvl w:val="0"/>
-          <w:numId w:val="1010"/>
-        </w:numPr>
-      </w:pPr>
-      <w:r>
-        <w:t xml:space="preserve">U.S. patent filing,</w:t>
-      </w:r>
-      <w:r>
-        <w:t xml:space="preserve"> </w:t>
-      </w:r>
-      <w:hyperlink r:id="rId92">
-        <w:r>
-          <w:rPr>
-            <w:rStyle w:val="Hyperlink"/>
-          </w:rPr>
-          <w:t xml:space="preserve">“Hive-based Peer-to-Peer Network”</w:t>
-        </w:r>
-      </w:hyperlink>
-      <w:r>
-        <w:t xml:space="preserve"> </w:t>
-      </w:r>
-      <w:r>
-        <w:t xml:space="preserve">(US8103870B2) (2007)</w:t>
-      </w:r>
-    </w:p>
-    <w:bookmarkEnd w:id="93"/>
-    <w:bookmarkStart w:id="95" w:name="skills"/>
-    <w:p>
-      <w:pPr>
-        <w:pStyle w:val="Heading2"/>
-      </w:pPr>
-      <w:r>
-        <w:t xml:space="preserve">Skills</w:t>
-      </w:r>
-    </w:p>
-    <w:p>
-      <w:pPr>
-        <w:pStyle w:val="FirstParagraph"/>
-      </w:pPr>
-      <w:r>
-        <w:t xml:space="preserve">This list is not exhaustive, but these are software and skills I leveraged in the roles above which are most relevant to</w:t>
-      </w:r>
-      <w:r>
-        <w:t xml:space="preserve"> </w:t>
-      </w:r>
-      <w:r>
-        <w:t xml:space="preserve">PM</w:t>
-      </w:r>
+      <w:r>
+        <w:t xml:space="preserve">TPM</w:t>
+      </w:r>
+      <w:r>
+        <w:t xml:space="preserve">, and</w:t>
+      </w:r>
+      <w:r>
+        <w:t xml:space="preserve"> </w:t>
+      </w:r>
+      <w:r>
+        <w:t xml:space="preserve">Product</w:t>
+      </w:r>
+      <w:r>
+        <w:t xml:space="preserve"> </w:t>
+      </w:r>
+      <w:r>
+        <w:t xml:space="preserve">roles.</w:t>
+      </w:r>
+    </w:p>
+    <w:p>
+      <w:pPr>
+        <w:pStyle w:val="BodyText"/>
+      </w:pPr>
+      <w:hyperlink r:id="rId37">
+        <w:r>
+          <w:rPr>
+            <w:rStyle w:val="Hyperlink"/>
+          </w:rPr>
+          <w:t xml:space="preserve">Confluence</w:t>
+        </w:r>
+      </w:hyperlink>
       <w:r>
         <w:t xml:space="preserve">,</w:t>
       </w:r>
       <w:r>
         <w:t xml:space="preserve"> </w:t>
       </w:r>
-      <w:r>
-        <w:t xml:space="preserve">TPM</w:t>
-      </w:r>
-      <w:r>
-        <w:t xml:space="preserve">, and</w:t>
-      </w:r>
-      <w:r>
-        <w:t xml:space="preserve"> </w:t>
-      </w:r>
-      <w:r>
-        <w:t xml:space="preserve">Product</w:t>
-      </w:r>
-      <w:r>
-        <w:t xml:space="preserve"> </w:t>
-      </w:r>
-      <w:r>
-        <w:t xml:space="preserve">roles.</w:t>
-      </w:r>
-    </w:p>
-    <w:p>
-      <w:pPr>
-        <w:pStyle w:val="BodyText"/>
-      </w:pPr>
-      <w:hyperlink r:id="rId34">
-        <w:r>
-          <w:rPr>
-            <w:rStyle w:val="Hyperlink"/>
-          </w:rPr>
-          <w:t xml:space="preserve">Confluence</w:t>
-        </w:r>
-      </w:hyperlink>
-      <w:r>
-        <w:t xml:space="preserve">,</w:t>
-      </w:r>
-      <w:r>
-        <w:t xml:space="preserve"> </w:t>
-      </w:r>
-      <w:hyperlink r:id="rId94">
+      <w:hyperlink r:id="rId99">
         <w:r>
           <w:rPr>
             <w:rStyle w:val="Hyperlink"/>
@@ -1821,11 +1964,11 @@
         </w:r>
       </w:hyperlink>
       <w:r>
-        <w:t xml:space="preserve">, agile, collaboration, coordination, documentation, kanban, organization, platforms, project documentation, project management, risk mitigation, roadmap management, scrum, stakeholder management, vendor management.</w:t>
-      </w:r>
-    </w:p>
-    <w:bookmarkEnd w:id="95"/>
-    <w:bookmarkStart w:id="97" w:name="education"/>
+        <w:t xml:space="preserve">, agile, coordination, documentation, kanban, organization, platforms, project management, risk mitigation, roadmap management, scrum, stakeholder management, vendor management.</w:t>
+      </w:r>
+    </w:p>
+    <w:bookmarkEnd w:id="100"/>
+    <w:bookmarkStart w:id="102" w:name="education"/>
     <w:p>
       <w:pPr>
         <w:pStyle w:val="Heading2"/>
@@ -1854,7 +1997,7 @@
       <w:r>
         <w:t xml:space="preserve"> </w:t>
       </w:r>
-      <w:hyperlink r:id="rId96">
+      <w:hyperlink r:id="rId101">
         <w:r>
           <w:rPr>
             <w:rStyle w:val="Hyperlink"/>
@@ -1876,8 +2019,8 @@
         <w:t xml:space="preserve">Design and Visualization</w:t>
       </w:r>
     </w:p>
-    <w:bookmarkEnd w:id="97"/>
-    <w:bookmarkEnd w:id="98"/>
+    <w:bookmarkEnd w:id="102"/>
+    <w:bookmarkEnd w:id="103"/>
     <w:sectPr>
       <w:pgSz w:h="15840" w:w="12240"/>
       <w:pgMar w:bottom="1440" w:footer="720" w:gutter="0" w:header="720" w:left="1440" w:right="1440" w:top="1440"/>
@@ -2339,6 +2482,15 @@
     <w:abstractNumId w:val="991"/>
   </w:num>
   <w:num w:numId="1010">
+    <w:abstractNumId w:val="991"/>
+  </w:num>
+  <w:num w:numId="1011">
+    <w:abstractNumId w:val="991"/>
+  </w:num>
+  <w:num w:numId="1012">
+    <w:abstractNumId w:val="991"/>
+  </w:num>
+  <w:num w:numId="1013">
     <w:abstractNumId w:val="991"/>
   </w:num>
 </w:numbering>

--- a/resumes/ryanparman-tpm.docx
+++ b/resumes/ryanparman-tpm.docx
@@ -213,7 +213,7 @@
         <w:pStyle w:val="FirstParagraph"/>
       </w:pPr>
       <w:r>
-        <w:t xml:space="preserve">Dynamic cloud engineering leader with a diverse background spanning design, development, security, and innovation. Proven expertise in building scalable infrastructure, driving efficiency, and enhancing user experience. Adept at leading teams, streamlining complex processes, and fostering knowledge-sharing cultures. Passionate about solving real-world problems through technology, security, and strategic thinking.</w:t>
+        <w:t xml:space="preserve">Cloud engineering leader with a diverse background spanning design, development, security, and innovation. Proven expertise in building scalable infrastructure, driving efficiency, and enhancing user experience. Adept at leading teams, streamlining complex processes, and fostering knowledge-sharing cultures. Passionate about solving real-world problems through technology, security, and strategic thinking.</w:t>
       </w:r>
     </w:p>
     <w:bookmarkStart w:id="30" w:name="key-skills"/>
@@ -1904,7 +1904,7 @@
         <w:pStyle w:val="FirstParagraph"/>
       </w:pPr>
       <w:r>
-        <w:t xml:space="preserve">This list is not exhaustive, but these are software and skills I leveraged in the roles above which are most relevant to</w:t>
+        <w:t xml:space="preserve">This list is not exhaustive, but these are software and hard skills I leveraged in the roles above which are most relevant to</w:t>
       </w:r>
       <w:r>
         <w:t xml:space="preserve"> </w:t>

--- a/resumes/ryanparman-tpm.docx
+++ b/resumes/ryanparman-tpm.docx
@@ -352,13 +352,13 @@
         <w:t xml:space="preserve">company which produces textbooks, digital learning tools, and adaptive technology to enhance learning. It is one of the “big three” educational publishers in the U.S.</w:t>
       </w:r>
     </w:p>
-    <w:bookmarkStart w:id="36" w:name="X4119845590a1ada047e7288f5e7d97797050d61"/>
+    <w:bookmarkStart w:id="36" w:name="X1c953dc6f81fd51192c2a7027262a1036e142a8"/>
     <w:p>
       <w:pPr>
         <w:pStyle w:val="Heading4"/>
       </w:pPr>
       <w:r>
-        <w:t xml:space="preserve">Principal Engineer, Cloud Center of Excellence (January 2024—October 2024)</w:t>
+        <w:t xml:space="preserve">Principal Engineer, Cloud Architecture (January 2024—October 2024)</w:t>
       </w:r>
     </w:p>
     <w:p>
@@ -445,7 +445,7 @@
         <w:t xml:space="preserve"> </w:t>
       </w:r>
       <w:r>
-        <w:t xml:space="preserve">before the CentOS end-of-life date.</w:t>
+        <w:t xml:space="preserve">before the CentOS end-of-life date, which elevated our security posture.</w:t>
       </w:r>
     </w:p>
     <w:p>
@@ -469,7 +469,7 @@
         </w:numPr>
       </w:pPr>
       <w:r>
-        <w:t xml:space="preserve">Identified opportunities to extend the security measures and guardrails devised for AWS to other cloud platforms.</w:t>
+        <w:t xml:space="preserve">Identified opportunities to extend the security measures and guardrails devised for AWS to other cloud platforms (Microsoft Azure, Oracle Cloud).</w:t>
       </w:r>
     </w:p>
     <w:bookmarkEnd w:id="36"/>
@@ -593,7 +593,7 @@
         </w:r>
       </w:hyperlink>
       <w:r>
-        <w:t xml:space="preserve">, resulting in lowered costs and improved control over account guardrails.</w:t>
+        <w:t xml:space="preserve">, resulting in lowered costs and improved control over security guardrails.</w:t>
       </w:r>
     </w:p>
     <w:p>
@@ -710,13 +710,13 @@
       </w:r>
     </w:p>
     <w:bookmarkEnd w:id="45"/>
-    <w:bookmarkStart w:id="48" w:name="Xdaa261cfb2282f1dc3079baa7c4acd97e963186"/>
+    <w:bookmarkStart w:id="48" w:name="X10db8962cfbd6696b1143be0f8a86ec8231ce42"/>
     <w:p>
       <w:pPr>
         <w:pStyle w:val="Heading4"/>
       </w:pPr>
       <w:r>
-        <w:t xml:space="preserve">Engineering Manager, Site Reliability (October 2018—June 2020)</w:t>
+        <w:t xml:space="preserve">Site Reliability Engineering Manager (October 2018—June 2020)</w:t>
       </w:r>
     </w:p>
     <w:p>
@@ -728,7 +728,7 @@
         </w:numPr>
       </w:pPr>
       <w:r>
-        <w:t xml:space="preserve">Managed a team of four, while working to level-up the team's technical skills and leadership capabilities. Conducted regular 1:1s, performance reviews, and career development discussions.</w:t>
+        <w:t xml:space="preserve">Managed a team of four, while working to mentor and level-up the team's technical skills and leadership capabilities. Conducted regular 1:1s, performance reviews, and career development discussions.</w:t>
       </w:r>
     </w:p>
     <w:p>
@@ -1020,13 +1020,13 @@
         <w:t xml:space="preserve">WePay is an online payment service provider which provides “payments for platforms”, where examples of platforms are GoFundMe, Care.com, and Xbox. JPMorgan Chase acquired WePay in October 2017.</w:t>
       </w:r>
     </w:p>
-    <w:bookmarkStart w:id="63" w:name="devops-engineer-april-2015september-2016"/>
+    <w:bookmarkStart w:id="63" w:name="Xdec534679361bad3495b96f8fff62025730684e"/>
     <w:p>
       <w:pPr>
         <w:pStyle w:val="Heading4"/>
       </w:pPr>
       <w:r>
-        <w:t xml:space="preserve">DevOps Engineer (April 2015—September 2016)</w:t>
+        <w:t xml:space="preserve">Senior DevOps Engineer (April 2015—September 2016)</w:t>
       </w:r>
     </w:p>
     <w:p>
@@ -1228,13 +1228,13 @@
         <w:t xml:space="preserve">Amazon Web Services provides on-demand cloud computing platforms and APIs to individuals, companies, and governments, on a metered, pay-as-you-go basis.</w:t>
       </w:r>
     </w:p>
-    <w:bookmarkStart w:id="73" w:name="X067ca05236981e1cd3093343cae720411ad7712"/>
+    <w:bookmarkStart w:id="73" w:name="aws-sdk-developer-march-2010april-2014"/>
     <w:p>
       <w:pPr>
         <w:pStyle w:val="Heading4"/>
       </w:pPr>
       <w:r>
-        <w:t xml:space="preserve">Web Development Engineer II (March 2010—April 2014)</w:t>
+        <w:t xml:space="preserve">AWS SDK Developer (March 2010—April 2014)</w:t>
       </w:r>
     </w:p>
     <w:p>
